--- a/I Faza/Relacioni model.docx
+++ b/I Faza/Relacioni model.docx
@@ -137,6 +137,7 @@
                                     <w:dataBinding w:prefixMappings="xmlns:ns0='http://purl.org/dc/elements/1.1/' xmlns:ns1='http://schemas.openxmlformats.org/package/2006/metadata/core-properties' " w:xpath="/ns1:coreProperties[1]/ns0:creator[1]" w:storeItemID="{6C3C8BC8-F283-45AE-878A-BAB7291924A1}"/>
                                     <w:text/>
                                   </w:sdtPr>
+                                  <w:sdtEndPr/>
                                   <w:sdtContent>
                                     <w:p>
                                       <w:pPr>
@@ -177,6 +178,7 @@
                                       <w:dataBinding w:prefixMappings="xmlns:ns0='http://schemas.openxmlformats.org/officeDocument/2006/extended-properties' " w:xpath="/ns0:Properties[1]/ns0:Company[1]" w:storeItemID="{6668398D-A668-4E3E-A5EB-62B293D839F1}"/>
                                       <w:text/>
                                     </w:sdtPr>
+                                    <w:sdtEndPr/>
                                     <w:sdtContent>
                                       <w:r>
                                         <w:rPr>
@@ -205,6 +207,7 @@
                                       <w:dataBinding w:prefixMappings="xmlns:ns0='http://schemas.microsoft.com/office/2006/coverPageProps' " w:xpath="/ns0:CoverPageProperties[1]/ns0:CompanyAddress[1]" w:storeItemID="{55AF091B-3C7A-41E3-B477-F2FDAA23CFDA}"/>
                                       <w:text/>
                                     </w:sdtPr>
+                                    <w:sdtEndPr/>
                                     <w:sdtContent>
                                       <w:r>
                                         <w:rPr>
@@ -276,6 +279,7 @@
                                     <w:dataBinding w:prefixMappings="xmlns:ns0='http://purl.org/dc/elements/1.1/' xmlns:ns1='http://schemas.openxmlformats.org/package/2006/metadata/core-properties' " w:xpath="/ns1:coreProperties[1]/ns0:title[1]" w:storeItemID="{6C3C8BC8-F283-45AE-878A-BAB7291924A1}"/>
                                     <w:text/>
                                   </w:sdtPr>
+                                  <w:sdtEndPr/>
                                   <w:sdtContent>
                                     <w:p>
                                       <w:pPr>
@@ -379,6 +383,7 @@
                               <w:dataBinding w:prefixMappings="xmlns:ns0='http://purl.org/dc/elements/1.1/' xmlns:ns1='http://schemas.openxmlformats.org/package/2006/metadata/core-properties' " w:xpath="/ns1:coreProperties[1]/ns0:creator[1]" w:storeItemID="{6C3C8BC8-F283-45AE-878A-BAB7291924A1}"/>
                               <w:text/>
                             </w:sdtPr>
+                            <w:sdtEndPr/>
                             <w:sdtContent>
                               <w:p>
                                 <w:pPr>
@@ -419,6 +424,7 @@
                                 <w:dataBinding w:prefixMappings="xmlns:ns0='http://schemas.openxmlformats.org/officeDocument/2006/extended-properties' " w:xpath="/ns0:Properties[1]/ns0:Company[1]" w:storeItemID="{6668398D-A668-4E3E-A5EB-62B293D839F1}"/>
                                 <w:text/>
                               </w:sdtPr>
+                              <w:sdtEndPr/>
                               <w:sdtContent>
                                 <w:r>
                                   <w:rPr>
@@ -447,6 +453,7 @@
                                 <w:dataBinding w:prefixMappings="xmlns:ns0='http://schemas.microsoft.com/office/2006/coverPageProps' " w:xpath="/ns0:CoverPageProperties[1]/ns0:CompanyAddress[1]" w:storeItemID="{55AF091B-3C7A-41E3-B477-F2FDAA23CFDA}"/>
                                 <w:text/>
                               </w:sdtPr>
+                              <w:sdtEndPr/>
                               <w:sdtContent>
                                 <w:r>
                                   <w:rPr>
@@ -484,6 +491,7 @@
                               <w:dataBinding w:prefixMappings="xmlns:ns0='http://purl.org/dc/elements/1.1/' xmlns:ns1='http://schemas.openxmlformats.org/package/2006/metadata/core-properties' " w:xpath="/ns1:coreProperties[1]/ns0:title[1]" w:storeItemID="{6C3C8BC8-F283-45AE-878A-BAB7291924A1}"/>
                               <w:text/>
                             </w:sdtPr>
+                            <w:sdtEndPr/>
                             <w:sdtContent>
                               <w:p>
                                 <w:pPr>
@@ -613,7 +621,1216 @@
         <w:rPr>
           <w:rFonts w:ascii="Times New Roman" w:hAnsi="Times New Roman" w:cs="Times New Roman"/>
         </w:rPr>
-        <w:t>FIRMA()</w:t>
+        <w:t>ZATVORSKA_JEDINICA(</w:t>
+      </w:r>
+      <w:r>
+        <w:rPr>
+          <w:rFonts w:ascii="Times New Roman" w:hAnsi="Times New Roman" w:cs="Times New Roman"/>
+          <w:u w:val="single"/>
+        </w:rPr>
+        <w:t>Sifra</w:t>
+      </w:r>
+      <w:r>
+        <w:rPr>
+          <w:rFonts w:ascii="Times New Roman" w:hAnsi="Times New Roman" w:cs="Times New Roman"/>
+        </w:rPr>
+        <w:t xml:space="preserve">, </w:t>
+      </w:r>
+      <w:r>
+        <w:rPr>
+          <w:rFonts w:ascii="Times New Roman" w:hAnsi="Times New Roman" w:cs="Times New Roman"/>
+          <w:color w:val="C00000"/>
+        </w:rPr>
+        <w:t>Naziv, Adresa, Upravnik, Kapacitet</w:t>
+      </w:r>
+      <w:r>
+        <w:rPr>
+          <w:rFonts w:ascii="Times New Roman" w:hAnsi="Times New Roman" w:cs="Times New Roman"/>
+        </w:rPr>
+        <w:t xml:space="preserve">, </w:t>
+      </w:r>
+      <w:r>
+        <w:rPr>
+          <w:rFonts w:ascii="Times New Roman" w:hAnsi="Times New Roman" w:cs="Times New Roman"/>
+          <w:color w:val="C00000"/>
+        </w:rPr>
+        <w:t>Rezim</w:t>
+      </w:r>
+      <w:r>
+        <w:rPr>
+          <w:rFonts w:ascii="Times New Roman" w:hAnsi="Times New Roman" w:cs="Times New Roman"/>
+        </w:rPr>
+        <w:t>, Celijski_period</w:t>
+      </w:r>
+      <w:r>
+        <w:rPr>
+          <w:rFonts w:ascii="Times New Roman" w:hAnsi="Times New Roman" w:cs="Times New Roman"/>
+        </w:rPr>
+        <w:t>)</w:t>
+      </w:r>
+    </w:p>
+    <w:p>
+      <w:pPr>
+        <w:rPr>
+          <w:rFonts w:ascii="Times New Roman" w:hAnsi="Times New Roman" w:cs="Times New Roman"/>
+        </w:rPr>
+      </w:pPr>
+      <w:r>
+        <w:rPr>
+          <w:rFonts w:ascii="Times New Roman" w:hAnsi="Times New Roman" w:cs="Times New Roman"/>
+        </w:rPr>
+        <w:t>ZATVORENIK(</w:t>
+      </w:r>
+      <w:r>
+        <w:rPr>
+          <w:rFonts w:ascii="Times New Roman" w:hAnsi="Times New Roman" w:cs="Times New Roman"/>
+          <w:u w:val="single"/>
+        </w:rPr>
+        <w:t>JMBG</w:t>
+      </w:r>
+      <w:r>
+        <w:rPr>
+          <w:rFonts w:ascii="Times New Roman" w:hAnsi="Times New Roman" w:cs="Times New Roman"/>
+        </w:rPr>
+        <w:t xml:space="preserve">, </w:t>
+      </w:r>
+      <w:r>
+        <w:rPr>
+          <w:rFonts w:ascii="Times New Roman" w:hAnsi="Times New Roman" w:cs="Times New Roman"/>
+          <w:color w:val="C00000"/>
+        </w:rPr>
+        <w:t>Ime</w:t>
+      </w:r>
+      <w:r>
+        <w:rPr>
+          <w:rFonts w:ascii="Times New Roman" w:hAnsi="Times New Roman" w:cs="Times New Roman"/>
+        </w:rPr>
+        <w:t xml:space="preserve">, </w:t>
+      </w:r>
+      <w:r>
+        <w:rPr>
+          <w:rFonts w:ascii="Times New Roman" w:hAnsi="Times New Roman" w:cs="Times New Roman"/>
+          <w:color w:val="C00000"/>
+        </w:rPr>
+        <w:t>Prezime</w:t>
+      </w:r>
+      <w:r>
+        <w:rPr>
+          <w:rFonts w:ascii="Times New Roman" w:hAnsi="Times New Roman" w:cs="Times New Roman"/>
+        </w:rPr>
+        <w:t xml:space="preserve">, </w:t>
+      </w:r>
+      <w:r>
+        <w:rPr>
+          <w:rFonts w:ascii="Times New Roman" w:hAnsi="Times New Roman" w:cs="Times New Roman"/>
+          <w:color w:val="C00000"/>
+        </w:rPr>
+        <w:t>Pol</w:t>
+      </w:r>
+      <w:r>
+        <w:rPr>
+          <w:rFonts w:ascii="Times New Roman" w:hAnsi="Times New Roman" w:cs="Times New Roman"/>
+        </w:rPr>
+        <w:t xml:space="preserve">, Adresa, </w:t>
+      </w:r>
+      <w:r>
+        <w:rPr>
+          <w:rFonts w:ascii="Times New Roman" w:hAnsi="Times New Roman" w:cs="Times New Roman"/>
+          <w:color w:val="C00000"/>
+        </w:rPr>
+        <w:t>Broj</w:t>
+      </w:r>
+      <w:r>
+        <w:rPr>
+          <w:rFonts w:ascii="Times New Roman" w:hAnsi="Times New Roman" w:cs="Times New Roman"/>
+          <w:color w:val="000000" w:themeColor="text1"/>
+        </w:rPr>
+        <w:t xml:space="preserve">, Status_uslovnog_otpusta, </w:t>
+      </w:r>
+      <w:r>
+        <w:rPr>
+          <w:rFonts w:ascii="Times New Roman" w:hAnsi="Times New Roman" w:cs="Times New Roman"/>
+        </w:rPr>
+        <w:t>Datum_sledeceg_saslusanja</w:t>
+      </w:r>
+      <w:r>
+        <w:rPr>
+          <w:rFonts w:ascii="Times New Roman" w:hAnsi="Times New Roman" w:cs="Times New Roman"/>
+        </w:rPr>
+        <w:t>,</w:t>
+      </w:r>
+      <w:r>
+        <w:rPr>
+          <w:rFonts w:ascii="Times New Roman" w:hAnsi="Times New Roman" w:cs="Times New Roman"/>
+        </w:rPr>
+        <w:t xml:space="preserve"> </w:t>
+      </w:r>
+      <w:r>
+        <w:rPr>
+          <w:rFonts w:ascii="Times New Roman" w:hAnsi="Times New Roman" w:cs="Times New Roman"/>
+          <w:i/>
+          <w:iCs/>
+        </w:rPr>
+        <w:t>SifraZJ</w:t>
+      </w:r>
+      <w:r>
+        <w:rPr>
+          <w:rFonts w:ascii="Times New Roman" w:hAnsi="Times New Roman" w:cs="Times New Roman"/>
+        </w:rPr>
+        <w:t>)</w:t>
+      </w:r>
+    </w:p>
+    <w:p>
+      <w:pPr>
+        <w:rPr>
+          <w:rFonts w:ascii="Times New Roman" w:hAnsi="Times New Roman" w:cs="Times New Roman"/>
+        </w:rPr>
+      </w:pPr>
+      <w:r>
+        <w:rPr>
+          <w:rFonts w:ascii="Times New Roman" w:hAnsi="Times New Roman" w:cs="Times New Roman"/>
+        </w:rPr>
+        <w:t>ADVOKAT(</w:t>
+      </w:r>
+      <w:r>
+        <w:rPr>
+          <w:rFonts w:ascii="Times New Roman" w:hAnsi="Times New Roman" w:cs="Times New Roman"/>
+          <w:u w:val="single"/>
+        </w:rPr>
+        <w:t>JMBG</w:t>
+      </w:r>
+      <w:r>
+        <w:rPr>
+          <w:rFonts w:ascii="Times New Roman" w:hAnsi="Times New Roman" w:cs="Times New Roman"/>
+        </w:rPr>
+        <w:t xml:space="preserve">, </w:t>
+      </w:r>
+      <w:r>
+        <w:rPr>
+          <w:rFonts w:ascii="Times New Roman" w:hAnsi="Times New Roman" w:cs="Times New Roman"/>
+        </w:rPr>
+        <w:t>Ime, Prezime, Pol)</w:t>
+      </w:r>
+    </w:p>
+    <w:p>
+      <w:pPr>
+        <w:rPr>
+          <w:rFonts w:ascii="Times New Roman" w:hAnsi="Times New Roman" w:cs="Times New Roman"/>
+        </w:rPr>
+      </w:pPr>
+      <w:r>
+        <w:rPr>
+          <w:rFonts w:ascii="Times New Roman" w:hAnsi="Times New Roman" w:cs="Times New Roman"/>
+        </w:rPr>
+        <w:t>ADMINISTRACIJA(</w:t>
+      </w:r>
+      <w:r>
+        <w:rPr>
+          <w:rFonts w:ascii="Times New Roman" w:hAnsi="Times New Roman" w:cs="Times New Roman"/>
+          <w:u w:val="single"/>
+        </w:rPr>
+        <w:t>JMBG</w:t>
+      </w:r>
+      <w:r>
+        <w:rPr>
+          <w:rFonts w:ascii="Times New Roman" w:hAnsi="Times New Roman" w:cs="Times New Roman"/>
+        </w:rPr>
+        <w:t xml:space="preserve">, </w:t>
+      </w:r>
+      <w:r>
+        <w:rPr>
+          <w:rFonts w:ascii="Times New Roman" w:hAnsi="Times New Roman" w:cs="Times New Roman"/>
+          <w:color w:val="C00000"/>
+        </w:rPr>
+        <w:t>Ime, Prezime</w:t>
+      </w:r>
+      <w:r>
+        <w:rPr>
+          <w:rFonts w:ascii="Times New Roman" w:hAnsi="Times New Roman" w:cs="Times New Roman"/>
+        </w:rPr>
+        <w:t xml:space="preserve">, Pol, </w:t>
+      </w:r>
+      <w:r>
+        <w:rPr>
+          <w:rFonts w:ascii="Times New Roman" w:hAnsi="Times New Roman" w:cs="Times New Roman"/>
+          <w:color w:val="C00000"/>
+        </w:rPr>
+        <w:t>Radno_mesto</w:t>
+      </w:r>
+      <w:r>
+        <w:rPr>
+          <w:rFonts w:ascii="Times New Roman" w:hAnsi="Times New Roman" w:cs="Times New Roman"/>
+        </w:rPr>
+        <w:t xml:space="preserve">, </w:t>
+      </w:r>
+      <w:r>
+        <w:rPr>
+          <w:rFonts w:ascii="Times New Roman" w:hAnsi="Times New Roman" w:cs="Times New Roman"/>
+          <w:color w:val="C00000"/>
+        </w:rPr>
+        <w:t>Datum_obuke_o_protivpozarnoj_zastiti</w:t>
+      </w:r>
+      <w:r>
+        <w:rPr>
+          <w:rFonts w:ascii="Times New Roman" w:hAnsi="Times New Roman" w:cs="Times New Roman"/>
+        </w:rPr>
+        <w:t>, Zanimanje, Pozicija, Strucna_sprema)</w:t>
+      </w:r>
+    </w:p>
+    <w:p>
+      <w:pPr>
+        <w:rPr>
+          <w:rFonts w:ascii="Times New Roman" w:hAnsi="Times New Roman" w:cs="Times New Roman"/>
+        </w:rPr>
+      </w:pPr>
+      <w:r>
+        <w:rPr>
+          <w:rFonts w:ascii="Times New Roman" w:hAnsi="Times New Roman" w:cs="Times New Roman"/>
+          <w:color w:val="000000" w:themeColor="text1"/>
+        </w:rPr>
+        <w:t>PSIHOLOG</w:t>
+      </w:r>
+      <w:r>
+        <w:rPr>
+          <w:rFonts w:ascii="Times New Roman" w:hAnsi="Times New Roman" w:cs="Times New Roman"/>
+          <w:color w:val="000000" w:themeColor="text1"/>
+        </w:rPr>
+        <w:t>(</w:t>
+      </w:r>
+      <w:r>
+        <w:rPr>
+          <w:rFonts w:ascii="Times New Roman" w:hAnsi="Times New Roman" w:cs="Times New Roman"/>
+          <w:u w:val="single"/>
+        </w:rPr>
+        <w:t>JMBG</w:t>
+      </w:r>
+      <w:r>
+        <w:rPr>
+          <w:rFonts w:ascii="Times New Roman" w:hAnsi="Times New Roman" w:cs="Times New Roman"/>
+        </w:rPr>
+        <w:t xml:space="preserve">, </w:t>
+      </w:r>
+      <w:r>
+        <w:rPr>
+          <w:rFonts w:ascii="Times New Roman" w:hAnsi="Times New Roman" w:cs="Times New Roman"/>
+          <w:color w:val="C00000"/>
+        </w:rPr>
+        <w:t>Ime</w:t>
+      </w:r>
+      <w:r>
+        <w:rPr>
+          <w:rFonts w:ascii="Times New Roman" w:hAnsi="Times New Roman" w:cs="Times New Roman"/>
+        </w:rPr>
+        <w:t xml:space="preserve">, </w:t>
+      </w:r>
+      <w:r>
+        <w:rPr>
+          <w:rFonts w:ascii="Times New Roman" w:hAnsi="Times New Roman" w:cs="Times New Roman"/>
+          <w:color w:val="C00000"/>
+        </w:rPr>
+        <w:t>Prezime</w:t>
+      </w:r>
+      <w:r>
+        <w:rPr>
+          <w:rFonts w:ascii="Times New Roman" w:hAnsi="Times New Roman" w:cs="Times New Roman"/>
+        </w:rPr>
+        <w:t>,</w:t>
+      </w:r>
+      <w:r>
+        <w:rPr>
+          <w:rFonts w:ascii="Times New Roman" w:hAnsi="Times New Roman" w:cs="Times New Roman"/>
+          <w:color w:val="C00000"/>
+        </w:rPr>
+        <w:t xml:space="preserve"> </w:t>
+      </w:r>
+      <w:r>
+        <w:rPr>
+          <w:rFonts w:ascii="Times New Roman" w:hAnsi="Times New Roman" w:cs="Times New Roman"/>
+        </w:rPr>
+        <w:t xml:space="preserve">Pol, </w:t>
+      </w:r>
+      <w:r>
+        <w:rPr>
+          <w:rFonts w:ascii="Times New Roman" w:hAnsi="Times New Roman" w:cs="Times New Roman"/>
+          <w:color w:val="C00000"/>
+        </w:rPr>
+        <w:t>Radno_mesto</w:t>
+      </w:r>
+      <w:r>
+        <w:rPr>
+          <w:rFonts w:ascii="Times New Roman" w:hAnsi="Times New Roman" w:cs="Times New Roman"/>
+        </w:rPr>
+        <w:t xml:space="preserve">, </w:t>
+      </w:r>
+      <w:r>
+        <w:rPr>
+          <w:rFonts w:ascii="Times New Roman" w:hAnsi="Times New Roman" w:cs="Times New Roman"/>
+          <w:color w:val="C00000"/>
+        </w:rPr>
+        <w:t>Datum_obuke_o_protivpozarnoj_zastiti</w:t>
+      </w:r>
+      <w:r>
+        <w:rPr>
+          <w:rFonts w:ascii="Times New Roman" w:hAnsi="Times New Roman" w:cs="Times New Roman"/>
+        </w:rPr>
+        <w:t>)</w:t>
+      </w:r>
+    </w:p>
+    <w:p>
+      <w:pPr>
+        <w:rPr>
+          <w:rFonts w:ascii="Times New Roman" w:hAnsi="Times New Roman" w:cs="Times New Roman"/>
+        </w:rPr>
+      </w:pPr>
+      <w:r>
+        <w:rPr>
+          <w:rFonts w:ascii="Times New Roman" w:hAnsi="Times New Roman" w:cs="Times New Roman"/>
+          <w:color w:val="000000" w:themeColor="text1"/>
+        </w:rPr>
+        <w:t>RADNIK_OBEZBEDJENJA</w:t>
+      </w:r>
+      <w:r>
+        <w:rPr>
+          <w:rFonts w:ascii="Times New Roman" w:hAnsi="Times New Roman" w:cs="Times New Roman"/>
+          <w:color w:val="000000" w:themeColor="text1"/>
+        </w:rPr>
+        <w:t>(</w:t>
+      </w:r>
+      <w:r>
+        <w:rPr>
+          <w:rFonts w:ascii="Times New Roman" w:hAnsi="Times New Roman" w:cs="Times New Roman"/>
+          <w:color w:val="000000" w:themeColor="text1"/>
+          <w:u w:val="single"/>
+        </w:rPr>
+        <w:t>JMBG</w:t>
+      </w:r>
+      <w:r>
+        <w:rPr>
+          <w:rFonts w:ascii="Times New Roman" w:hAnsi="Times New Roman" w:cs="Times New Roman"/>
+        </w:rPr>
+        <w:t xml:space="preserve">, </w:t>
+      </w:r>
+      <w:r>
+        <w:rPr>
+          <w:rFonts w:ascii="Times New Roman" w:hAnsi="Times New Roman" w:cs="Times New Roman"/>
+          <w:color w:val="C00000"/>
+        </w:rPr>
+        <w:t>Ime</w:t>
+      </w:r>
+      <w:r>
+        <w:rPr>
+          <w:rFonts w:ascii="Times New Roman" w:hAnsi="Times New Roman" w:cs="Times New Roman"/>
+        </w:rPr>
+        <w:t xml:space="preserve">, </w:t>
+      </w:r>
+      <w:r>
+        <w:rPr>
+          <w:rFonts w:ascii="Times New Roman" w:hAnsi="Times New Roman" w:cs="Times New Roman"/>
+          <w:color w:val="C00000"/>
+        </w:rPr>
+        <w:t>Prezime</w:t>
+      </w:r>
+      <w:r>
+        <w:rPr>
+          <w:rFonts w:ascii="Times New Roman" w:hAnsi="Times New Roman" w:cs="Times New Roman"/>
+          <w:color w:val="000000" w:themeColor="text1"/>
+        </w:rPr>
+        <w:t xml:space="preserve">, </w:t>
+      </w:r>
+      <w:r>
+        <w:rPr>
+          <w:rFonts w:ascii="Times New Roman" w:hAnsi="Times New Roman" w:cs="Times New Roman"/>
+        </w:rPr>
+        <w:t xml:space="preserve">Pol, </w:t>
+      </w:r>
+      <w:r>
+        <w:rPr>
+          <w:rFonts w:ascii="Times New Roman" w:hAnsi="Times New Roman" w:cs="Times New Roman"/>
+          <w:color w:val="C00000"/>
+        </w:rPr>
+        <w:t>Radno_mesto</w:t>
+      </w:r>
+      <w:r>
+        <w:rPr>
+          <w:rFonts w:ascii="Times New Roman" w:hAnsi="Times New Roman" w:cs="Times New Roman"/>
+        </w:rPr>
+        <w:t xml:space="preserve">, </w:t>
+      </w:r>
+      <w:r>
+        <w:rPr>
+          <w:rFonts w:ascii="Times New Roman" w:hAnsi="Times New Roman" w:cs="Times New Roman"/>
+          <w:color w:val="C00000"/>
+        </w:rPr>
+        <w:t>Datum_obuke_o_protivpozarnoj_zastiti</w:t>
+      </w:r>
+      <w:r>
+        <w:rPr>
+          <w:rFonts w:ascii="Times New Roman" w:hAnsi="Times New Roman" w:cs="Times New Roman"/>
+        </w:rPr>
+        <w:t>)</w:t>
+      </w:r>
+    </w:p>
+    <w:p>
+      <w:pPr>
+        <w:rPr>
+          <w:rFonts w:ascii="Times New Roman" w:hAnsi="Times New Roman" w:cs="Times New Roman"/>
+        </w:rPr>
+      </w:pPr>
+      <w:r>
+        <w:rPr>
+          <w:rFonts w:ascii="Times New Roman" w:hAnsi="Times New Roman" w:cs="Times New Roman"/>
+        </w:rPr>
+        <w:t>FIRMA(</w:t>
+      </w:r>
+      <w:r>
+        <w:rPr>
+          <w:rFonts w:ascii="Times New Roman" w:hAnsi="Times New Roman" w:cs="Times New Roman"/>
+          <w:u w:val="single"/>
+        </w:rPr>
+        <w:t>PIB</w:t>
+      </w:r>
+      <w:r>
+        <w:rPr>
+          <w:rFonts w:ascii="Times New Roman" w:hAnsi="Times New Roman" w:cs="Times New Roman"/>
+        </w:rPr>
+        <w:t xml:space="preserve">, </w:t>
+      </w:r>
+      <w:r>
+        <w:rPr>
+          <w:rFonts w:ascii="Times New Roman" w:hAnsi="Times New Roman" w:cs="Times New Roman"/>
+          <w:color w:val="C00000"/>
+        </w:rPr>
+        <w:t>Ime</w:t>
+      </w:r>
+      <w:r>
+        <w:rPr>
+          <w:rFonts w:ascii="Times New Roman" w:hAnsi="Times New Roman" w:cs="Times New Roman"/>
+        </w:rPr>
+        <w:t xml:space="preserve">, </w:t>
+      </w:r>
+      <w:r>
+        <w:rPr>
+          <w:rFonts w:ascii="Times New Roman" w:hAnsi="Times New Roman" w:cs="Times New Roman"/>
+          <w:color w:val="C00000"/>
+        </w:rPr>
+        <w:t>Adresa</w:t>
+      </w:r>
+      <w:r>
+        <w:rPr>
+          <w:rFonts w:ascii="Times New Roman" w:hAnsi="Times New Roman" w:cs="Times New Roman"/>
+        </w:rPr>
+        <w:t xml:space="preserve">, </w:t>
+      </w:r>
+      <w:r>
+        <w:rPr>
+          <w:rFonts w:ascii="Times New Roman" w:hAnsi="Times New Roman" w:cs="Times New Roman"/>
+          <w:color w:val="C00000"/>
+        </w:rPr>
+        <w:t>Kontakt_telefon</w:t>
+      </w:r>
+      <w:r>
+        <w:rPr>
+          <w:rFonts w:ascii="Times New Roman" w:hAnsi="Times New Roman" w:cs="Times New Roman"/>
+        </w:rPr>
+        <w:t>)</w:t>
+      </w:r>
+    </w:p>
+    <w:p>
+      <w:pPr>
+        <w:rPr>
+          <w:rFonts w:ascii="Times New Roman" w:hAnsi="Times New Roman" w:cs="Times New Roman"/>
+        </w:rPr>
+      </w:pPr>
+    </w:p>
+    <w:p>
+      <w:pPr>
+        <w:rPr>
+          <w:rFonts w:ascii="Times New Roman" w:hAnsi="Times New Roman" w:cs="Times New Roman"/>
+        </w:rPr>
+      </w:pPr>
+      <w:r>
+        <w:rPr>
+          <w:rFonts w:ascii="Times New Roman" w:hAnsi="Times New Roman" w:cs="Times New Roman"/>
+        </w:rPr>
+        <w:t>PRESTUP(</w:t>
+      </w:r>
+      <w:r>
+        <w:rPr>
+          <w:rFonts w:ascii="Times New Roman" w:hAnsi="Times New Roman" w:cs="Times New Roman"/>
+          <w:i/>
+          <w:iCs/>
+          <w:u w:val="single"/>
+        </w:rPr>
+        <w:t>JMBG</w:t>
+      </w:r>
+      <w:r>
+        <w:rPr>
+          <w:rFonts w:ascii="Times New Roman" w:hAnsi="Times New Roman" w:cs="Times New Roman"/>
+        </w:rPr>
+        <w:t xml:space="preserve">, </w:t>
+      </w:r>
+      <w:r>
+        <w:rPr>
+          <w:rFonts w:ascii="Times New Roman" w:hAnsi="Times New Roman" w:cs="Times New Roman"/>
+          <w:u w:val="dash"/>
+        </w:rPr>
+        <w:t>Pun_naziv</w:t>
+      </w:r>
+      <w:r>
+        <w:rPr>
+          <w:rFonts w:ascii="Times New Roman" w:hAnsi="Times New Roman" w:cs="Times New Roman"/>
+        </w:rPr>
+        <w:t xml:space="preserve">, </w:t>
+      </w:r>
+      <w:r>
+        <w:rPr>
+          <w:rFonts w:ascii="Times New Roman" w:hAnsi="Times New Roman" w:cs="Times New Roman"/>
+          <w:u w:val="dash"/>
+        </w:rPr>
+        <w:t>Datum_prestupa</w:t>
+      </w:r>
+      <w:r>
+        <w:rPr>
+          <w:rFonts w:ascii="Times New Roman" w:hAnsi="Times New Roman" w:cs="Times New Roman"/>
+        </w:rPr>
+        <w:t xml:space="preserve">, </w:t>
+      </w:r>
+      <w:r>
+        <w:rPr>
+          <w:rFonts w:ascii="Times New Roman" w:hAnsi="Times New Roman" w:cs="Times New Roman"/>
+          <w:color w:val="C00000"/>
+        </w:rPr>
+        <w:t>Mesto_prestupa</w:t>
+      </w:r>
+      <w:r>
+        <w:rPr>
+          <w:rFonts w:ascii="Times New Roman" w:hAnsi="Times New Roman" w:cs="Times New Roman"/>
+        </w:rPr>
+        <w:t xml:space="preserve">, </w:t>
+      </w:r>
+      <w:r>
+        <w:rPr>
+          <w:rFonts w:ascii="Times New Roman" w:hAnsi="Times New Roman" w:cs="Times New Roman"/>
+          <w:color w:val="C00000"/>
+        </w:rPr>
+        <w:t>Kategorija</w:t>
+      </w:r>
+      <w:r>
+        <w:rPr>
+          <w:rFonts w:ascii="Times New Roman" w:hAnsi="Times New Roman" w:cs="Times New Roman"/>
+        </w:rPr>
+        <w:t xml:space="preserve">, Opis, </w:t>
+      </w:r>
+      <w:r>
+        <w:rPr>
+          <w:rFonts w:ascii="Times New Roman" w:hAnsi="Times New Roman" w:cs="Times New Roman"/>
+          <w:color w:val="C00000"/>
+        </w:rPr>
+        <w:t>Minimalna_kazna</w:t>
+      </w:r>
+      <w:r>
+        <w:rPr>
+          <w:rFonts w:ascii="Times New Roman" w:hAnsi="Times New Roman" w:cs="Times New Roman"/>
+        </w:rPr>
+        <w:t xml:space="preserve">, </w:t>
+      </w:r>
+      <w:r>
+        <w:rPr>
+          <w:rFonts w:ascii="Times New Roman" w:hAnsi="Times New Roman" w:cs="Times New Roman"/>
+          <w:color w:val="C00000"/>
+        </w:rPr>
+        <w:t>Maksimalna_kazna</w:t>
+      </w:r>
+      <w:r>
+        <w:rPr>
+          <w:rFonts w:ascii="Times New Roman" w:hAnsi="Times New Roman" w:cs="Times New Roman"/>
+        </w:rPr>
+        <w:t>)</w:t>
+      </w:r>
+    </w:p>
+    <w:p>
+      <w:pPr>
+        <w:rPr>
+          <w:rFonts w:ascii="Times New Roman" w:hAnsi="Times New Roman" w:cs="Times New Roman"/>
+        </w:rPr>
+      </w:pPr>
+      <w:r>
+        <w:rPr>
+          <w:rFonts w:ascii="Times New Roman" w:hAnsi="Times New Roman" w:cs="Times New Roman"/>
+        </w:rPr>
+        <w:t>LEKARSKI_PREGLED(</w:t>
+      </w:r>
+      <w:r>
+        <w:rPr>
+          <w:rFonts w:ascii="Times New Roman" w:hAnsi="Times New Roman" w:cs="Times New Roman"/>
+          <w:i/>
+          <w:iCs/>
+          <w:u w:val="single"/>
+        </w:rPr>
+        <w:t>JMBG</w:t>
+      </w:r>
+      <w:r>
+        <w:rPr>
+          <w:rFonts w:ascii="Times New Roman" w:hAnsi="Times New Roman" w:cs="Times New Roman"/>
+        </w:rPr>
+        <w:t xml:space="preserve">, </w:t>
+      </w:r>
+      <w:r>
+        <w:rPr>
+          <w:rFonts w:ascii="Times New Roman" w:hAnsi="Times New Roman" w:cs="Times New Roman"/>
+          <w:color w:val="C00000"/>
+        </w:rPr>
+        <w:t>Lekar</w:t>
+      </w:r>
+      <w:r>
+        <w:rPr>
+          <w:rFonts w:ascii="Times New Roman" w:hAnsi="Times New Roman" w:cs="Times New Roman"/>
+        </w:rPr>
+        <w:t xml:space="preserve">, </w:t>
+      </w:r>
+      <w:r>
+        <w:rPr>
+          <w:rFonts w:ascii="Times New Roman" w:hAnsi="Times New Roman" w:cs="Times New Roman"/>
+          <w:color w:val="C00000"/>
+        </w:rPr>
+        <w:t>Datum</w:t>
+      </w:r>
+      <w:r>
+        <w:rPr>
+          <w:rFonts w:ascii="Times New Roman" w:hAnsi="Times New Roman" w:cs="Times New Roman"/>
+        </w:rPr>
+        <w:t xml:space="preserve">, </w:t>
+      </w:r>
+      <w:r>
+        <w:rPr>
+          <w:rFonts w:ascii="Times New Roman" w:hAnsi="Times New Roman" w:cs="Times New Roman"/>
+          <w:color w:val="C00000"/>
+        </w:rPr>
+        <w:t>Naziv_ustanove</w:t>
+      </w:r>
+      <w:r>
+        <w:rPr>
+          <w:rFonts w:ascii="Times New Roman" w:hAnsi="Times New Roman" w:cs="Times New Roman"/>
+        </w:rPr>
+        <w:t xml:space="preserve">, </w:t>
+      </w:r>
+      <w:r>
+        <w:rPr>
+          <w:rFonts w:ascii="Times New Roman" w:hAnsi="Times New Roman" w:cs="Times New Roman"/>
+          <w:color w:val="C00000"/>
+        </w:rPr>
+        <w:t>Adresa_ustanove</w:t>
+      </w:r>
+      <w:r>
+        <w:rPr>
+          <w:rFonts w:ascii="Times New Roman" w:hAnsi="Times New Roman" w:cs="Times New Roman"/>
+        </w:rPr>
+        <w:t>)</w:t>
+      </w:r>
+    </w:p>
+    <w:p>
+      <w:pPr>
+        <w:rPr>
+          <w:rFonts w:ascii="Times New Roman" w:hAnsi="Times New Roman" w:cs="Times New Roman"/>
+        </w:rPr>
+      </w:pPr>
+      <w:r>
+        <w:rPr>
+          <w:rFonts w:ascii="Times New Roman" w:hAnsi="Times New Roman" w:cs="Times New Roman"/>
+        </w:rPr>
+        <w:t>DOKAZ_O_OBUCI_RUKOVANJEM_VATRENOG_ORUZJA(</w:t>
+      </w:r>
+      <w:r>
+        <w:rPr>
+          <w:rFonts w:ascii="Times New Roman" w:hAnsi="Times New Roman" w:cs="Times New Roman"/>
+          <w:i/>
+          <w:iCs/>
+          <w:u w:val="single"/>
+        </w:rPr>
+        <w:t>JMBG</w:t>
+      </w:r>
+      <w:r>
+        <w:rPr>
+          <w:rFonts w:ascii="Times New Roman" w:hAnsi="Times New Roman" w:cs="Times New Roman"/>
+        </w:rPr>
+        <w:t xml:space="preserve">, </w:t>
+      </w:r>
+      <w:r>
+        <w:rPr>
+          <w:rFonts w:ascii="Times New Roman" w:hAnsi="Times New Roman" w:cs="Times New Roman"/>
+          <w:color w:val="C00000"/>
+        </w:rPr>
+        <w:t>Sifra</w:t>
+      </w:r>
+      <w:r>
+        <w:rPr>
+          <w:rFonts w:ascii="Times New Roman" w:hAnsi="Times New Roman" w:cs="Times New Roman"/>
+        </w:rPr>
+        <w:t xml:space="preserve">, </w:t>
+      </w:r>
+      <w:r>
+        <w:rPr>
+          <w:rFonts w:ascii="Times New Roman" w:hAnsi="Times New Roman" w:cs="Times New Roman"/>
+          <w:color w:val="C00000"/>
+        </w:rPr>
+        <w:t>Policijska_uprava</w:t>
+      </w:r>
+      <w:r>
+        <w:rPr>
+          <w:rFonts w:ascii="Times New Roman" w:hAnsi="Times New Roman" w:cs="Times New Roman"/>
+        </w:rPr>
+        <w:t xml:space="preserve">, </w:t>
+      </w:r>
+      <w:r>
+        <w:rPr>
+          <w:rFonts w:ascii="Times New Roman" w:hAnsi="Times New Roman" w:cs="Times New Roman"/>
+          <w:color w:val="C00000"/>
+        </w:rPr>
+        <w:t>Datum_izdavanja</w:t>
+      </w:r>
+      <w:r>
+        <w:rPr>
+          <w:rFonts w:ascii="Times New Roman" w:hAnsi="Times New Roman" w:cs="Times New Roman"/>
+        </w:rPr>
+        <w:t>)</w:t>
+      </w:r>
+    </w:p>
+    <w:p>
+      <w:pPr>
+        <w:rPr>
+          <w:rFonts w:ascii="Times New Roman" w:hAnsi="Times New Roman" w:cs="Times New Roman"/>
+          <w:color w:val="FF0000"/>
+        </w:rPr>
+      </w:pPr>
+    </w:p>
+    <w:p>
+      <w:pPr>
+        <w:rPr>
+          <w:rFonts w:ascii="Times New Roman" w:hAnsi="Times New Roman" w:cs="Times New Roman"/>
+          <w:color w:val="000000" w:themeColor="text1"/>
+        </w:rPr>
+      </w:pPr>
+      <w:r>
+        <w:rPr>
+          <w:rFonts w:ascii="Times New Roman" w:hAnsi="Times New Roman" w:cs="Times New Roman"/>
+          <w:color w:val="000000" w:themeColor="text1"/>
+        </w:rPr>
+        <w:t>RADI_U(</w:t>
+      </w:r>
+      <w:r>
+        <w:rPr>
+          <w:rFonts w:ascii="Times New Roman" w:hAnsi="Times New Roman" w:cs="Times New Roman"/>
+          <w:i/>
+          <w:iCs/>
+          <w:color w:val="000000" w:themeColor="text1"/>
+          <w:u w:val="single"/>
+        </w:rPr>
+        <w:t>SifraZJ</w:t>
+      </w:r>
+      <w:r>
+        <w:rPr>
+          <w:rFonts w:ascii="Times New Roman" w:hAnsi="Times New Roman" w:cs="Times New Roman"/>
+          <w:color w:val="000000" w:themeColor="text1"/>
+        </w:rPr>
+        <w:t xml:space="preserve">, </w:t>
+      </w:r>
+      <w:r>
+        <w:rPr>
+          <w:rFonts w:ascii="Times New Roman" w:hAnsi="Times New Roman" w:cs="Times New Roman"/>
+          <w:i/>
+          <w:iCs/>
+          <w:color w:val="000000" w:themeColor="text1"/>
+          <w:u w:val="single"/>
+        </w:rPr>
+        <w:t>JMBGZap</w:t>
+      </w:r>
+      <w:r>
+        <w:rPr>
+          <w:rFonts w:ascii="Times New Roman" w:hAnsi="Times New Roman" w:cs="Times New Roman"/>
+          <w:color w:val="000000" w:themeColor="text1"/>
+        </w:rPr>
+        <w:t xml:space="preserve">, </w:t>
+      </w:r>
+      <w:r>
+        <w:rPr>
+          <w:rFonts w:ascii="Times New Roman" w:hAnsi="Times New Roman" w:cs="Times New Roman"/>
+          <w:color w:val="C00000"/>
+        </w:rPr>
+        <w:t>Datum_pocetka_rada</w:t>
+      </w:r>
+      <w:r>
+        <w:rPr>
+          <w:rFonts w:ascii="Times New Roman" w:hAnsi="Times New Roman" w:cs="Times New Roman"/>
+          <w:color w:val="000000" w:themeColor="text1"/>
+        </w:rPr>
+        <w:t>)</w:t>
+      </w:r>
+    </w:p>
+    <w:p>
+      <w:pPr>
+        <w:rPr>
+          <w:rFonts w:ascii="Times New Roman" w:hAnsi="Times New Roman" w:cs="Times New Roman"/>
+          <w:color w:val="000000" w:themeColor="text1"/>
+        </w:rPr>
+      </w:pPr>
+      <w:r>
+        <w:rPr>
+          <w:rFonts w:ascii="Times New Roman" w:hAnsi="Times New Roman" w:cs="Times New Roman"/>
+          <w:color w:val="000000" w:themeColor="text1"/>
+        </w:rPr>
+        <w:t>ZASTUPA(</w:t>
+      </w:r>
+      <w:r>
+        <w:rPr>
+          <w:rFonts w:ascii="Times New Roman" w:hAnsi="Times New Roman" w:cs="Times New Roman"/>
+          <w:i/>
+          <w:iCs/>
+          <w:color w:val="000000" w:themeColor="text1"/>
+          <w:u w:val="single"/>
+        </w:rPr>
+        <w:t>JMBG_Z</w:t>
+      </w:r>
+      <w:r>
+        <w:rPr>
+          <w:rFonts w:ascii="Times New Roman" w:hAnsi="Times New Roman" w:cs="Times New Roman"/>
+          <w:i/>
+          <w:iCs/>
+          <w:color w:val="000000" w:themeColor="text1"/>
+          <w:u w:val="single"/>
+        </w:rPr>
+        <w:t>at</w:t>
+      </w:r>
+      <w:r>
+        <w:rPr>
+          <w:rFonts w:ascii="Times New Roman" w:hAnsi="Times New Roman" w:cs="Times New Roman"/>
+          <w:color w:val="000000" w:themeColor="text1"/>
+        </w:rPr>
+        <w:t xml:space="preserve">, </w:t>
+      </w:r>
+      <w:r>
+        <w:rPr>
+          <w:rFonts w:ascii="Times New Roman" w:hAnsi="Times New Roman" w:cs="Times New Roman"/>
+          <w:i/>
+          <w:iCs/>
+          <w:color w:val="000000" w:themeColor="text1"/>
+          <w:u w:val="single"/>
+        </w:rPr>
+        <w:t>JMBG_Adv</w:t>
+      </w:r>
+      <w:r>
+        <w:rPr>
+          <w:rFonts w:ascii="Times New Roman" w:hAnsi="Times New Roman" w:cs="Times New Roman"/>
+          <w:color w:val="000000" w:themeColor="text1"/>
+        </w:rPr>
+        <w:t xml:space="preserve">, </w:t>
+      </w:r>
+      <w:r>
+        <w:rPr>
+          <w:rFonts w:ascii="Times New Roman" w:hAnsi="Times New Roman" w:cs="Times New Roman"/>
+          <w:color w:val="C00000"/>
+        </w:rPr>
+        <w:t>Datum_pocetka_saradnje</w:t>
+      </w:r>
+      <w:r>
+        <w:rPr>
+          <w:rFonts w:ascii="Times New Roman" w:hAnsi="Times New Roman" w:cs="Times New Roman"/>
+          <w:color w:val="000000" w:themeColor="text1"/>
+        </w:rPr>
+        <w:t>, Datum_poslednjeg_kontakta)</w:t>
+      </w:r>
+    </w:p>
+    <w:p>
+      <w:pPr>
+        <w:rPr>
+          <w:rFonts w:ascii="Times New Roman" w:hAnsi="Times New Roman" w:cs="Times New Roman"/>
+          <w:color w:val="000000" w:themeColor="text1"/>
+        </w:rPr>
+      </w:pPr>
+      <w:r>
+        <w:rPr>
+          <w:rFonts w:ascii="Times New Roman" w:hAnsi="Times New Roman" w:cs="Times New Roman"/>
+          <w:color w:val="000000" w:themeColor="text1"/>
+        </w:rPr>
+        <w:t>POSECUJE(</w:t>
+      </w:r>
+      <w:r>
+        <w:rPr>
+          <w:rFonts w:ascii="Times New Roman" w:hAnsi="Times New Roman" w:cs="Times New Roman"/>
+          <w:i/>
+          <w:iCs/>
+          <w:color w:val="000000" w:themeColor="text1"/>
+          <w:u w:val="single"/>
+        </w:rPr>
+        <w:t>JMBG_Zat</w:t>
+      </w:r>
+      <w:r>
+        <w:rPr>
+          <w:rFonts w:ascii="Times New Roman" w:hAnsi="Times New Roman" w:cs="Times New Roman"/>
+          <w:color w:val="000000" w:themeColor="text1"/>
+        </w:rPr>
+        <w:t xml:space="preserve">, </w:t>
+      </w:r>
+      <w:r>
+        <w:rPr>
+          <w:rFonts w:ascii="Times New Roman" w:hAnsi="Times New Roman" w:cs="Times New Roman"/>
+          <w:i/>
+          <w:iCs/>
+          <w:color w:val="000000" w:themeColor="text1"/>
+          <w:u w:val="single"/>
+        </w:rPr>
+        <w:t>JMBG_Adv</w:t>
+      </w:r>
+      <w:r>
+        <w:rPr>
+          <w:rFonts w:ascii="Times New Roman" w:hAnsi="Times New Roman" w:cs="Times New Roman"/>
+          <w:color w:val="000000" w:themeColor="text1"/>
+        </w:rPr>
+        <w:t>, Datum_i_vreme_pocetka_posete, Datum_i_vreme_kraja_posete)</w:t>
+      </w:r>
+    </w:p>
+    <w:p>
+      <w:pPr>
+        <w:rPr>
+          <w:rFonts w:ascii="Times New Roman" w:hAnsi="Times New Roman" w:cs="Times New Roman"/>
+          <w:color w:val="000000" w:themeColor="text1"/>
+        </w:rPr>
+      </w:pPr>
+      <w:r>
+        <w:rPr>
+          <w:rFonts w:ascii="Times New Roman" w:hAnsi="Times New Roman" w:cs="Times New Roman"/>
+          <w:color w:val="000000" w:themeColor="text1"/>
+        </w:rPr>
+        <w:t>MOZE_DA_ANGAZUJE(</w:t>
+      </w:r>
+      <w:r>
+        <w:rPr>
+          <w:rFonts w:ascii="Times New Roman" w:hAnsi="Times New Roman" w:cs="Times New Roman"/>
+          <w:i/>
+          <w:iCs/>
+          <w:color w:val="000000" w:themeColor="text1"/>
+          <w:u w:val="single"/>
+        </w:rPr>
+        <w:t>PIB</w:t>
+      </w:r>
+      <w:r>
+        <w:rPr>
+          <w:rFonts w:ascii="Times New Roman" w:hAnsi="Times New Roman" w:cs="Times New Roman"/>
+          <w:color w:val="000000" w:themeColor="text1"/>
+        </w:rPr>
+        <w:t xml:space="preserve">, </w:t>
+      </w:r>
+      <w:r>
+        <w:rPr>
+          <w:rFonts w:ascii="Times New Roman" w:hAnsi="Times New Roman" w:cs="Times New Roman"/>
+          <w:i/>
+          <w:iCs/>
+          <w:color w:val="000000" w:themeColor="text1"/>
+          <w:u w:val="single"/>
+        </w:rPr>
+        <w:t>SifraZJ</w:t>
+      </w:r>
+      <w:r>
+        <w:rPr>
+          <w:rFonts w:ascii="Times New Roman" w:hAnsi="Times New Roman" w:cs="Times New Roman"/>
+          <w:color w:val="000000" w:themeColor="text1"/>
+        </w:rPr>
+        <w:t>)</w:t>
+      </w:r>
+    </w:p>
+    <w:p>
+      <w:pPr>
+        <w:rPr>
+          <w:rFonts w:ascii="Times New Roman" w:hAnsi="Times New Roman" w:cs="Times New Roman"/>
+          <w:color w:val="000000" w:themeColor="text1"/>
+        </w:rPr>
+      </w:pPr>
+    </w:p>
+    <w:p>
+      <w:pPr>
+        <w:rPr>
+          <w:rFonts w:ascii="Times New Roman" w:hAnsi="Times New Roman" w:cs="Times New Roman"/>
+          <w:color w:val="000000" w:themeColor="text1"/>
+        </w:rPr>
+      </w:pPr>
+      <w:r>
+        <w:rPr>
+          <w:rFonts w:ascii="Times New Roman" w:hAnsi="Times New Roman" w:cs="Times New Roman"/>
+          <w:color w:val="000000" w:themeColor="text1"/>
+        </w:rPr>
+        <w:t>TERMIN_SETNJE(</w:t>
+      </w:r>
+      <w:r>
+        <w:rPr>
+          <w:rFonts w:ascii="Times New Roman" w:hAnsi="Times New Roman" w:cs="Times New Roman"/>
+          <w:i/>
+          <w:iCs/>
+          <w:color w:val="000000" w:themeColor="text1"/>
+          <w:u w:val="single"/>
+        </w:rPr>
+        <w:t>SifraZJ</w:t>
+      </w:r>
+      <w:r>
+        <w:rPr>
+          <w:rFonts w:ascii="Times New Roman" w:hAnsi="Times New Roman" w:cs="Times New Roman"/>
+          <w:color w:val="000000" w:themeColor="text1"/>
+        </w:rPr>
+        <w:t xml:space="preserve">, </w:t>
+      </w:r>
+      <w:r>
+        <w:rPr>
+          <w:rFonts w:ascii="Times New Roman" w:hAnsi="Times New Roman" w:cs="Times New Roman"/>
+          <w:color w:val="000000" w:themeColor="text1"/>
+          <w:u w:val="single"/>
+        </w:rPr>
+        <w:t>Termin</w:t>
+      </w:r>
+      <w:r>
+        <w:rPr>
+          <w:rFonts w:ascii="Times New Roman" w:hAnsi="Times New Roman" w:cs="Times New Roman"/>
+          <w:color w:val="000000" w:themeColor="text1"/>
+        </w:rPr>
+        <w:t>)</w:t>
+      </w:r>
+    </w:p>
+    <w:p>
+      <w:pPr>
+        <w:rPr>
+          <w:rFonts w:ascii="Times New Roman" w:hAnsi="Times New Roman" w:cs="Times New Roman"/>
+          <w:color w:val="000000" w:themeColor="text1"/>
+        </w:rPr>
+      </w:pPr>
+      <w:r>
+        <w:rPr>
+          <w:rFonts w:ascii="Times New Roman" w:hAnsi="Times New Roman" w:cs="Times New Roman"/>
+          <w:color w:val="000000" w:themeColor="text1"/>
+        </w:rPr>
+        <w:t>PERIOD_DANA(</w:t>
+      </w:r>
+      <w:r>
+        <w:rPr>
+          <w:rFonts w:ascii="Times New Roman" w:hAnsi="Times New Roman" w:cs="Times New Roman"/>
+          <w:i/>
+          <w:iCs/>
+          <w:color w:val="000000" w:themeColor="text1"/>
+          <w:u w:val="single"/>
+        </w:rPr>
+        <w:t>SifraZJ</w:t>
+      </w:r>
+      <w:r>
+        <w:rPr>
+          <w:rFonts w:ascii="Times New Roman" w:hAnsi="Times New Roman" w:cs="Times New Roman"/>
+          <w:color w:val="000000" w:themeColor="text1"/>
+        </w:rPr>
+        <w:t xml:space="preserve">, </w:t>
+      </w:r>
+      <w:r>
+        <w:rPr>
+          <w:rFonts w:ascii="Times New Roman" w:hAnsi="Times New Roman" w:cs="Times New Roman"/>
+          <w:color w:val="000000" w:themeColor="text1"/>
+          <w:u w:val="single"/>
+        </w:rPr>
+        <w:t>Period_dana</w:t>
+      </w:r>
+      <w:r>
+        <w:rPr>
+          <w:rFonts w:ascii="Times New Roman" w:hAnsi="Times New Roman" w:cs="Times New Roman"/>
+          <w:color w:val="000000" w:themeColor="text1"/>
+        </w:rPr>
+        <w:t>)</w:t>
+      </w:r>
+    </w:p>
+    <w:p>
+      <w:pPr>
+        <w:rPr>
+          <w:rFonts w:ascii="Times New Roman" w:hAnsi="Times New Roman" w:cs="Times New Roman"/>
+          <w:color w:val="000000" w:themeColor="text1"/>
+        </w:rPr>
+      </w:pPr>
+      <w:r>
+        <w:rPr>
+          <w:rFonts w:ascii="Times New Roman" w:hAnsi="Times New Roman" w:cs="Times New Roman"/>
+          <w:color w:val="000000" w:themeColor="text1"/>
+        </w:rPr>
+        <w:t>DAN_POSETE(</w:t>
+      </w:r>
+      <w:r>
+        <w:rPr>
+          <w:rFonts w:ascii="Times New Roman" w:hAnsi="Times New Roman" w:cs="Times New Roman"/>
+          <w:i/>
+          <w:iCs/>
+          <w:color w:val="000000" w:themeColor="text1"/>
+          <w:u w:val="single"/>
+        </w:rPr>
+        <w:t>SifraZJ</w:t>
+      </w:r>
+      <w:r>
+        <w:rPr>
+          <w:rFonts w:ascii="Times New Roman" w:hAnsi="Times New Roman" w:cs="Times New Roman"/>
+          <w:color w:val="000000" w:themeColor="text1"/>
+        </w:rPr>
+        <w:t xml:space="preserve">, </w:t>
+      </w:r>
+      <w:r>
+        <w:rPr>
+          <w:rFonts w:ascii="Times New Roman" w:hAnsi="Times New Roman" w:cs="Times New Roman"/>
+          <w:color w:val="000000" w:themeColor="text1"/>
+          <w:u w:val="single"/>
+        </w:rPr>
+        <w:t>Dan_posete</w:t>
+      </w:r>
+      <w:r>
+        <w:rPr>
+          <w:rFonts w:ascii="Times New Roman" w:hAnsi="Times New Roman" w:cs="Times New Roman"/>
+          <w:color w:val="000000" w:themeColor="text1"/>
+        </w:rPr>
+        <w:t>)</w:t>
+      </w:r>
+    </w:p>
+    <w:p>
+      <w:pPr>
+        <w:rPr>
+          <w:rFonts w:ascii="Times New Roman" w:hAnsi="Times New Roman" w:cs="Times New Roman"/>
+          <w:color w:val="000000" w:themeColor="text1"/>
+        </w:rPr>
+      </w:pPr>
+      <w:r>
+        <w:rPr>
+          <w:rFonts w:ascii="Times New Roman" w:hAnsi="Times New Roman" w:cs="Times New Roman"/>
+          <w:color w:val="000000" w:themeColor="text1"/>
+        </w:rPr>
+        <w:t>ODGOVORNO_LICE(</w:t>
+      </w:r>
+      <w:r>
+        <w:rPr>
+          <w:rFonts w:ascii="Times New Roman" w:hAnsi="Times New Roman" w:cs="Times New Roman"/>
+          <w:i/>
+          <w:iCs/>
+          <w:color w:val="000000" w:themeColor="text1"/>
+          <w:u w:val="single"/>
+        </w:rPr>
+        <w:t>PIB</w:t>
+      </w:r>
+      <w:r>
+        <w:rPr>
+          <w:rFonts w:ascii="Times New Roman" w:hAnsi="Times New Roman" w:cs="Times New Roman"/>
+          <w:color w:val="000000" w:themeColor="text1"/>
+        </w:rPr>
+        <w:t xml:space="preserve">, </w:t>
+      </w:r>
+      <w:r>
+        <w:rPr>
+          <w:rFonts w:ascii="Times New Roman" w:hAnsi="Times New Roman" w:cs="Times New Roman"/>
+          <w:color w:val="000000" w:themeColor="text1"/>
+          <w:u w:val="single"/>
+        </w:rPr>
+        <w:t>Odgovorno_lice</w:t>
+      </w:r>
+      <w:r>
+        <w:rPr>
+          <w:rFonts w:ascii="Times New Roman" w:hAnsi="Times New Roman" w:cs="Times New Roman"/>
+          <w:color w:val="000000" w:themeColor="text1"/>
+        </w:rPr>
+        <w:t>)</w:t>
       </w:r>
     </w:p>
     <w:p>

--- a/I Faza/Relacioni model.docx
+++ b/I Faza/Relacioni model.docx
@@ -589,7 +589,10 @@
     <w:sdt>
       <w:sdtPr>
         <w:rPr>
-          <w:rFonts w:ascii="Times New Roman" w:hAnsi="Times New Roman" w:cs="Times New Roman"/>
+          <w:rFonts w:ascii="Times New Roman" w:eastAsiaTheme="minorHAnsi" w:hAnsi="Times New Roman" w:cs="Times New Roman"/>
+          <w:color w:val="auto"/>
+          <w:sz w:val="22"/>
+          <w:szCs w:val="22"/>
         </w:rPr>
         <w:id w:val="419458739"/>
         <w:docPartObj>
@@ -599,13 +602,9 @@
       </w:sdtPr>
       <w:sdtEndPr>
         <w:rPr>
-          <w:rFonts w:eastAsiaTheme="minorHAnsi"/>
           <w:b/>
           <w:bCs/>
           <w:noProof/>
-          <w:color w:val="auto"/>
-          <w:sz w:val="22"/>
-          <w:szCs w:val="22"/>
         </w:rPr>
       </w:sdtEndPr>
       <w:sdtContent>
@@ -2611,16 +2610,7 @@
     </w:sdt>
     <w:p>
       <w:pPr>
-        <w:rPr>
-          <w:rFonts w:ascii="Times New Roman" w:eastAsiaTheme="majorEastAsia" w:hAnsi="Times New Roman" w:cs="Times New Roman"/>
-          <w:b/>
-          <w:bCs/>
-          <w:color w:val="2F5496" w:themeColor="accent1" w:themeShade="BF"/>
-          <w:sz w:val="40"/>
-          <w:szCs w:val="40"/>
-        </w:rPr>
-      </w:pPr>
-      <w:r>
+        <w:pStyle w:val="Heading1"/>
         <w:rPr>
           <w:rFonts w:ascii="Times New Roman" w:hAnsi="Times New Roman" w:cs="Times New Roman"/>
           <w:b/>
@@ -2628,12 +2618,9 @@
           <w:sz w:val="40"/>
           <w:szCs w:val="40"/>
         </w:rPr>
-        <w:br w:type="page"/>
-      </w:r>
-    </w:p>
-    <w:p>
-      <w:pPr>
-        <w:pStyle w:val="Heading1"/>
+      </w:pPr>
+      <w:bookmarkStart w:id="0" w:name="_Toc69265801"/>
+      <w:r>
         <w:rPr>
           <w:rFonts w:ascii="Times New Roman" w:hAnsi="Times New Roman" w:cs="Times New Roman"/>
           <w:b/>
@@ -2641,16 +2628,7 @@
           <w:sz w:val="40"/>
           <w:szCs w:val="40"/>
         </w:rPr>
-      </w:pPr>
-      <w:bookmarkStart w:id="0" w:name="_Toc69265801"/>
-      <w:r>
-        <w:rPr>
-          <w:rFonts w:ascii="Times New Roman" w:hAnsi="Times New Roman" w:cs="Times New Roman"/>
-          <w:b/>
-          <w:bCs/>
-          <w:sz w:val="40"/>
-          <w:szCs w:val="40"/>
-        </w:rPr>
+        <w:lastRenderedPageBreak/>
         <w:t>Relacioni model:</w:t>
       </w:r>
       <w:bookmarkEnd w:id="0"/>
@@ -3487,7 +3465,6 @@
           <w:sz w:val="36"/>
           <w:szCs w:val="36"/>
         </w:rPr>
-        <w:lastRenderedPageBreak/>
         <w:t>Slabi entiteti:</w:t>
       </w:r>
       <w:bookmarkEnd w:id="2"/>
@@ -4083,6 +4060,7 @@
           <w:sz w:val="36"/>
           <w:szCs w:val="36"/>
         </w:rPr>
+        <w:lastRenderedPageBreak/>
         <w:t>Viševrednosni atributi:</w:t>
       </w:r>
       <w:bookmarkEnd w:id="4"/>
@@ -4845,6 +4823,7 @@
           <w:sz w:val="28"/>
           <w:szCs w:val="28"/>
         </w:rPr>
+        <w:lastRenderedPageBreak/>
         <w:t>STATUS_USLOVNOG_OTPUSTA VARCHAR(10) CHECK( STATUS_USLOVNOG_OTPUSTA IN('PRIHVACEN', 'ODBIJEN', 'RAZMATRA SE')),</w:t>
       </w:r>
     </w:p>
@@ -4862,25 +4841,419 @@
           <w:sz w:val="28"/>
           <w:szCs w:val="28"/>
         </w:rPr>
+        <w:t>DATUM_SLEDECEG_SASLUSANJA DATE,</w:t>
+      </w:r>
+    </w:p>
+    <w:p>
+      <w:pPr>
+        <w:rPr>
+          <w:rFonts w:ascii="Times New Roman" w:hAnsi="Times New Roman" w:cs="Times New Roman"/>
+          <w:sz w:val="28"/>
+          <w:szCs w:val="28"/>
+        </w:rPr>
+      </w:pPr>
+      <w:r>
+        <w:rPr>
+          <w:rFonts w:ascii="Times New Roman" w:hAnsi="Times New Roman" w:cs="Times New Roman"/>
+          <w:sz w:val="28"/>
+          <w:szCs w:val="28"/>
+        </w:rPr>
+        <w:t>SIFRA_ZJ VARCHAR(5) REFERENCES ZATVORSKA_JEDINICA(SIFRA)</w:t>
+      </w:r>
+    </w:p>
+    <w:p>
+      <w:pPr>
+        <w:rPr>
+          <w:rFonts w:ascii="Times New Roman" w:hAnsi="Times New Roman" w:cs="Times New Roman"/>
+          <w:sz w:val="28"/>
+          <w:szCs w:val="28"/>
+        </w:rPr>
+      </w:pPr>
+      <w:r>
+        <w:rPr>
+          <w:rFonts w:ascii="Times New Roman" w:hAnsi="Times New Roman" w:cs="Times New Roman"/>
+          <w:sz w:val="28"/>
+          <w:szCs w:val="28"/>
+        </w:rPr>
+        <w:t>);</w:t>
+      </w:r>
+    </w:p>
+    <w:p>
+      <w:pPr>
+        <w:rPr>
+          <w:rFonts w:ascii="Times New Roman" w:hAnsi="Times New Roman" w:cs="Times New Roman"/>
+          <w:sz w:val="28"/>
+          <w:szCs w:val="28"/>
+        </w:rPr>
+      </w:pPr>
+    </w:p>
+    <w:p>
+      <w:pPr>
+        <w:rPr>
+          <w:rFonts w:ascii="Times New Roman" w:hAnsi="Times New Roman" w:cs="Times New Roman"/>
+          <w:sz w:val="28"/>
+          <w:szCs w:val="28"/>
+        </w:rPr>
+      </w:pPr>
+      <w:bookmarkStart w:id="8" w:name="_Toc69265809"/>
+      <w:r>
+        <w:rPr>
+          <w:rStyle w:val="Heading2Char"/>
+          <w:rFonts w:ascii="Times New Roman" w:hAnsi="Times New Roman" w:cs="Times New Roman"/>
+        </w:rPr>
+        <w:t>CREATE TABLE FIRMA</w:t>
+      </w:r>
+      <w:bookmarkEnd w:id="8"/>
+      <w:r>
+        <w:rPr>
+          <w:rFonts w:ascii="Times New Roman" w:hAnsi="Times New Roman" w:cs="Times New Roman"/>
+          <w:sz w:val="28"/>
+          <w:szCs w:val="28"/>
+        </w:rPr>
+        <w:t>(</w:t>
+      </w:r>
+    </w:p>
+    <w:p>
+      <w:pPr>
+        <w:rPr>
+          <w:rFonts w:ascii="Times New Roman" w:hAnsi="Times New Roman" w:cs="Times New Roman"/>
+          <w:sz w:val="28"/>
+          <w:szCs w:val="28"/>
+        </w:rPr>
+      </w:pPr>
+      <w:r>
+        <w:rPr>
+          <w:rFonts w:ascii="Times New Roman" w:hAnsi="Times New Roman" w:cs="Times New Roman"/>
+          <w:sz w:val="28"/>
+          <w:szCs w:val="28"/>
+        </w:rPr>
+        <w:t>PIB VARCHAR(9) PRIMARY KEY,</w:t>
+      </w:r>
+    </w:p>
+    <w:p>
+      <w:pPr>
+        <w:rPr>
+          <w:rFonts w:ascii="Times New Roman" w:hAnsi="Times New Roman" w:cs="Times New Roman"/>
+          <w:sz w:val="28"/>
+          <w:szCs w:val="28"/>
+        </w:rPr>
+      </w:pPr>
+      <w:r>
+        <w:rPr>
+          <w:rFonts w:ascii="Times New Roman" w:hAnsi="Times New Roman" w:cs="Times New Roman"/>
+          <w:sz w:val="28"/>
+          <w:szCs w:val="28"/>
+        </w:rPr>
+        <w:t>NAZIV VARCHAR(50) NOT NULL,</w:t>
+      </w:r>
+    </w:p>
+    <w:p>
+      <w:pPr>
+        <w:rPr>
+          <w:rFonts w:ascii="Times New Roman" w:hAnsi="Times New Roman" w:cs="Times New Roman"/>
+          <w:sz w:val="28"/>
+          <w:szCs w:val="28"/>
+        </w:rPr>
+      </w:pPr>
+      <w:r>
+        <w:rPr>
+          <w:rFonts w:ascii="Times New Roman" w:hAnsi="Times New Roman" w:cs="Times New Roman"/>
+          <w:sz w:val="28"/>
+          <w:szCs w:val="28"/>
+        </w:rPr>
+        <w:t>ADRESA VARCHAR(50) NOT NULL,</w:t>
+      </w:r>
+    </w:p>
+    <w:p>
+      <w:pPr>
+        <w:rPr>
+          <w:rFonts w:ascii="Times New Roman" w:hAnsi="Times New Roman" w:cs="Times New Roman"/>
+          <w:sz w:val="28"/>
+          <w:szCs w:val="28"/>
+        </w:rPr>
+      </w:pPr>
+      <w:r>
+        <w:rPr>
+          <w:rFonts w:ascii="Times New Roman" w:hAnsi="Times New Roman" w:cs="Times New Roman"/>
+          <w:sz w:val="28"/>
+          <w:szCs w:val="28"/>
+        </w:rPr>
+        <w:t>KONTAKT_TELEFON VARCHAR(15) NOT NULL</w:t>
+      </w:r>
+    </w:p>
+    <w:p>
+      <w:pPr>
+        <w:rPr>
+          <w:rFonts w:ascii="Times New Roman" w:hAnsi="Times New Roman" w:cs="Times New Roman"/>
+          <w:sz w:val="28"/>
+          <w:szCs w:val="28"/>
+        </w:rPr>
+      </w:pPr>
+      <w:r>
+        <w:rPr>
+          <w:rFonts w:ascii="Times New Roman" w:hAnsi="Times New Roman" w:cs="Times New Roman"/>
+          <w:sz w:val="28"/>
+          <w:szCs w:val="28"/>
+        </w:rPr>
+        <w:t>);</w:t>
+      </w:r>
+    </w:p>
+    <w:p>
+      <w:pPr>
+        <w:rPr>
+          <w:rFonts w:ascii="Times New Roman" w:hAnsi="Times New Roman" w:cs="Times New Roman"/>
+          <w:sz w:val="28"/>
+          <w:szCs w:val="28"/>
+        </w:rPr>
+      </w:pPr>
+    </w:p>
+    <w:p>
+      <w:pPr>
+        <w:rPr>
+          <w:rFonts w:ascii="Times New Roman" w:hAnsi="Times New Roman" w:cs="Times New Roman"/>
+          <w:sz w:val="28"/>
+          <w:szCs w:val="28"/>
+        </w:rPr>
+      </w:pPr>
+      <w:bookmarkStart w:id="9" w:name="_Toc69265810"/>
+      <w:r>
+        <w:rPr>
+          <w:rStyle w:val="Heading2Char"/>
+          <w:rFonts w:ascii="Times New Roman" w:hAnsi="Times New Roman" w:cs="Times New Roman"/>
+        </w:rPr>
+        <w:t>CREATE TABLE ADVOKAT</w:t>
+      </w:r>
+      <w:bookmarkEnd w:id="9"/>
+      <w:r>
+        <w:rPr>
+          <w:rFonts w:ascii="Times New Roman" w:hAnsi="Times New Roman" w:cs="Times New Roman"/>
+          <w:sz w:val="28"/>
+          <w:szCs w:val="28"/>
+        </w:rPr>
+        <w:t xml:space="preserve">( </w:t>
+      </w:r>
+    </w:p>
+    <w:p>
+      <w:pPr>
+        <w:rPr>
+          <w:rFonts w:ascii="Times New Roman" w:hAnsi="Times New Roman" w:cs="Times New Roman"/>
+          <w:sz w:val="28"/>
+          <w:szCs w:val="28"/>
+        </w:rPr>
+      </w:pPr>
+      <w:r>
+        <w:rPr>
+          <w:rFonts w:ascii="Times New Roman" w:hAnsi="Times New Roman" w:cs="Times New Roman"/>
+          <w:sz w:val="28"/>
+          <w:szCs w:val="28"/>
+        </w:rPr>
+        <w:t>JMBG VARCHAR(13) PRIMARY KEY,</w:t>
+      </w:r>
+    </w:p>
+    <w:p>
+      <w:pPr>
+        <w:rPr>
+          <w:rFonts w:ascii="Times New Roman" w:hAnsi="Times New Roman" w:cs="Times New Roman"/>
+          <w:sz w:val="28"/>
+          <w:szCs w:val="28"/>
+        </w:rPr>
+      </w:pPr>
+      <w:r>
+        <w:rPr>
+          <w:rFonts w:ascii="Times New Roman" w:hAnsi="Times New Roman" w:cs="Times New Roman"/>
+          <w:sz w:val="28"/>
+          <w:szCs w:val="28"/>
+        </w:rPr>
+        <w:t>IME VARCHAR(25) NOT NULL,</w:t>
+      </w:r>
+    </w:p>
+    <w:p>
+      <w:pPr>
+        <w:rPr>
+          <w:rFonts w:ascii="Times New Roman" w:hAnsi="Times New Roman" w:cs="Times New Roman"/>
+          <w:sz w:val="28"/>
+          <w:szCs w:val="28"/>
+        </w:rPr>
+      </w:pPr>
+      <w:r>
+        <w:rPr>
+          <w:rFonts w:ascii="Times New Roman" w:hAnsi="Times New Roman" w:cs="Times New Roman"/>
+          <w:sz w:val="28"/>
+          <w:szCs w:val="28"/>
+        </w:rPr>
+        <w:t>PREZIME VARCHAR(25) NOT NULL,</w:t>
+      </w:r>
+    </w:p>
+    <w:p>
+      <w:pPr>
+        <w:rPr>
+          <w:rFonts w:ascii="Times New Roman" w:hAnsi="Times New Roman" w:cs="Times New Roman"/>
+          <w:sz w:val="28"/>
+          <w:szCs w:val="28"/>
+        </w:rPr>
+      </w:pPr>
+      <w:r>
+        <w:rPr>
+          <w:rFonts w:ascii="Times New Roman" w:hAnsi="Times New Roman" w:cs="Times New Roman"/>
+          <w:sz w:val="28"/>
+          <w:szCs w:val="28"/>
+        </w:rPr>
+        <w:t>POL VARCHAR(1) CHECK(POL IN ('M', 'Z')) NOT NULL</w:t>
+      </w:r>
+    </w:p>
+    <w:p>
+      <w:pPr>
+        <w:rPr>
+          <w:rFonts w:ascii="Times New Roman" w:hAnsi="Times New Roman" w:cs="Times New Roman"/>
+          <w:sz w:val="28"/>
+          <w:szCs w:val="28"/>
+        </w:rPr>
+      </w:pPr>
+      <w:r>
+        <w:rPr>
+          <w:rFonts w:ascii="Times New Roman" w:hAnsi="Times New Roman" w:cs="Times New Roman"/>
+          <w:sz w:val="28"/>
+          <w:szCs w:val="28"/>
+        </w:rPr>
+        <w:t>);</w:t>
+      </w:r>
+    </w:p>
+    <w:p>
+      <w:pPr>
+        <w:rPr>
+          <w:rFonts w:ascii="Times New Roman" w:hAnsi="Times New Roman" w:cs="Times New Roman"/>
+          <w:sz w:val="28"/>
+          <w:szCs w:val="28"/>
+        </w:rPr>
+      </w:pPr>
+    </w:p>
+    <w:p>
+      <w:pPr>
+        <w:rPr>
+          <w:rFonts w:ascii="Times New Roman" w:hAnsi="Times New Roman" w:cs="Times New Roman"/>
+          <w:sz w:val="28"/>
+          <w:szCs w:val="28"/>
+        </w:rPr>
+      </w:pPr>
+      <w:bookmarkStart w:id="10" w:name="_Toc69265811"/>
+      <w:r>
+        <w:rPr>
+          <w:rStyle w:val="Heading2Char"/>
+          <w:rFonts w:ascii="Times New Roman" w:hAnsi="Times New Roman" w:cs="Times New Roman"/>
+        </w:rPr>
+        <w:t>CREATE TABLE ZAPOSLENI</w:t>
+      </w:r>
+      <w:bookmarkEnd w:id="10"/>
+      <w:r>
+        <w:rPr>
+          <w:rFonts w:ascii="Times New Roman" w:hAnsi="Times New Roman" w:cs="Times New Roman"/>
+          <w:sz w:val="28"/>
+          <w:szCs w:val="28"/>
+        </w:rPr>
+        <w:t xml:space="preserve">( </w:t>
+      </w:r>
+    </w:p>
+    <w:p>
+      <w:pPr>
+        <w:rPr>
+          <w:rFonts w:ascii="Times New Roman" w:hAnsi="Times New Roman" w:cs="Times New Roman"/>
+          <w:sz w:val="28"/>
+          <w:szCs w:val="28"/>
+        </w:rPr>
+      </w:pPr>
+      <w:r>
+        <w:rPr>
+          <w:rFonts w:ascii="Times New Roman" w:hAnsi="Times New Roman" w:cs="Times New Roman"/>
+          <w:sz w:val="28"/>
+          <w:szCs w:val="28"/>
+        </w:rPr>
         <w:lastRenderedPageBreak/>
-        <w:t>DATUM_SLEDECEG_SASLUSANJA DATE,</w:t>
-      </w:r>
-    </w:p>
-    <w:p>
-      <w:pPr>
-        <w:rPr>
-          <w:rFonts w:ascii="Times New Roman" w:hAnsi="Times New Roman" w:cs="Times New Roman"/>
-          <w:sz w:val="28"/>
-          <w:szCs w:val="28"/>
-        </w:rPr>
-      </w:pPr>
-      <w:r>
-        <w:rPr>
-          <w:rFonts w:ascii="Times New Roman" w:hAnsi="Times New Roman" w:cs="Times New Roman"/>
-          <w:sz w:val="28"/>
-          <w:szCs w:val="28"/>
-        </w:rPr>
-        <w:t>SIFRA_ZJ VARCHAR(5) REFERENCES ZATVORSKA_JEDINICA(SIFRA)</w:t>
+        <w:t>JMBG VARCHAR(13) PRIMARY KEY,</w:t>
+      </w:r>
+    </w:p>
+    <w:p>
+      <w:pPr>
+        <w:rPr>
+          <w:rFonts w:ascii="Times New Roman" w:hAnsi="Times New Roman" w:cs="Times New Roman"/>
+          <w:sz w:val="28"/>
+          <w:szCs w:val="28"/>
+        </w:rPr>
+      </w:pPr>
+      <w:r>
+        <w:rPr>
+          <w:rFonts w:ascii="Times New Roman" w:hAnsi="Times New Roman" w:cs="Times New Roman"/>
+          <w:sz w:val="28"/>
+          <w:szCs w:val="28"/>
+        </w:rPr>
+        <w:t>IME VARCHAR(25) NOT NULL,</w:t>
+      </w:r>
+    </w:p>
+    <w:p>
+      <w:pPr>
+        <w:rPr>
+          <w:rFonts w:ascii="Times New Roman" w:hAnsi="Times New Roman" w:cs="Times New Roman"/>
+          <w:sz w:val="28"/>
+          <w:szCs w:val="28"/>
+        </w:rPr>
+      </w:pPr>
+      <w:r>
+        <w:rPr>
+          <w:rFonts w:ascii="Times New Roman" w:hAnsi="Times New Roman" w:cs="Times New Roman"/>
+          <w:sz w:val="28"/>
+          <w:szCs w:val="28"/>
+        </w:rPr>
+        <w:t>PREZIME VARCHAR(25) NOT NULL,</w:t>
+      </w:r>
+    </w:p>
+    <w:p>
+      <w:pPr>
+        <w:rPr>
+          <w:rFonts w:ascii="Times New Roman" w:hAnsi="Times New Roman" w:cs="Times New Roman"/>
+          <w:sz w:val="28"/>
+          <w:szCs w:val="28"/>
+        </w:rPr>
+      </w:pPr>
+      <w:r>
+        <w:rPr>
+          <w:rFonts w:ascii="Times New Roman" w:hAnsi="Times New Roman" w:cs="Times New Roman"/>
+          <w:sz w:val="28"/>
+          <w:szCs w:val="28"/>
+        </w:rPr>
+        <w:t>POL VARCHAR(1) CHECK(POL IN ('M', 'Z')) NOT NULL,</w:t>
+      </w:r>
+    </w:p>
+    <w:p>
+      <w:pPr>
+        <w:rPr>
+          <w:rFonts w:ascii="Times New Roman" w:hAnsi="Times New Roman" w:cs="Times New Roman"/>
+          <w:sz w:val="28"/>
+          <w:szCs w:val="28"/>
+        </w:rPr>
+      </w:pPr>
+      <w:r>
+        <w:rPr>
+          <w:rFonts w:ascii="Times New Roman" w:hAnsi="Times New Roman" w:cs="Times New Roman"/>
+          <w:sz w:val="28"/>
+          <w:szCs w:val="28"/>
+        </w:rPr>
+        <w:t>RADNO_MESTO VARCHAR(50) NOT NULL,</w:t>
+      </w:r>
+    </w:p>
+    <w:p>
+      <w:pPr>
+        <w:rPr>
+          <w:rFonts w:ascii="Times New Roman" w:hAnsi="Times New Roman" w:cs="Times New Roman"/>
+          <w:sz w:val="28"/>
+          <w:szCs w:val="28"/>
+        </w:rPr>
+      </w:pPr>
+      <w:r>
+        <w:rPr>
+          <w:rFonts w:ascii="Times New Roman" w:hAnsi="Times New Roman" w:cs="Times New Roman"/>
+          <w:sz w:val="28"/>
+          <w:szCs w:val="28"/>
+        </w:rPr>
+        <w:t>DATUM_OBUKE_PPZ DATE NOT NULL</w:t>
       </w:r>
     </w:p>
     <w:p>
@@ -4917,15 +5290,15 @@
           <w:szCs w:val="28"/>
         </w:rPr>
       </w:pPr>
-      <w:bookmarkStart w:id="8" w:name="_Toc69265809"/>
+      <w:bookmarkStart w:id="11" w:name="_Toc69265812"/>
       <w:r>
         <w:rPr>
           <w:rStyle w:val="Heading2Char"/>
           <w:rFonts w:ascii="Times New Roman" w:hAnsi="Times New Roman" w:cs="Times New Roman"/>
         </w:rPr>
-        <w:t>CREATE TABLE FIRMA</w:t>
-      </w:r>
-      <w:bookmarkEnd w:id="8"/>
+        <w:t>CREATE TABLE ADMINISTRACIJA</w:t>
+      </w:r>
+      <w:bookmarkEnd w:id="11"/>
       <w:r>
         <w:rPr>
           <w:rFonts w:ascii="Times New Roman" w:hAnsi="Times New Roman" w:cs="Times New Roman"/>
@@ -4949,58 +5322,109 @@
           <w:sz w:val="28"/>
           <w:szCs w:val="28"/>
         </w:rPr>
-        <w:t>PIB VARCHAR(9) PRIMARY KEY,</w:t>
-      </w:r>
-    </w:p>
-    <w:p>
-      <w:pPr>
-        <w:rPr>
-          <w:rFonts w:ascii="Times New Roman" w:hAnsi="Times New Roman" w:cs="Times New Roman"/>
-          <w:sz w:val="28"/>
-          <w:szCs w:val="28"/>
-        </w:rPr>
-      </w:pPr>
-      <w:r>
-        <w:rPr>
-          <w:rFonts w:ascii="Times New Roman" w:hAnsi="Times New Roman" w:cs="Times New Roman"/>
-          <w:sz w:val="28"/>
-          <w:szCs w:val="28"/>
-        </w:rPr>
-        <w:t>NAZIV VARCHAR(50) NOT NULL,</w:t>
-      </w:r>
-    </w:p>
-    <w:p>
-      <w:pPr>
-        <w:rPr>
-          <w:rFonts w:ascii="Times New Roman" w:hAnsi="Times New Roman" w:cs="Times New Roman"/>
-          <w:sz w:val="28"/>
-          <w:szCs w:val="28"/>
-        </w:rPr>
-      </w:pPr>
-      <w:r>
-        <w:rPr>
-          <w:rFonts w:ascii="Times New Roman" w:hAnsi="Times New Roman" w:cs="Times New Roman"/>
-          <w:sz w:val="28"/>
-          <w:szCs w:val="28"/>
-        </w:rPr>
-        <w:t>ADRESA VARCHAR(50) NOT NULL,</w:t>
-      </w:r>
-    </w:p>
-    <w:p>
-      <w:pPr>
-        <w:rPr>
-          <w:rFonts w:ascii="Times New Roman" w:hAnsi="Times New Roman" w:cs="Times New Roman"/>
-          <w:sz w:val="28"/>
-          <w:szCs w:val="28"/>
-        </w:rPr>
-      </w:pPr>
-      <w:r>
-        <w:rPr>
-          <w:rFonts w:ascii="Times New Roman" w:hAnsi="Times New Roman" w:cs="Times New Roman"/>
-          <w:sz w:val="28"/>
-          <w:szCs w:val="28"/>
-        </w:rPr>
-        <w:t>KONTAKT_TELEFON VARCHAR(15) NOT NULL</w:t>
+        <w:t>JMBG_ZAP VARCHAR(13) NOT NULL,</w:t>
+      </w:r>
+    </w:p>
+    <w:p>
+      <w:pPr>
+        <w:rPr>
+          <w:rFonts w:ascii="Times New Roman" w:hAnsi="Times New Roman" w:cs="Times New Roman"/>
+          <w:sz w:val="28"/>
+          <w:szCs w:val="28"/>
+        </w:rPr>
+      </w:pPr>
+      <w:r>
+        <w:rPr>
+          <w:rFonts w:ascii="Times New Roman" w:hAnsi="Times New Roman" w:cs="Times New Roman"/>
+          <w:sz w:val="28"/>
+          <w:szCs w:val="28"/>
+        </w:rPr>
+        <w:t>ZANIMANJE VARCHAR(25),</w:t>
+      </w:r>
+    </w:p>
+    <w:p>
+      <w:pPr>
+        <w:rPr>
+          <w:rFonts w:ascii="Times New Roman" w:hAnsi="Times New Roman" w:cs="Times New Roman"/>
+          <w:sz w:val="28"/>
+          <w:szCs w:val="28"/>
+        </w:rPr>
+      </w:pPr>
+      <w:r>
+        <w:rPr>
+          <w:rFonts w:ascii="Times New Roman" w:hAnsi="Times New Roman" w:cs="Times New Roman"/>
+          <w:sz w:val="28"/>
+          <w:szCs w:val="28"/>
+        </w:rPr>
+        <w:t>POZICIJA VARCHAR(30),</w:t>
+      </w:r>
+    </w:p>
+    <w:p>
+      <w:pPr>
+        <w:rPr>
+          <w:rFonts w:ascii="Times New Roman" w:hAnsi="Times New Roman" w:cs="Times New Roman"/>
+          <w:sz w:val="28"/>
+          <w:szCs w:val="28"/>
+        </w:rPr>
+      </w:pPr>
+      <w:r>
+        <w:rPr>
+          <w:rFonts w:ascii="Times New Roman" w:hAnsi="Times New Roman" w:cs="Times New Roman"/>
+          <w:sz w:val="28"/>
+          <w:szCs w:val="28"/>
+        </w:rPr>
+        <w:t>STRUCNA_SPREMA VARCHAR(6),</w:t>
+      </w:r>
+    </w:p>
+    <w:p>
+      <w:pPr>
+        <w:rPr>
+          <w:rFonts w:ascii="Times New Roman" w:hAnsi="Times New Roman" w:cs="Times New Roman"/>
+          <w:sz w:val="28"/>
+          <w:szCs w:val="28"/>
+        </w:rPr>
+      </w:pPr>
+      <w:r>
+        <w:rPr>
+          <w:rFonts w:ascii="Times New Roman" w:hAnsi="Times New Roman" w:cs="Times New Roman"/>
+          <w:sz w:val="28"/>
+          <w:szCs w:val="28"/>
+        </w:rPr>
+        <w:t>CONSTRAINT ADMIN_PK PRIMARY KEY (JMBG_ZAP),</w:t>
+      </w:r>
+    </w:p>
+    <w:p>
+      <w:pPr>
+        <w:rPr>
+          <w:rFonts w:ascii="Times New Roman" w:hAnsi="Times New Roman" w:cs="Times New Roman"/>
+          <w:sz w:val="28"/>
+          <w:szCs w:val="28"/>
+        </w:rPr>
+      </w:pPr>
+      <w:r>
+        <w:rPr>
+          <w:rFonts w:ascii="Times New Roman" w:hAnsi="Times New Roman" w:cs="Times New Roman"/>
+          <w:sz w:val="28"/>
+          <w:szCs w:val="28"/>
+        </w:rPr>
+        <w:t>CONSTRAINT ADMIN_ZAP_FK FOREIGN KEY (JMBG_ZAP) REFERENCES ZAPOSLENI(JMBG)</w:t>
+      </w:r>
+    </w:p>
+    <w:p>
+      <w:pPr>
+        <w:rPr>
+          <w:rFonts w:ascii="Times New Roman" w:hAnsi="Times New Roman" w:cs="Times New Roman"/>
+          <w:sz w:val="28"/>
+          <w:szCs w:val="28"/>
+        </w:rPr>
+      </w:pPr>
+      <w:r>
+        <w:rPr>
+          <w:rFonts w:ascii="Times New Roman" w:hAnsi="Times New Roman" w:cs="Times New Roman"/>
+          <w:sz w:val="28"/>
+          <w:szCs w:val="28"/>
+        </w:rPr>
+        <w:t>ON DELETE CASCADE</w:t>
       </w:r>
     </w:p>
     <w:p>
@@ -5037,15 +5461,787 @@
           <w:szCs w:val="28"/>
         </w:rPr>
       </w:pPr>
-      <w:bookmarkStart w:id="9" w:name="_Toc69265810"/>
+      <w:bookmarkStart w:id="12" w:name="_Toc69265813"/>
       <w:r>
         <w:rPr>
           <w:rStyle w:val="Heading2Char"/>
           <w:rFonts w:ascii="Times New Roman" w:hAnsi="Times New Roman" w:cs="Times New Roman"/>
         </w:rPr>
-        <w:t>CREATE TABLE ADVOKAT</w:t>
-      </w:r>
-      <w:bookmarkEnd w:id="9"/>
+        <w:t>CREATE TABLE IMAJU_KONTAKT</w:t>
+      </w:r>
+      <w:bookmarkEnd w:id="12"/>
+      <w:r>
+        <w:rPr>
+          <w:rFonts w:ascii="Times New Roman" w:hAnsi="Times New Roman" w:cs="Times New Roman"/>
+          <w:sz w:val="28"/>
+          <w:szCs w:val="28"/>
+        </w:rPr>
+        <w:t>(</w:t>
+      </w:r>
+    </w:p>
+    <w:p>
+      <w:pPr>
+        <w:rPr>
+          <w:rFonts w:ascii="Times New Roman" w:hAnsi="Times New Roman" w:cs="Times New Roman"/>
+          <w:sz w:val="28"/>
+          <w:szCs w:val="28"/>
+        </w:rPr>
+      </w:pPr>
+      <w:r>
+        <w:rPr>
+          <w:rFonts w:ascii="Times New Roman" w:hAnsi="Times New Roman" w:cs="Times New Roman"/>
+          <w:sz w:val="28"/>
+          <w:szCs w:val="28"/>
+        </w:rPr>
+        <w:t>JMBG_ZAP VARCHAR(13) NOT NULL,</w:t>
+      </w:r>
+    </w:p>
+    <w:p>
+      <w:pPr>
+        <w:rPr>
+          <w:rFonts w:ascii="Times New Roman" w:hAnsi="Times New Roman" w:cs="Times New Roman"/>
+          <w:sz w:val="28"/>
+          <w:szCs w:val="28"/>
+        </w:rPr>
+      </w:pPr>
+      <w:r>
+        <w:rPr>
+          <w:rFonts w:ascii="Times New Roman" w:hAnsi="Times New Roman" w:cs="Times New Roman"/>
+          <w:sz w:val="28"/>
+          <w:szCs w:val="28"/>
+        </w:rPr>
+        <w:t>LP_LEKAR VARCHAR(30) NOT NULL,</w:t>
+      </w:r>
+    </w:p>
+    <w:p>
+      <w:pPr>
+        <w:rPr>
+          <w:rFonts w:ascii="Times New Roman" w:hAnsi="Times New Roman" w:cs="Times New Roman"/>
+          <w:sz w:val="28"/>
+          <w:szCs w:val="28"/>
+        </w:rPr>
+      </w:pPr>
+      <w:r>
+        <w:rPr>
+          <w:rFonts w:ascii="Times New Roman" w:hAnsi="Times New Roman" w:cs="Times New Roman"/>
+          <w:sz w:val="28"/>
+          <w:szCs w:val="28"/>
+        </w:rPr>
+        <w:lastRenderedPageBreak/>
+        <w:t>LP_DATUM DATE NOT NULL,</w:t>
+      </w:r>
+    </w:p>
+    <w:p>
+      <w:pPr>
+        <w:rPr>
+          <w:rFonts w:ascii="Times New Roman" w:hAnsi="Times New Roman" w:cs="Times New Roman"/>
+          <w:sz w:val="28"/>
+          <w:szCs w:val="28"/>
+        </w:rPr>
+      </w:pPr>
+      <w:r>
+        <w:rPr>
+          <w:rFonts w:ascii="Times New Roman" w:hAnsi="Times New Roman" w:cs="Times New Roman"/>
+          <w:sz w:val="28"/>
+          <w:szCs w:val="28"/>
+        </w:rPr>
+        <w:t>LP_NAZIV_USTANOVE VARCHAR(50) NOT NULL,</w:t>
+      </w:r>
+    </w:p>
+    <w:p>
+      <w:pPr>
+        <w:rPr>
+          <w:rFonts w:ascii="Times New Roman" w:hAnsi="Times New Roman" w:cs="Times New Roman"/>
+          <w:sz w:val="28"/>
+          <w:szCs w:val="28"/>
+        </w:rPr>
+      </w:pPr>
+      <w:r>
+        <w:rPr>
+          <w:rFonts w:ascii="Times New Roman" w:hAnsi="Times New Roman" w:cs="Times New Roman"/>
+          <w:sz w:val="28"/>
+          <w:szCs w:val="28"/>
+        </w:rPr>
+        <w:t>LP_ADRESA_USTANOVE VARCHAR(50) NOT NULL,</w:t>
+      </w:r>
+    </w:p>
+    <w:p>
+      <w:pPr>
+        <w:rPr>
+          <w:rFonts w:ascii="Times New Roman" w:hAnsi="Times New Roman" w:cs="Times New Roman"/>
+          <w:sz w:val="28"/>
+          <w:szCs w:val="28"/>
+        </w:rPr>
+      </w:pPr>
+      <w:r>
+        <w:rPr>
+          <w:rFonts w:ascii="Times New Roman" w:hAnsi="Times New Roman" w:cs="Times New Roman"/>
+          <w:sz w:val="28"/>
+          <w:szCs w:val="28"/>
+        </w:rPr>
+        <w:t>CONSTRAINT IMAJU_KONTAKT_PK PRIMARY KEY (JMBG_ZAP),</w:t>
+      </w:r>
+    </w:p>
+    <w:p>
+      <w:pPr>
+        <w:rPr>
+          <w:rFonts w:ascii="Times New Roman" w:hAnsi="Times New Roman" w:cs="Times New Roman"/>
+          <w:sz w:val="28"/>
+          <w:szCs w:val="28"/>
+        </w:rPr>
+      </w:pPr>
+      <w:r>
+        <w:rPr>
+          <w:rFonts w:ascii="Times New Roman" w:hAnsi="Times New Roman" w:cs="Times New Roman"/>
+          <w:sz w:val="28"/>
+          <w:szCs w:val="28"/>
+        </w:rPr>
+        <w:t>CONSTRAINT IMAJU_KONTAKT_FK FOREIGN KEY (JMBG_ZAP) REFERENCES ZAPOSLENI(JMBG)</w:t>
+      </w:r>
+    </w:p>
+    <w:p>
+      <w:pPr>
+        <w:rPr>
+          <w:rFonts w:ascii="Times New Roman" w:hAnsi="Times New Roman" w:cs="Times New Roman"/>
+          <w:sz w:val="28"/>
+          <w:szCs w:val="28"/>
+        </w:rPr>
+      </w:pPr>
+      <w:r>
+        <w:rPr>
+          <w:rFonts w:ascii="Times New Roman" w:hAnsi="Times New Roman" w:cs="Times New Roman"/>
+          <w:sz w:val="28"/>
+          <w:szCs w:val="28"/>
+        </w:rPr>
+        <w:t>ON DELETE CASCADE</w:t>
+      </w:r>
+    </w:p>
+    <w:p>
+      <w:pPr>
+        <w:rPr>
+          <w:rFonts w:ascii="Times New Roman" w:hAnsi="Times New Roman" w:cs="Times New Roman"/>
+          <w:sz w:val="28"/>
+          <w:szCs w:val="28"/>
+        </w:rPr>
+      </w:pPr>
+      <w:r>
+        <w:rPr>
+          <w:rFonts w:ascii="Times New Roman" w:hAnsi="Times New Roman" w:cs="Times New Roman"/>
+          <w:sz w:val="28"/>
+          <w:szCs w:val="28"/>
+        </w:rPr>
+        <w:t>);</w:t>
+      </w:r>
+    </w:p>
+    <w:p>
+      <w:pPr>
+        <w:rPr>
+          <w:rFonts w:ascii="Times New Roman" w:hAnsi="Times New Roman" w:cs="Times New Roman"/>
+          <w:sz w:val="28"/>
+          <w:szCs w:val="28"/>
+        </w:rPr>
+      </w:pPr>
+    </w:p>
+    <w:p>
+      <w:pPr>
+        <w:rPr>
+          <w:rFonts w:ascii="Times New Roman" w:hAnsi="Times New Roman" w:cs="Times New Roman"/>
+          <w:sz w:val="28"/>
+          <w:szCs w:val="28"/>
+        </w:rPr>
+      </w:pPr>
+      <w:bookmarkStart w:id="13" w:name="_Toc69265814"/>
+      <w:r>
+        <w:rPr>
+          <w:rStyle w:val="Heading2Char"/>
+          <w:rFonts w:ascii="Times New Roman" w:hAnsi="Times New Roman" w:cs="Times New Roman"/>
+        </w:rPr>
+        <w:t>CREATE TABLE PSIHOLOG</w:t>
+      </w:r>
+      <w:bookmarkEnd w:id="13"/>
+      <w:r>
+        <w:rPr>
+          <w:rFonts w:ascii="Times New Roman" w:hAnsi="Times New Roman" w:cs="Times New Roman"/>
+          <w:sz w:val="28"/>
+          <w:szCs w:val="28"/>
+        </w:rPr>
+        <w:t>(</w:t>
+      </w:r>
+    </w:p>
+    <w:p>
+      <w:pPr>
+        <w:rPr>
+          <w:rFonts w:ascii="Times New Roman" w:hAnsi="Times New Roman" w:cs="Times New Roman"/>
+          <w:sz w:val="28"/>
+          <w:szCs w:val="28"/>
+        </w:rPr>
+      </w:pPr>
+      <w:r>
+        <w:rPr>
+          <w:rFonts w:ascii="Times New Roman" w:hAnsi="Times New Roman" w:cs="Times New Roman"/>
+          <w:sz w:val="28"/>
+          <w:szCs w:val="28"/>
+        </w:rPr>
+        <w:t>JMBG_ZAP_KONT VARCHAR(13) NOT NULL,</w:t>
+      </w:r>
+    </w:p>
+    <w:p>
+      <w:pPr>
+        <w:rPr>
+          <w:rFonts w:ascii="Times New Roman" w:hAnsi="Times New Roman" w:cs="Times New Roman"/>
+          <w:sz w:val="28"/>
+          <w:szCs w:val="28"/>
+        </w:rPr>
+      </w:pPr>
+      <w:r>
+        <w:rPr>
+          <w:rFonts w:ascii="Times New Roman" w:hAnsi="Times New Roman" w:cs="Times New Roman"/>
+          <w:sz w:val="28"/>
+          <w:szCs w:val="28"/>
+        </w:rPr>
+        <w:t>S_SPECIJALIZACIJA VARCHAR(30) NOT NULL,</w:t>
+      </w:r>
+    </w:p>
+    <w:p>
+      <w:pPr>
+        <w:rPr>
+          <w:rFonts w:ascii="Times New Roman" w:hAnsi="Times New Roman" w:cs="Times New Roman"/>
+          <w:sz w:val="28"/>
+          <w:szCs w:val="28"/>
+        </w:rPr>
+      </w:pPr>
+      <w:r>
+        <w:rPr>
+          <w:rFonts w:ascii="Times New Roman" w:hAnsi="Times New Roman" w:cs="Times New Roman"/>
+          <w:sz w:val="28"/>
+          <w:szCs w:val="28"/>
+        </w:rPr>
+        <w:t>S_NAZIV_USTANOVE VARCHAR(50) NOT NULL,</w:t>
+      </w:r>
+    </w:p>
+    <w:p>
+      <w:pPr>
+        <w:rPr>
+          <w:rFonts w:ascii="Times New Roman" w:hAnsi="Times New Roman" w:cs="Times New Roman"/>
+          <w:sz w:val="28"/>
+          <w:szCs w:val="28"/>
+        </w:rPr>
+      </w:pPr>
+      <w:r>
+        <w:rPr>
+          <w:rFonts w:ascii="Times New Roman" w:hAnsi="Times New Roman" w:cs="Times New Roman"/>
+          <w:sz w:val="28"/>
+          <w:szCs w:val="28"/>
+        </w:rPr>
+        <w:t>CONSTRAINT PSIHOLOG_PK PRIMARY KEY (JMBG_ZAP_KONT),</w:t>
+      </w:r>
+    </w:p>
+    <w:p>
+      <w:pPr>
+        <w:rPr>
+          <w:rFonts w:ascii="Times New Roman" w:hAnsi="Times New Roman" w:cs="Times New Roman"/>
+          <w:sz w:val="28"/>
+          <w:szCs w:val="28"/>
+        </w:rPr>
+      </w:pPr>
+      <w:r>
+        <w:rPr>
+          <w:rFonts w:ascii="Times New Roman" w:hAnsi="Times New Roman" w:cs="Times New Roman"/>
+          <w:sz w:val="28"/>
+          <w:szCs w:val="28"/>
+        </w:rPr>
+        <w:t>CONSTRAINT PSIHOLOG_FK FOREIGN KEY (JMBG_ZAP_KONT) REFERENCES IMAJU_KONTAKT(JMBG_ZAP)</w:t>
+      </w:r>
+    </w:p>
+    <w:p>
+      <w:pPr>
+        <w:rPr>
+          <w:rFonts w:ascii="Times New Roman" w:hAnsi="Times New Roman" w:cs="Times New Roman"/>
+          <w:sz w:val="28"/>
+          <w:szCs w:val="28"/>
+        </w:rPr>
+      </w:pPr>
+      <w:r>
+        <w:rPr>
+          <w:rFonts w:ascii="Times New Roman" w:hAnsi="Times New Roman" w:cs="Times New Roman"/>
+          <w:sz w:val="28"/>
+          <w:szCs w:val="28"/>
+        </w:rPr>
+        <w:t>ON DELETE CASCADE</w:t>
+      </w:r>
+    </w:p>
+    <w:p>
+      <w:pPr>
+        <w:rPr>
+          <w:rFonts w:ascii="Times New Roman" w:hAnsi="Times New Roman" w:cs="Times New Roman"/>
+          <w:sz w:val="28"/>
+          <w:szCs w:val="28"/>
+        </w:rPr>
+      </w:pPr>
+      <w:r>
+        <w:rPr>
+          <w:rFonts w:ascii="Times New Roman" w:hAnsi="Times New Roman" w:cs="Times New Roman"/>
+          <w:sz w:val="28"/>
+          <w:szCs w:val="28"/>
+        </w:rPr>
+        <w:t>);</w:t>
+      </w:r>
+    </w:p>
+    <w:p>
+      <w:pPr>
+        <w:rPr>
+          <w:rFonts w:ascii="Times New Roman" w:hAnsi="Times New Roman" w:cs="Times New Roman"/>
+          <w:sz w:val="28"/>
+          <w:szCs w:val="28"/>
+        </w:rPr>
+      </w:pPr>
+    </w:p>
+    <w:p>
+      <w:pPr>
+        <w:rPr>
+          <w:rFonts w:ascii="Times New Roman" w:hAnsi="Times New Roman" w:cs="Times New Roman"/>
+          <w:sz w:val="28"/>
+          <w:szCs w:val="28"/>
+        </w:rPr>
+      </w:pPr>
+      <w:bookmarkStart w:id="14" w:name="_Toc69265815"/>
+      <w:r>
+        <w:rPr>
+          <w:rStyle w:val="Heading2Char"/>
+          <w:rFonts w:ascii="Times New Roman" w:hAnsi="Times New Roman" w:cs="Times New Roman"/>
+        </w:rPr>
+        <w:t>CREATE TABLE RADNIK_OBEZBEDJENJA</w:t>
+      </w:r>
+      <w:bookmarkEnd w:id="14"/>
+      <w:r>
+        <w:rPr>
+          <w:rFonts w:ascii="Times New Roman" w:hAnsi="Times New Roman" w:cs="Times New Roman"/>
+          <w:sz w:val="28"/>
+          <w:szCs w:val="28"/>
+        </w:rPr>
+        <w:t>(</w:t>
+      </w:r>
+    </w:p>
+    <w:p>
+      <w:pPr>
+        <w:rPr>
+          <w:rFonts w:ascii="Times New Roman" w:hAnsi="Times New Roman" w:cs="Times New Roman"/>
+          <w:sz w:val="28"/>
+          <w:szCs w:val="28"/>
+        </w:rPr>
+      </w:pPr>
+      <w:r>
+        <w:rPr>
+          <w:rFonts w:ascii="Times New Roman" w:hAnsi="Times New Roman" w:cs="Times New Roman"/>
+          <w:sz w:val="28"/>
+          <w:szCs w:val="28"/>
+        </w:rPr>
+        <w:t>JMBG_ZAP_KONT VARCHAR(13) NOT NULL,</w:t>
+      </w:r>
+    </w:p>
+    <w:p>
+      <w:pPr>
+        <w:rPr>
+          <w:rFonts w:ascii="Times New Roman" w:hAnsi="Times New Roman" w:cs="Times New Roman"/>
+          <w:sz w:val="28"/>
+          <w:szCs w:val="28"/>
+        </w:rPr>
+      </w:pPr>
+      <w:r>
+        <w:rPr>
+          <w:rFonts w:ascii="Times New Roman" w:hAnsi="Times New Roman" w:cs="Times New Roman"/>
+          <w:sz w:val="28"/>
+          <w:szCs w:val="28"/>
+        </w:rPr>
+        <w:t>DORVO_SIFRA VARCHAR(10) NOT NULL,</w:t>
+      </w:r>
+    </w:p>
+    <w:p>
+      <w:pPr>
+        <w:rPr>
+          <w:rFonts w:ascii="Times New Roman" w:hAnsi="Times New Roman" w:cs="Times New Roman"/>
+          <w:sz w:val="28"/>
+          <w:szCs w:val="28"/>
+        </w:rPr>
+      </w:pPr>
+      <w:r>
+        <w:rPr>
+          <w:rFonts w:ascii="Times New Roman" w:hAnsi="Times New Roman" w:cs="Times New Roman"/>
+          <w:sz w:val="28"/>
+          <w:szCs w:val="28"/>
+        </w:rPr>
+        <w:t>DORVO_POLICIJSKA_UPRAVA VARCHAR(50) NOT NULL,</w:t>
+      </w:r>
+    </w:p>
+    <w:p>
+      <w:pPr>
+        <w:rPr>
+          <w:rFonts w:ascii="Times New Roman" w:hAnsi="Times New Roman" w:cs="Times New Roman"/>
+          <w:sz w:val="28"/>
+          <w:szCs w:val="28"/>
+        </w:rPr>
+      </w:pPr>
+      <w:r>
+        <w:rPr>
+          <w:rFonts w:ascii="Times New Roman" w:hAnsi="Times New Roman" w:cs="Times New Roman"/>
+          <w:sz w:val="28"/>
+          <w:szCs w:val="28"/>
+        </w:rPr>
+        <w:lastRenderedPageBreak/>
+        <w:t>DORVO_DATUM_IZDAVANJA DATE NOT NULL,</w:t>
+      </w:r>
+    </w:p>
+    <w:p>
+      <w:pPr>
+        <w:rPr>
+          <w:rFonts w:ascii="Times New Roman" w:hAnsi="Times New Roman" w:cs="Times New Roman"/>
+          <w:sz w:val="28"/>
+          <w:szCs w:val="28"/>
+        </w:rPr>
+      </w:pPr>
+      <w:r>
+        <w:rPr>
+          <w:rFonts w:ascii="Times New Roman" w:hAnsi="Times New Roman" w:cs="Times New Roman"/>
+          <w:sz w:val="28"/>
+          <w:szCs w:val="28"/>
+        </w:rPr>
+        <w:t>CONSTRAINT OBEZBEDJENJE_PK PRIMARY KEY (JMBG_ZAP_KONT),</w:t>
+      </w:r>
+    </w:p>
+    <w:p>
+      <w:pPr>
+        <w:rPr>
+          <w:rFonts w:ascii="Times New Roman" w:hAnsi="Times New Roman" w:cs="Times New Roman"/>
+          <w:sz w:val="28"/>
+          <w:szCs w:val="28"/>
+        </w:rPr>
+      </w:pPr>
+      <w:r>
+        <w:rPr>
+          <w:rFonts w:ascii="Times New Roman" w:hAnsi="Times New Roman" w:cs="Times New Roman"/>
+          <w:sz w:val="28"/>
+          <w:szCs w:val="28"/>
+        </w:rPr>
+        <w:t>CONSTRAINT OBEZ_IK_FK FOREIGN KEY (JMBG_ZAP_KONT) REFERENCES IMAJU_KONTAKT(JMBG_ZAP)</w:t>
+      </w:r>
+    </w:p>
+    <w:p>
+      <w:pPr>
+        <w:rPr>
+          <w:rFonts w:ascii="Times New Roman" w:hAnsi="Times New Roman" w:cs="Times New Roman"/>
+          <w:sz w:val="28"/>
+          <w:szCs w:val="28"/>
+        </w:rPr>
+      </w:pPr>
+      <w:r>
+        <w:rPr>
+          <w:rFonts w:ascii="Times New Roman" w:hAnsi="Times New Roman" w:cs="Times New Roman"/>
+          <w:sz w:val="28"/>
+          <w:szCs w:val="28"/>
+        </w:rPr>
+        <w:t>ON DELETE CASCADE</w:t>
+      </w:r>
+    </w:p>
+    <w:p>
+      <w:pPr>
+        <w:rPr>
+          <w:rFonts w:ascii="Times New Roman" w:hAnsi="Times New Roman" w:cs="Times New Roman"/>
+          <w:sz w:val="28"/>
+          <w:szCs w:val="28"/>
+        </w:rPr>
+      </w:pPr>
+      <w:r>
+        <w:rPr>
+          <w:rFonts w:ascii="Times New Roman" w:hAnsi="Times New Roman" w:cs="Times New Roman"/>
+          <w:sz w:val="28"/>
+          <w:szCs w:val="28"/>
+        </w:rPr>
+        <w:t>);</w:t>
+      </w:r>
+    </w:p>
+    <w:p>
+      <w:pPr>
+        <w:rPr>
+          <w:rFonts w:ascii="Times New Roman" w:hAnsi="Times New Roman" w:cs="Times New Roman"/>
+          <w:sz w:val="28"/>
+          <w:szCs w:val="28"/>
+        </w:rPr>
+      </w:pPr>
+    </w:p>
+    <w:p>
+      <w:pPr>
+        <w:rPr>
+          <w:rFonts w:ascii="Times New Roman" w:hAnsi="Times New Roman" w:cs="Times New Roman"/>
+          <w:sz w:val="28"/>
+          <w:szCs w:val="28"/>
+        </w:rPr>
+      </w:pPr>
+      <w:bookmarkStart w:id="15" w:name="_Toc69265816"/>
+      <w:r>
+        <w:rPr>
+          <w:rStyle w:val="Heading2Char"/>
+          <w:rFonts w:ascii="Times New Roman" w:hAnsi="Times New Roman" w:cs="Times New Roman"/>
+        </w:rPr>
+        <w:t>CREATE TABLE PRESTUP</w:t>
+      </w:r>
+      <w:bookmarkEnd w:id="15"/>
+      <w:r>
+        <w:rPr>
+          <w:rFonts w:ascii="Times New Roman" w:hAnsi="Times New Roman" w:cs="Times New Roman"/>
+          <w:sz w:val="28"/>
+          <w:szCs w:val="28"/>
+        </w:rPr>
+        <w:t>(</w:t>
+      </w:r>
+    </w:p>
+    <w:p>
+      <w:pPr>
+        <w:rPr>
+          <w:rFonts w:ascii="Times New Roman" w:hAnsi="Times New Roman" w:cs="Times New Roman"/>
+          <w:sz w:val="28"/>
+          <w:szCs w:val="28"/>
+        </w:rPr>
+      </w:pPr>
+      <w:r>
+        <w:rPr>
+          <w:rFonts w:ascii="Times New Roman" w:hAnsi="Times New Roman" w:cs="Times New Roman"/>
+          <w:sz w:val="28"/>
+          <w:szCs w:val="28"/>
+        </w:rPr>
+        <w:t>JMBG_ZAT VARCHAR(13) NOT NULL,</w:t>
+      </w:r>
+    </w:p>
+    <w:p>
+      <w:pPr>
+        <w:rPr>
+          <w:rFonts w:ascii="Times New Roman" w:hAnsi="Times New Roman" w:cs="Times New Roman"/>
+          <w:sz w:val="28"/>
+          <w:szCs w:val="28"/>
+        </w:rPr>
+      </w:pPr>
+      <w:r>
+        <w:rPr>
+          <w:rFonts w:ascii="Times New Roman" w:hAnsi="Times New Roman" w:cs="Times New Roman"/>
+          <w:sz w:val="28"/>
+          <w:szCs w:val="28"/>
+        </w:rPr>
+        <w:t>PUN_NAZIV VARCHAR(50) NOT NULL,</w:t>
+      </w:r>
+    </w:p>
+    <w:p>
+      <w:pPr>
+        <w:rPr>
+          <w:rFonts w:ascii="Times New Roman" w:hAnsi="Times New Roman" w:cs="Times New Roman"/>
+          <w:sz w:val="28"/>
+          <w:szCs w:val="28"/>
+        </w:rPr>
+      </w:pPr>
+      <w:r>
+        <w:rPr>
+          <w:rFonts w:ascii="Times New Roman" w:hAnsi="Times New Roman" w:cs="Times New Roman"/>
+          <w:sz w:val="28"/>
+          <w:szCs w:val="28"/>
+        </w:rPr>
+        <w:t>DATUM_PRESTUPA DATE NOT NULL,</w:t>
+      </w:r>
+    </w:p>
+    <w:p>
+      <w:pPr>
+        <w:rPr>
+          <w:rFonts w:ascii="Times New Roman" w:hAnsi="Times New Roman" w:cs="Times New Roman"/>
+          <w:sz w:val="28"/>
+          <w:szCs w:val="28"/>
+        </w:rPr>
+      </w:pPr>
+      <w:r>
+        <w:rPr>
+          <w:rFonts w:ascii="Times New Roman" w:hAnsi="Times New Roman" w:cs="Times New Roman"/>
+          <w:sz w:val="28"/>
+          <w:szCs w:val="28"/>
+        </w:rPr>
+        <w:t>MESTO_PRESTUPA VARCHAR(50) NOT NULL,</w:t>
+      </w:r>
+    </w:p>
+    <w:p>
+      <w:pPr>
+        <w:rPr>
+          <w:rFonts w:ascii="Times New Roman" w:hAnsi="Times New Roman" w:cs="Times New Roman"/>
+          <w:sz w:val="28"/>
+          <w:szCs w:val="28"/>
+        </w:rPr>
+      </w:pPr>
+      <w:r>
+        <w:rPr>
+          <w:rFonts w:ascii="Times New Roman" w:hAnsi="Times New Roman" w:cs="Times New Roman"/>
+          <w:sz w:val="28"/>
+          <w:szCs w:val="28"/>
+        </w:rPr>
+        <w:t>KATEGORIJA VARCHAR(30) NOT NULL,</w:t>
+      </w:r>
+    </w:p>
+    <w:p>
+      <w:pPr>
+        <w:rPr>
+          <w:rFonts w:ascii="Times New Roman" w:hAnsi="Times New Roman" w:cs="Times New Roman"/>
+          <w:sz w:val="28"/>
+          <w:szCs w:val="28"/>
+        </w:rPr>
+      </w:pPr>
+      <w:r>
+        <w:rPr>
+          <w:rFonts w:ascii="Times New Roman" w:hAnsi="Times New Roman" w:cs="Times New Roman"/>
+          <w:sz w:val="28"/>
+          <w:szCs w:val="28"/>
+        </w:rPr>
+        <w:t>OPIS VARCHAR(1024),</w:t>
+      </w:r>
+    </w:p>
+    <w:p>
+      <w:pPr>
+        <w:rPr>
+          <w:rFonts w:ascii="Times New Roman" w:hAnsi="Times New Roman" w:cs="Times New Roman"/>
+          <w:sz w:val="28"/>
+          <w:szCs w:val="28"/>
+        </w:rPr>
+      </w:pPr>
+      <w:r>
+        <w:rPr>
+          <w:rFonts w:ascii="Times New Roman" w:hAnsi="Times New Roman" w:cs="Times New Roman"/>
+          <w:sz w:val="28"/>
+          <w:szCs w:val="28"/>
+        </w:rPr>
+        <w:t>MIN_KAZNA_DANI INTEGER NOT NULL CHECK (MIN_KAZNA_DANI &gt;= 0),</w:t>
+      </w:r>
+    </w:p>
+    <w:p>
+      <w:pPr>
+        <w:rPr>
+          <w:rFonts w:ascii="Times New Roman" w:hAnsi="Times New Roman" w:cs="Times New Roman"/>
+          <w:sz w:val="28"/>
+          <w:szCs w:val="28"/>
+        </w:rPr>
+      </w:pPr>
+      <w:r>
+        <w:rPr>
+          <w:rFonts w:ascii="Times New Roman" w:hAnsi="Times New Roman" w:cs="Times New Roman"/>
+          <w:sz w:val="28"/>
+          <w:szCs w:val="28"/>
+        </w:rPr>
+        <w:t>MAKS_KAZNA_DANI INTEGER NOT NULL CHECK (MAKS_KAZNA_DANI &gt; 0),</w:t>
+      </w:r>
+    </w:p>
+    <w:p>
+      <w:pPr>
+        <w:rPr>
+          <w:rFonts w:ascii="Times New Roman" w:hAnsi="Times New Roman" w:cs="Times New Roman"/>
+          <w:sz w:val="28"/>
+          <w:szCs w:val="28"/>
+        </w:rPr>
+      </w:pPr>
+      <w:r>
+        <w:rPr>
+          <w:rFonts w:ascii="Times New Roman" w:hAnsi="Times New Roman" w:cs="Times New Roman"/>
+          <w:sz w:val="28"/>
+          <w:szCs w:val="28"/>
+        </w:rPr>
+        <w:t>CONSTRAINT PRESTUP_GRANICE CHECK (MIN_KAZNA_DANI &lt;= MAKS_KAZNA_DANI),</w:t>
+      </w:r>
+    </w:p>
+    <w:p>
+      <w:pPr>
+        <w:rPr>
+          <w:rFonts w:ascii="Times New Roman" w:hAnsi="Times New Roman" w:cs="Times New Roman"/>
+          <w:sz w:val="28"/>
+          <w:szCs w:val="28"/>
+        </w:rPr>
+      </w:pPr>
+      <w:r>
+        <w:rPr>
+          <w:rFonts w:ascii="Times New Roman" w:hAnsi="Times New Roman" w:cs="Times New Roman"/>
+          <w:sz w:val="28"/>
+          <w:szCs w:val="28"/>
+        </w:rPr>
+        <w:t>CONSTRAINT PRESTUP_PK PRIMARY KEY (JMBG_ZAT, PUN_NAZIV, DATUM_PRESTUPA),</w:t>
+      </w:r>
+    </w:p>
+    <w:p>
+      <w:pPr>
+        <w:rPr>
+          <w:rFonts w:ascii="Times New Roman" w:hAnsi="Times New Roman" w:cs="Times New Roman"/>
+          <w:sz w:val="28"/>
+          <w:szCs w:val="28"/>
+        </w:rPr>
+      </w:pPr>
+      <w:r>
+        <w:rPr>
+          <w:rFonts w:ascii="Times New Roman" w:hAnsi="Times New Roman" w:cs="Times New Roman"/>
+          <w:sz w:val="28"/>
+          <w:szCs w:val="28"/>
+        </w:rPr>
+        <w:t>CONSTRAINT PRESTUP_ZAT_FK FOREIGN KEY (JMBG_ZAT) REFERENCES ZATVORENIK(JMBG)</w:t>
+      </w:r>
+    </w:p>
+    <w:p>
+      <w:pPr>
+        <w:rPr>
+          <w:rFonts w:ascii="Times New Roman" w:hAnsi="Times New Roman" w:cs="Times New Roman"/>
+          <w:sz w:val="28"/>
+          <w:szCs w:val="28"/>
+        </w:rPr>
+      </w:pPr>
+      <w:r>
+        <w:rPr>
+          <w:rFonts w:ascii="Times New Roman" w:hAnsi="Times New Roman" w:cs="Times New Roman"/>
+          <w:sz w:val="28"/>
+          <w:szCs w:val="28"/>
+        </w:rPr>
+        <w:t>ON DELETE CASCADE</w:t>
+      </w:r>
+    </w:p>
+    <w:p>
+      <w:pPr>
+        <w:rPr>
+          <w:rFonts w:ascii="Times New Roman" w:hAnsi="Times New Roman" w:cs="Times New Roman"/>
+          <w:sz w:val="28"/>
+          <w:szCs w:val="28"/>
+        </w:rPr>
+      </w:pPr>
+      <w:r>
+        <w:rPr>
+          <w:rFonts w:ascii="Times New Roman" w:hAnsi="Times New Roman" w:cs="Times New Roman"/>
+          <w:sz w:val="28"/>
+          <w:szCs w:val="28"/>
+        </w:rPr>
+        <w:t>);</w:t>
+      </w:r>
+    </w:p>
+    <w:p>
+      <w:pPr>
+        <w:rPr>
+          <w:rFonts w:ascii="Times New Roman" w:hAnsi="Times New Roman" w:cs="Times New Roman"/>
+          <w:sz w:val="28"/>
+          <w:szCs w:val="28"/>
+        </w:rPr>
+      </w:pPr>
+    </w:p>
+    <w:p>
+      <w:pPr>
+        <w:rPr>
+          <w:rFonts w:ascii="Times New Roman" w:hAnsi="Times New Roman" w:cs="Times New Roman"/>
+          <w:sz w:val="28"/>
+          <w:szCs w:val="28"/>
+        </w:rPr>
+      </w:pPr>
+      <w:bookmarkStart w:id="16" w:name="_Toc69265817"/>
+      <w:r>
+        <w:rPr>
+          <w:rStyle w:val="Heading2Char"/>
+          <w:rFonts w:ascii="Times New Roman" w:hAnsi="Times New Roman" w:cs="Times New Roman"/>
+        </w:rPr>
+        <w:lastRenderedPageBreak/>
+        <w:t>CREATE TABLE RADI_U</w:t>
+      </w:r>
+      <w:bookmarkEnd w:id="16"/>
       <w:r>
         <w:rPr>
           <w:rFonts w:ascii="Times New Roman" w:hAnsi="Times New Roman" w:cs="Times New Roman"/>
@@ -5069,58 +6265,109 @@
           <w:sz w:val="28"/>
           <w:szCs w:val="28"/>
         </w:rPr>
-        <w:t>JMBG VARCHAR(13) PRIMARY KEY,</w:t>
-      </w:r>
-    </w:p>
-    <w:p>
-      <w:pPr>
-        <w:rPr>
-          <w:rFonts w:ascii="Times New Roman" w:hAnsi="Times New Roman" w:cs="Times New Roman"/>
-          <w:sz w:val="28"/>
-          <w:szCs w:val="28"/>
-        </w:rPr>
-      </w:pPr>
-      <w:r>
-        <w:rPr>
-          <w:rFonts w:ascii="Times New Roman" w:hAnsi="Times New Roman" w:cs="Times New Roman"/>
-          <w:sz w:val="28"/>
-          <w:szCs w:val="28"/>
-        </w:rPr>
-        <w:t>IME VARCHAR(25) NOT NULL,</w:t>
-      </w:r>
-    </w:p>
-    <w:p>
-      <w:pPr>
-        <w:rPr>
-          <w:rFonts w:ascii="Times New Roman" w:hAnsi="Times New Roman" w:cs="Times New Roman"/>
-          <w:sz w:val="28"/>
-          <w:szCs w:val="28"/>
-        </w:rPr>
-      </w:pPr>
-      <w:r>
-        <w:rPr>
-          <w:rFonts w:ascii="Times New Roman" w:hAnsi="Times New Roman" w:cs="Times New Roman"/>
-          <w:sz w:val="28"/>
-          <w:szCs w:val="28"/>
-        </w:rPr>
-        <w:t>PREZIME VARCHAR(25) NOT NULL,</w:t>
-      </w:r>
-    </w:p>
-    <w:p>
-      <w:pPr>
-        <w:rPr>
-          <w:rFonts w:ascii="Times New Roman" w:hAnsi="Times New Roman" w:cs="Times New Roman"/>
-          <w:sz w:val="28"/>
-          <w:szCs w:val="28"/>
-        </w:rPr>
-      </w:pPr>
-      <w:r>
-        <w:rPr>
-          <w:rFonts w:ascii="Times New Roman" w:hAnsi="Times New Roman" w:cs="Times New Roman"/>
-          <w:sz w:val="28"/>
-          <w:szCs w:val="28"/>
-        </w:rPr>
-        <w:t>POL VARCHAR(1) CHECK(POL IN ('M', 'Z')) NOT NULL</w:t>
+        <w:t>SIFRA_ZJ VARCHAR(5) NOT NULL,</w:t>
+      </w:r>
+    </w:p>
+    <w:p>
+      <w:pPr>
+        <w:rPr>
+          <w:rFonts w:ascii="Times New Roman" w:hAnsi="Times New Roman" w:cs="Times New Roman"/>
+          <w:sz w:val="28"/>
+          <w:szCs w:val="28"/>
+        </w:rPr>
+      </w:pPr>
+      <w:r>
+        <w:rPr>
+          <w:rFonts w:ascii="Times New Roman" w:hAnsi="Times New Roman" w:cs="Times New Roman"/>
+          <w:sz w:val="28"/>
+          <w:szCs w:val="28"/>
+        </w:rPr>
+        <w:t>JMBG_ZAP VARCHAR(13) NOT NULL,</w:t>
+      </w:r>
+    </w:p>
+    <w:p>
+      <w:pPr>
+        <w:rPr>
+          <w:rFonts w:ascii="Times New Roman" w:hAnsi="Times New Roman" w:cs="Times New Roman"/>
+          <w:sz w:val="28"/>
+          <w:szCs w:val="28"/>
+        </w:rPr>
+      </w:pPr>
+      <w:r>
+        <w:rPr>
+          <w:rFonts w:ascii="Times New Roman" w:hAnsi="Times New Roman" w:cs="Times New Roman"/>
+          <w:sz w:val="28"/>
+          <w:szCs w:val="28"/>
+        </w:rPr>
+        <w:t>DATUM_POCETKA_RADA DATE NOT NULL,</w:t>
+      </w:r>
+    </w:p>
+    <w:p>
+      <w:pPr>
+        <w:rPr>
+          <w:rFonts w:ascii="Times New Roman" w:hAnsi="Times New Roman" w:cs="Times New Roman"/>
+          <w:sz w:val="28"/>
+          <w:szCs w:val="28"/>
+        </w:rPr>
+      </w:pPr>
+      <w:r>
+        <w:rPr>
+          <w:rFonts w:ascii="Times New Roman" w:hAnsi="Times New Roman" w:cs="Times New Roman"/>
+          <w:sz w:val="28"/>
+          <w:szCs w:val="28"/>
+        </w:rPr>
+        <w:t>CONSTRAINT RADI_U_PK PRIMARY KEY (SIFRA_ZJ, JMBG_ZAP),</w:t>
+      </w:r>
+    </w:p>
+    <w:p>
+      <w:pPr>
+        <w:rPr>
+          <w:rFonts w:ascii="Times New Roman" w:hAnsi="Times New Roman" w:cs="Times New Roman"/>
+          <w:sz w:val="28"/>
+          <w:szCs w:val="28"/>
+        </w:rPr>
+      </w:pPr>
+      <w:r>
+        <w:rPr>
+          <w:rFonts w:ascii="Times New Roman" w:hAnsi="Times New Roman" w:cs="Times New Roman"/>
+          <w:sz w:val="28"/>
+          <w:szCs w:val="28"/>
+        </w:rPr>
+        <w:t>CONSTRAINT  RADI_U_ZJ_FK FOREIGN KEY (SIFRA_ZJ) REFERENCES ZATVORSKA_JEDINICA(SIFRA)</w:t>
+      </w:r>
+    </w:p>
+    <w:p>
+      <w:pPr>
+        <w:rPr>
+          <w:rFonts w:ascii="Times New Roman" w:hAnsi="Times New Roman" w:cs="Times New Roman"/>
+          <w:sz w:val="28"/>
+          <w:szCs w:val="28"/>
+        </w:rPr>
+      </w:pPr>
+      <w:r>
+        <w:rPr>
+          <w:rFonts w:ascii="Times New Roman" w:hAnsi="Times New Roman" w:cs="Times New Roman"/>
+          <w:sz w:val="28"/>
+          <w:szCs w:val="28"/>
+        </w:rPr>
+        <w:t>ON DELETE CASCADE,</w:t>
+      </w:r>
+    </w:p>
+    <w:p>
+      <w:pPr>
+        <w:rPr>
+          <w:rFonts w:ascii="Times New Roman" w:hAnsi="Times New Roman" w:cs="Times New Roman"/>
+          <w:sz w:val="28"/>
+          <w:szCs w:val="28"/>
+        </w:rPr>
+      </w:pPr>
+      <w:r>
+        <w:rPr>
+          <w:rFonts w:ascii="Times New Roman" w:hAnsi="Times New Roman" w:cs="Times New Roman"/>
+          <w:sz w:val="28"/>
+          <w:szCs w:val="28"/>
+        </w:rPr>
+        <w:t>CONSTRAINT  RADI_U_ZAP_FK FOREIGN KEY (JMBG_ZAP) REFERENCES ZAPOSLENI(JMBG)</w:t>
       </w:r>
     </w:p>
     <w:p>
@@ -5157,56 +6404,551 @@
           <w:szCs w:val="28"/>
         </w:rPr>
       </w:pPr>
-      <w:bookmarkStart w:id="10" w:name="_Toc69265811"/>
+      <w:bookmarkStart w:id="17" w:name="_Toc69265818"/>
       <w:r>
         <w:rPr>
           <w:rStyle w:val="Heading2Char"/>
           <w:rFonts w:ascii="Times New Roman" w:hAnsi="Times New Roman" w:cs="Times New Roman"/>
         </w:rPr>
-        <w:t>CREATE TABLE ZAPOSLENI</w:t>
-      </w:r>
-      <w:bookmarkEnd w:id="10"/>
-      <w:r>
-        <w:rPr>
-          <w:rFonts w:ascii="Times New Roman" w:hAnsi="Times New Roman" w:cs="Times New Roman"/>
-          <w:sz w:val="28"/>
-          <w:szCs w:val="28"/>
-        </w:rPr>
-        <w:t xml:space="preserve">( </w:t>
-      </w:r>
-    </w:p>
-    <w:p>
-      <w:pPr>
-        <w:rPr>
-          <w:rFonts w:ascii="Times New Roman" w:hAnsi="Times New Roman" w:cs="Times New Roman"/>
-          <w:sz w:val="28"/>
-          <w:szCs w:val="28"/>
-        </w:rPr>
-      </w:pPr>
-      <w:r>
-        <w:rPr>
-          <w:rFonts w:ascii="Times New Roman" w:hAnsi="Times New Roman" w:cs="Times New Roman"/>
-          <w:sz w:val="28"/>
-          <w:szCs w:val="28"/>
-        </w:rPr>
-        <w:t>JMBG VARCHAR(13) PRIMARY KEY,</w:t>
-      </w:r>
-    </w:p>
-    <w:p>
-      <w:pPr>
-        <w:rPr>
-          <w:rFonts w:ascii="Times New Roman" w:hAnsi="Times New Roman" w:cs="Times New Roman"/>
-          <w:sz w:val="28"/>
-          <w:szCs w:val="28"/>
-        </w:rPr>
-      </w:pPr>
-      <w:r>
-        <w:rPr>
-          <w:rFonts w:ascii="Times New Roman" w:hAnsi="Times New Roman" w:cs="Times New Roman"/>
-          <w:sz w:val="28"/>
-          <w:szCs w:val="28"/>
-        </w:rPr>
-        <w:t>IME VARCHAR(25) NOT NULL,</w:t>
+        <w:t>CREATE TABLE ZASTUPA</w:t>
+      </w:r>
+      <w:bookmarkEnd w:id="17"/>
+      <w:r>
+        <w:rPr>
+          <w:rFonts w:ascii="Times New Roman" w:hAnsi="Times New Roman" w:cs="Times New Roman"/>
+          <w:sz w:val="28"/>
+          <w:szCs w:val="28"/>
+        </w:rPr>
+        <w:t>(</w:t>
+      </w:r>
+    </w:p>
+    <w:p>
+      <w:pPr>
+        <w:rPr>
+          <w:rFonts w:ascii="Times New Roman" w:hAnsi="Times New Roman" w:cs="Times New Roman"/>
+          <w:sz w:val="28"/>
+          <w:szCs w:val="28"/>
+        </w:rPr>
+      </w:pPr>
+      <w:r>
+        <w:rPr>
+          <w:rFonts w:ascii="Times New Roman" w:hAnsi="Times New Roman" w:cs="Times New Roman"/>
+          <w:sz w:val="28"/>
+          <w:szCs w:val="28"/>
+        </w:rPr>
+        <w:t>JMBG_ZAT VARCHAR(13) NOT NULL,</w:t>
+      </w:r>
+    </w:p>
+    <w:p>
+      <w:pPr>
+        <w:rPr>
+          <w:rFonts w:ascii="Times New Roman" w:hAnsi="Times New Roman" w:cs="Times New Roman"/>
+          <w:sz w:val="28"/>
+          <w:szCs w:val="28"/>
+        </w:rPr>
+      </w:pPr>
+      <w:r>
+        <w:rPr>
+          <w:rFonts w:ascii="Times New Roman" w:hAnsi="Times New Roman" w:cs="Times New Roman"/>
+          <w:sz w:val="28"/>
+          <w:szCs w:val="28"/>
+        </w:rPr>
+        <w:t>JMBG_ADV VARCHAR(13) NOT NULL,</w:t>
+      </w:r>
+    </w:p>
+    <w:p>
+      <w:pPr>
+        <w:rPr>
+          <w:rFonts w:ascii="Times New Roman" w:hAnsi="Times New Roman" w:cs="Times New Roman"/>
+          <w:sz w:val="28"/>
+          <w:szCs w:val="28"/>
+        </w:rPr>
+      </w:pPr>
+      <w:r>
+        <w:rPr>
+          <w:rFonts w:ascii="Times New Roman" w:hAnsi="Times New Roman" w:cs="Times New Roman"/>
+          <w:sz w:val="28"/>
+          <w:szCs w:val="28"/>
+        </w:rPr>
+        <w:t>DATUM_POCETKA_SARADNJE DATE NOT NULL,</w:t>
+      </w:r>
+    </w:p>
+    <w:p>
+      <w:pPr>
+        <w:rPr>
+          <w:rFonts w:ascii="Times New Roman" w:hAnsi="Times New Roman" w:cs="Times New Roman"/>
+          <w:sz w:val="28"/>
+          <w:szCs w:val="28"/>
+        </w:rPr>
+      </w:pPr>
+      <w:r>
+        <w:rPr>
+          <w:rFonts w:ascii="Times New Roman" w:hAnsi="Times New Roman" w:cs="Times New Roman"/>
+          <w:sz w:val="28"/>
+          <w:szCs w:val="28"/>
+        </w:rPr>
+        <w:t>DATUM_POSLEDNJEG_KONTAKTA DATE,</w:t>
+      </w:r>
+    </w:p>
+    <w:p>
+      <w:pPr>
+        <w:rPr>
+          <w:rFonts w:ascii="Times New Roman" w:hAnsi="Times New Roman" w:cs="Times New Roman"/>
+          <w:sz w:val="28"/>
+          <w:szCs w:val="28"/>
+        </w:rPr>
+      </w:pPr>
+      <w:r>
+        <w:rPr>
+          <w:rFonts w:ascii="Times New Roman" w:hAnsi="Times New Roman" w:cs="Times New Roman"/>
+          <w:sz w:val="28"/>
+          <w:szCs w:val="28"/>
+        </w:rPr>
+        <w:t>CONSTRAINT ZASTUPA_PK PRIMARY KEY (JMBG_ZAT, JMBG_ADV),</w:t>
+      </w:r>
+    </w:p>
+    <w:p>
+      <w:pPr>
+        <w:rPr>
+          <w:rFonts w:ascii="Times New Roman" w:hAnsi="Times New Roman" w:cs="Times New Roman"/>
+          <w:sz w:val="28"/>
+          <w:szCs w:val="28"/>
+        </w:rPr>
+      </w:pPr>
+      <w:r>
+        <w:rPr>
+          <w:rFonts w:ascii="Times New Roman" w:hAnsi="Times New Roman" w:cs="Times New Roman"/>
+          <w:sz w:val="28"/>
+          <w:szCs w:val="28"/>
+        </w:rPr>
+        <w:t>CONSTRAINT ZASTUPA_ZAT_FK FOREIGN KEY (JMBG_ZAT) REFERENCES ZATVORENIK(JMBG)</w:t>
+      </w:r>
+    </w:p>
+    <w:p>
+      <w:pPr>
+        <w:rPr>
+          <w:rFonts w:ascii="Times New Roman" w:hAnsi="Times New Roman" w:cs="Times New Roman"/>
+          <w:sz w:val="28"/>
+          <w:szCs w:val="28"/>
+        </w:rPr>
+      </w:pPr>
+      <w:r>
+        <w:rPr>
+          <w:rFonts w:ascii="Times New Roman" w:hAnsi="Times New Roman" w:cs="Times New Roman"/>
+          <w:sz w:val="28"/>
+          <w:szCs w:val="28"/>
+        </w:rPr>
+        <w:t>ON DELETE CASCADE,</w:t>
+      </w:r>
+    </w:p>
+    <w:p>
+      <w:pPr>
+        <w:rPr>
+          <w:rFonts w:ascii="Times New Roman" w:hAnsi="Times New Roman" w:cs="Times New Roman"/>
+          <w:sz w:val="28"/>
+          <w:szCs w:val="28"/>
+        </w:rPr>
+      </w:pPr>
+      <w:r>
+        <w:rPr>
+          <w:rFonts w:ascii="Times New Roman" w:hAnsi="Times New Roman" w:cs="Times New Roman"/>
+          <w:sz w:val="28"/>
+          <w:szCs w:val="28"/>
+        </w:rPr>
+        <w:t>CONSTRAINT ZASTUPA_ADV_FK FOREIGN KEY (JMBG_ADV) REFERENCES ADVOKAT(JMBG)</w:t>
+      </w:r>
+    </w:p>
+    <w:p>
+      <w:pPr>
+        <w:rPr>
+          <w:rFonts w:ascii="Times New Roman" w:hAnsi="Times New Roman" w:cs="Times New Roman"/>
+          <w:sz w:val="28"/>
+          <w:szCs w:val="28"/>
+        </w:rPr>
+      </w:pPr>
+      <w:r>
+        <w:rPr>
+          <w:rFonts w:ascii="Times New Roman" w:hAnsi="Times New Roman" w:cs="Times New Roman"/>
+          <w:sz w:val="28"/>
+          <w:szCs w:val="28"/>
+        </w:rPr>
+        <w:t>ON DELETE CASCADE</w:t>
+      </w:r>
+    </w:p>
+    <w:p>
+      <w:pPr>
+        <w:rPr>
+          <w:rFonts w:ascii="Times New Roman" w:hAnsi="Times New Roman" w:cs="Times New Roman"/>
+          <w:sz w:val="28"/>
+          <w:szCs w:val="28"/>
+        </w:rPr>
+      </w:pPr>
+      <w:r>
+        <w:rPr>
+          <w:rFonts w:ascii="Times New Roman" w:hAnsi="Times New Roman" w:cs="Times New Roman"/>
+          <w:sz w:val="28"/>
+          <w:szCs w:val="28"/>
+        </w:rPr>
+        <w:t>);</w:t>
+      </w:r>
+    </w:p>
+    <w:p>
+      <w:pPr>
+        <w:rPr>
+          <w:rFonts w:ascii="Times New Roman" w:hAnsi="Times New Roman" w:cs="Times New Roman"/>
+          <w:sz w:val="28"/>
+          <w:szCs w:val="28"/>
+        </w:rPr>
+      </w:pPr>
+    </w:p>
+    <w:p>
+      <w:pPr>
+        <w:rPr>
+          <w:rFonts w:ascii="Times New Roman" w:hAnsi="Times New Roman" w:cs="Times New Roman"/>
+          <w:sz w:val="28"/>
+          <w:szCs w:val="28"/>
+        </w:rPr>
+      </w:pPr>
+      <w:bookmarkStart w:id="18" w:name="_Toc69265819"/>
+      <w:r>
+        <w:rPr>
+          <w:rStyle w:val="Heading2Char"/>
+          <w:rFonts w:ascii="Times New Roman" w:hAnsi="Times New Roman" w:cs="Times New Roman"/>
+        </w:rPr>
+        <w:t>CREATE TABLE POSECUJE</w:t>
+      </w:r>
+      <w:bookmarkEnd w:id="18"/>
+      <w:r>
+        <w:rPr>
+          <w:rFonts w:ascii="Times New Roman" w:hAnsi="Times New Roman" w:cs="Times New Roman"/>
+          <w:sz w:val="28"/>
+          <w:szCs w:val="28"/>
+        </w:rPr>
+        <w:t>(</w:t>
+      </w:r>
+    </w:p>
+    <w:p>
+      <w:pPr>
+        <w:rPr>
+          <w:rFonts w:ascii="Times New Roman" w:hAnsi="Times New Roman" w:cs="Times New Roman"/>
+          <w:sz w:val="28"/>
+          <w:szCs w:val="28"/>
+        </w:rPr>
+      </w:pPr>
+      <w:r>
+        <w:rPr>
+          <w:rFonts w:ascii="Times New Roman" w:hAnsi="Times New Roman" w:cs="Times New Roman"/>
+          <w:sz w:val="28"/>
+          <w:szCs w:val="28"/>
+        </w:rPr>
+        <w:t>JMBG_ZAT VARCHAR(13) NOT NULL,</w:t>
+      </w:r>
+    </w:p>
+    <w:p>
+      <w:pPr>
+        <w:rPr>
+          <w:rFonts w:ascii="Times New Roman" w:hAnsi="Times New Roman" w:cs="Times New Roman"/>
+          <w:sz w:val="28"/>
+          <w:szCs w:val="28"/>
+        </w:rPr>
+      </w:pPr>
+      <w:r>
+        <w:rPr>
+          <w:rFonts w:ascii="Times New Roman" w:hAnsi="Times New Roman" w:cs="Times New Roman"/>
+          <w:sz w:val="28"/>
+          <w:szCs w:val="28"/>
+        </w:rPr>
+        <w:t>JMBG_ADV VARCHAR(13) NOT NULL,</w:t>
+      </w:r>
+    </w:p>
+    <w:p>
+      <w:pPr>
+        <w:rPr>
+          <w:rFonts w:ascii="Times New Roman" w:hAnsi="Times New Roman" w:cs="Times New Roman"/>
+          <w:sz w:val="28"/>
+          <w:szCs w:val="28"/>
+        </w:rPr>
+      </w:pPr>
+      <w:r>
+        <w:rPr>
+          <w:rFonts w:ascii="Times New Roman" w:hAnsi="Times New Roman" w:cs="Times New Roman"/>
+          <w:sz w:val="28"/>
+          <w:szCs w:val="28"/>
+        </w:rPr>
+        <w:t>DT_POCETKA DATE NOT NULL,</w:t>
+      </w:r>
+    </w:p>
+    <w:p>
+      <w:pPr>
+        <w:rPr>
+          <w:rFonts w:ascii="Times New Roman" w:hAnsi="Times New Roman" w:cs="Times New Roman"/>
+          <w:sz w:val="28"/>
+          <w:szCs w:val="28"/>
+        </w:rPr>
+      </w:pPr>
+      <w:r>
+        <w:rPr>
+          <w:rFonts w:ascii="Times New Roman" w:hAnsi="Times New Roman" w:cs="Times New Roman"/>
+          <w:sz w:val="28"/>
+          <w:szCs w:val="28"/>
+        </w:rPr>
+        <w:t>DT_KRAJA DATE NOT NULL,</w:t>
+      </w:r>
+    </w:p>
+    <w:p>
+      <w:pPr>
+        <w:rPr>
+          <w:rFonts w:ascii="Times New Roman" w:hAnsi="Times New Roman" w:cs="Times New Roman"/>
+          <w:sz w:val="28"/>
+          <w:szCs w:val="28"/>
+        </w:rPr>
+      </w:pPr>
+      <w:r>
+        <w:rPr>
+          <w:rFonts w:ascii="Times New Roman" w:hAnsi="Times New Roman" w:cs="Times New Roman"/>
+          <w:sz w:val="28"/>
+          <w:szCs w:val="28"/>
+        </w:rPr>
+        <w:t>CONSTRAINT POSECUJE_DATUM CHECK (DT_POCETKA &lt;= DT_KRAJA),</w:t>
+      </w:r>
+    </w:p>
+    <w:p>
+      <w:pPr>
+        <w:rPr>
+          <w:rFonts w:ascii="Times New Roman" w:hAnsi="Times New Roman" w:cs="Times New Roman"/>
+          <w:sz w:val="28"/>
+          <w:szCs w:val="28"/>
+        </w:rPr>
+      </w:pPr>
+      <w:r>
+        <w:rPr>
+          <w:rFonts w:ascii="Times New Roman" w:hAnsi="Times New Roman" w:cs="Times New Roman"/>
+          <w:sz w:val="28"/>
+          <w:szCs w:val="28"/>
+        </w:rPr>
+        <w:t>CONSTRAINT POSECUJE_PK PRIMARY KEY (JMBG_ZAT, JMBG_ADV),</w:t>
+      </w:r>
+    </w:p>
+    <w:p>
+      <w:pPr>
+        <w:rPr>
+          <w:rFonts w:ascii="Times New Roman" w:hAnsi="Times New Roman" w:cs="Times New Roman"/>
+          <w:sz w:val="28"/>
+          <w:szCs w:val="28"/>
+        </w:rPr>
+      </w:pPr>
+      <w:r>
+        <w:rPr>
+          <w:rFonts w:ascii="Times New Roman" w:hAnsi="Times New Roman" w:cs="Times New Roman"/>
+          <w:sz w:val="28"/>
+          <w:szCs w:val="28"/>
+        </w:rPr>
+        <w:t>CONSTRAINT POS_ZATV_FK FOREIGN KEY (JMBG_ZAT) REFERENCES ZATVORENIK(JMBG)</w:t>
+      </w:r>
+    </w:p>
+    <w:p>
+      <w:pPr>
+        <w:rPr>
+          <w:rFonts w:ascii="Times New Roman" w:hAnsi="Times New Roman" w:cs="Times New Roman"/>
+          <w:sz w:val="28"/>
+          <w:szCs w:val="28"/>
+        </w:rPr>
+      </w:pPr>
+      <w:r>
+        <w:rPr>
+          <w:rFonts w:ascii="Times New Roman" w:hAnsi="Times New Roman" w:cs="Times New Roman"/>
+          <w:sz w:val="28"/>
+          <w:szCs w:val="28"/>
+        </w:rPr>
+        <w:t>ON DELETE CASCADE,</w:t>
+      </w:r>
+    </w:p>
+    <w:p>
+      <w:pPr>
+        <w:rPr>
+          <w:rFonts w:ascii="Times New Roman" w:hAnsi="Times New Roman" w:cs="Times New Roman"/>
+          <w:sz w:val="28"/>
+          <w:szCs w:val="28"/>
+        </w:rPr>
+      </w:pPr>
+      <w:r>
+        <w:rPr>
+          <w:rFonts w:ascii="Times New Roman" w:hAnsi="Times New Roman" w:cs="Times New Roman"/>
+          <w:sz w:val="28"/>
+          <w:szCs w:val="28"/>
+        </w:rPr>
+        <w:t>CONSTRAINT POS_ADV_FK FOREIGN KEY (JMBG_ADV) REFERENCES ADVOKAT(JMBG)</w:t>
+      </w:r>
+    </w:p>
+    <w:p>
+      <w:pPr>
+        <w:rPr>
+          <w:rFonts w:ascii="Times New Roman" w:hAnsi="Times New Roman" w:cs="Times New Roman"/>
+          <w:sz w:val="28"/>
+          <w:szCs w:val="28"/>
+        </w:rPr>
+      </w:pPr>
+      <w:r>
+        <w:rPr>
+          <w:rFonts w:ascii="Times New Roman" w:hAnsi="Times New Roman" w:cs="Times New Roman"/>
+          <w:sz w:val="28"/>
+          <w:szCs w:val="28"/>
+        </w:rPr>
+        <w:t>);</w:t>
+      </w:r>
+    </w:p>
+    <w:p>
+      <w:pPr>
+        <w:rPr>
+          <w:rFonts w:ascii="Times New Roman" w:hAnsi="Times New Roman" w:cs="Times New Roman"/>
+          <w:sz w:val="28"/>
+          <w:szCs w:val="28"/>
+        </w:rPr>
+      </w:pPr>
+    </w:p>
+    <w:p>
+      <w:pPr>
+        <w:rPr>
+          <w:rFonts w:ascii="Times New Roman" w:hAnsi="Times New Roman" w:cs="Times New Roman"/>
+          <w:sz w:val="28"/>
+          <w:szCs w:val="28"/>
+        </w:rPr>
+      </w:pPr>
+      <w:bookmarkStart w:id="19" w:name="_Toc69265820"/>
+      <w:r>
+        <w:rPr>
+          <w:rStyle w:val="Heading2Char"/>
+          <w:rFonts w:ascii="Times New Roman" w:hAnsi="Times New Roman" w:cs="Times New Roman"/>
+        </w:rPr>
+        <w:t>CREATE TABLE MOZE_DA_ANGAZUJE</w:t>
+      </w:r>
+      <w:bookmarkEnd w:id="19"/>
+      <w:r>
+        <w:rPr>
+          <w:rFonts w:ascii="Times New Roman" w:hAnsi="Times New Roman" w:cs="Times New Roman"/>
+          <w:sz w:val="28"/>
+          <w:szCs w:val="28"/>
+        </w:rPr>
+        <w:t>(</w:t>
+      </w:r>
+    </w:p>
+    <w:p>
+      <w:pPr>
+        <w:rPr>
+          <w:rFonts w:ascii="Times New Roman" w:hAnsi="Times New Roman" w:cs="Times New Roman"/>
+          <w:sz w:val="28"/>
+          <w:szCs w:val="28"/>
+        </w:rPr>
+      </w:pPr>
+      <w:r>
+        <w:rPr>
+          <w:rFonts w:ascii="Times New Roman" w:hAnsi="Times New Roman" w:cs="Times New Roman"/>
+          <w:sz w:val="28"/>
+          <w:szCs w:val="28"/>
+        </w:rPr>
+        <w:t xml:space="preserve">PIB_FIRME VARCHAR(9) NOT NULL, </w:t>
+      </w:r>
+    </w:p>
+    <w:p>
+      <w:pPr>
+        <w:rPr>
+          <w:rFonts w:ascii="Times New Roman" w:hAnsi="Times New Roman" w:cs="Times New Roman"/>
+          <w:sz w:val="28"/>
+          <w:szCs w:val="28"/>
+        </w:rPr>
+      </w:pPr>
+      <w:r>
+        <w:rPr>
+          <w:rFonts w:ascii="Times New Roman" w:hAnsi="Times New Roman" w:cs="Times New Roman"/>
+          <w:sz w:val="28"/>
+          <w:szCs w:val="28"/>
+        </w:rPr>
+        <w:t>SIFRA_ZJ VARCHAR(5) NOT NULL,</w:t>
+      </w:r>
+    </w:p>
+    <w:p>
+      <w:pPr>
+        <w:rPr>
+          <w:rFonts w:ascii="Times New Roman" w:hAnsi="Times New Roman" w:cs="Times New Roman"/>
+          <w:sz w:val="28"/>
+          <w:szCs w:val="28"/>
+        </w:rPr>
+      </w:pPr>
+      <w:r>
+        <w:rPr>
+          <w:rFonts w:ascii="Times New Roman" w:hAnsi="Times New Roman" w:cs="Times New Roman"/>
+          <w:sz w:val="28"/>
+          <w:szCs w:val="28"/>
+        </w:rPr>
+        <w:t>CONSTRAINT MDA_PK PRIMARY KEY (PIB_FIRME, SIFRA_ZJ),</w:t>
+      </w:r>
+    </w:p>
+    <w:p>
+      <w:pPr>
+        <w:rPr>
+          <w:rFonts w:ascii="Times New Roman" w:hAnsi="Times New Roman" w:cs="Times New Roman"/>
+          <w:sz w:val="28"/>
+          <w:szCs w:val="28"/>
+        </w:rPr>
+      </w:pPr>
+      <w:r>
+        <w:rPr>
+          <w:rFonts w:ascii="Times New Roman" w:hAnsi="Times New Roman" w:cs="Times New Roman"/>
+          <w:sz w:val="28"/>
+          <w:szCs w:val="28"/>
+        </w:rPr>
+        <w:t>CONSTRAINT MDA_FIRMA_FK FOREIGN KEY (PIB_FIRME) REFERENCES FIRMA(PIB)</w:t>
+      </w:r>
+    </w:p>
+    <w:p>
+      <w:pPr>
+        <w:rPr>
+          <w:rFonts w:ascii="Times New Roman" w:hAnsi="Times New Roman" w:cs="Times New Roman"/>
+          <w:sz w:val="28"/>
+          <w:szCs w:val="28"/>
+        </w:rPr>
+      </w:pPr>
+      <w:r>
+        <w:rPr>
+          <w:rFonts w:ascii="Times New Roman" w:hAnsi="Times New Roman" w:cs="Times New Roman"/>
+          <w:sz w:val="28"/>
+          <w:szCs w:val="28"/>
+        </w:rPr>
+        <w:t>ON DELETE CASCADE,</w:t>
+      </w:r>
+    </w:p>
+    <w:p>
+      <w:pPr>
+        <w:rPr>
+          <w:rFonts w:ascii="Times New Roman" w:hAnsi="Times New Roman" w:cs="Times New Roman"/>
+          <w:sz w:val="28"/>
+          <w:szCs w:val="28"/>
+        </w:rPr>
+      </w:pPr>
+      <w:r>
+        <w:rPr>
+          <w:rFonts w:ascii="Times New Roman" w:hAnsi="Times New Roman" w:cs="Times New Roman"/>
+          <w:sz w:val="28"/>
+          <w:szCs w:val="28"/>
+        </w:rPr>
+        <w:t>CONSTRAINT MDA_ZJ_FK FOREIGN KEY (SIFRA_ZJ) REFERENCES ZATVORSKA_JEDINICA(SIFRA)</w:t>
+      </w:r>
+    </w:p>
+    <w:p>
+      <w:pPr>
+        <w:rPr>
+          <w:rFonts w:ascii="Times New Roman" w:hAnsi="Times New Roman" w:cs="Times New Roman"/>
+          <w:sz w:val="28"/>
+          <w:szCs w:val="28"/>
+        </w:rPr>
+      </w:pPr>
+      <w:r>
+        <w:rPr>
+          <w:rFonts w:ascii="Times New Roman" w:hAnsi="Times New Roman" w:cs="Times New Roman"/>
+          <w:sz w:val="28"/>
+          <w:szCs w:val="28"/>
+        </w:rPr>
+        <w:t>ON DELETE CASCADE</w:t>
       </w:r>
     </w:p>
     <w:p>
@@ -5224,74 +6966,6 @@
           <w:szCs w:val="28"/>
         </w:rPr>
         <w:lastRenderedPageBreak/>
-        <w:t>PREZIME VARCHAR(25) NOT NULL,</w:t>
-      </w:r>
-    </w:p>
-    <w:p>
-      <w:pPr>
-        <w:rPr>
-          <w:rFonts w:ascii="Times New Roman" w:hAnsi="Times New Roman" w:cs="Times New Roman"/>
-          <w:sz w:val="28"/>
-          <w:szCs w:val="28"/>
-        </w:rPr>
-      </w:pPr>
-      <w:r>
-        <w:rPr>
-          <w:rFonts w:ascii="Times New Roman" w:hAnsi="Times New Roman" w:cs="Times New Roman"/>
-          <w:sz w:val="28"/>
-          <w:szCs w:val="28"/>
-        </w:rPr>
-        <w:t>POL VARCHAR(1) CHECK(POL IN ('M', 'Z')) NOT NULL,</w:t>
-      </w:r>
-    </w:p>
-    <w:p>
-      <w:pPr>
-        <w:rPr>
-          <w:rFonts w:ascii="Times New Roman" w:hAnsi="Times New Roman" w:cs="Times New Roman"/>
-          <w:sz w:val="28"/>
-          <w:szCs w:val="28"/>
-        </w:rPr>
-      </w:pPr>
-      <w:r>
-        <w:rPr>
-          <w:rFonts w:ascii="Times New Roman" w:hAnsi="Times New Roman" w:cs="Times New Roman"/>
-          <w:sz w:val="28"/>
-          <w:szCs w:val="28"/>
-        </w:rPr>
-        <w:t>RADNO_MESTO VARCHAR(50) NOT NULL,</w:t>
-      </w:r>
-    </w:p>
-    <w:p>
-      <w:pPr>
-        <w:rPr>
-          <w:rFonts w:ascii="Times New Roman" w:hAnsi="Times New Roman" w:cs="Times New Roman"/>
-          <w:sz w:val="28"/>
-          <w:szCs w:val="28"/>
-        </w:rPr>
-      </w:pPr>
-      <w:r>
-        <w:rPr>
-          <w:rFonts w:ascii="Times New Roman" w:hAnsi="Times New Roman" w:cs="Times New Roman"/>
-          <w:sz w:val="28"/>
-          <w:szCs w:val="28"/>
-        </w:rPr>
-        <w:t>DATUM_OBUKE_PPZ DATE NOT NULL</w:t>
-      </w:r>
-    </w:p>
-    <w:p>
-      <w:pPr>
-        <w:rPr>
-          <w:rFonts w:ascii="Times New Roman" w:hAnsi="Times New Roman" w:cs="Times New Roman"/>
-          <w:sz w:val="28"/>
-          <w:szCs w:val="28"/>
-        </w:rPr>
-      </w:pPr>
-      <w:r>
-        <w:rPr>
-          <w:rFonts w:ascii="Times New Roman" w:hAnsi="Times New Roman" w:cs="Times New Roman"/>
-          <w:sz w:val="28"/>
-          <w:szCs w:val="28"/>
-        </w:rPr>
         <w:t>);</w:t>
       </w:r>
     </w:p>
@@ -5312,15 +6986,15 @@
           <w:szCs w:val="28"/>
         </w:rPr>
       </w:pPr>
-      <w:bookmarkStart w:id="11" w:name="_Toc69265812"/>
+      <w:bookmarkStart w:id="20" w:name="_Toc69265821"/>
       <w:r>
         <w:rPr>
           <w:rStyle w:val="Heading2Char"/>
           <w:rFonts w:ascii="Times New Roman" w:hAnsi="Times New Roman" w:cs="Times New Roman"/>
         </w:rPr>
-        <w:t>CREATE TABLE ADMINISTRACIJA</w:t>
-      </w:r>
-      <w:bookmarkEnd w:id="11"/>
+        <w:t>CREATE TABLE TERMIN_SETNJE</w:t>
+      </w:r>
+      <w:bookmarkEnd w:id="20"/>
       <w:r>
         <w:rPr>
           <w:rFonts w:ascii="Times New Roman" w:hAnsi="Times New Roman" w:cs="Times New Roman"/>
@@ -5344,92 +7018,195 @@
           <w:sz w:val="28"/>
           <w:szCs w:val="28"/>
         </w:rPr>
-        <w:t>JMBG_ZAP VARCHAR(13) NOT NULL,</w:t>
-      </w:r>
-    </w:p>
-    <w:p>
-      <w:pPr>
-        <w:rPr>
-          <w:rFonts w:ascii="Times New Roman" w:hAnsi="Times New Roman" w:cs="Times New Roman"/>
-          <w:sz w:val="28"/>
-          <w:szCs w:val="28"/>
-        </w:rPr>
-      </w:pPr>
-      <w:r>
-        <w:rPr>
-          <w:rFonts w:ascii="Times New Roman" w:hAnsi="Times New Roman" w:cs="Times New Roman"/>
-          <w:sz w:val="28"/>
-          <w:szCs w:val="28"/>
-        </w:rPr>
-        <w:t>ZANIMANJE VARCHAR(25),</w:t>
-      </w:r>
-    </w:p>
-    <w:p>
-      <w:pPr>
-        <w:rPr>
-          <w:rFonts w:ascii="Times New Roman" w:hAnsi="Times New Roman" w:cs="Times New Roman"/>
-          <w:sz w:val="28"/>
-          <w:szCs w:val="28"/>
-        </w:rPr>
-      </w:pPr>
-      <w:r>
-        <w:rPr>
-          <w:rFonts w:ascii="Times New Roman" w:hAnsi="Times New Roman" w:cs="Times New Roman"/>
-          <w:sz w:val="28"/>
-          <w:szCs w:val="28"/>
-        </w:rPr>
-        <w:t>POZICIJA VARCHAR(30),</w:t>
-      </w:r>
-    </w:p>
-    <w:p>
-      <w:pPr>
-        <w:rPr>
-          <w:rFonts w:ascii="Times New Roman" w:hAnsi="Times New Roman" w:cs="Times New Roman"/>
-          <w:sz w:val="28"/>
-          <w:szCs w:val="28"/>
-        </w:rPr>
-      </w:pPr>
-      <w:r>
-        <w:rPr>
-          <w:rFonts w:ascii="Times New Roman" w:hAnsi="Times New Roman" w:cs="Times New Roman"/>
-          <w:sz w:val="28"/>
-          <w:szCs w:val="28"/>
-        </w:rPr>
-        <w:t>STRUCNA_SPREMA VARCHAR(6),</w:t>
-      </w:r>
-    </w:p>
-    <w:p>
-      <w:pPr>
-        <w:rPr>
-          <w:rFonts w:ascii="Times New Roman" w:hAnsi="Times New Roman" w:cs="Times New Roman"/>
-          <w:sz w:val="28"/>
-          <w:szCs w:val="28"/>
-        </w:rPr>
-      </w:pPr>
-      <w:r>
-        <w:rPr>
-          <w:rFonts w:ascii="Times New Roman" w:hAnsi="Times New Roman" w:cs="Times New Roman"/>
-          <w:sz w:val="28"/>
-          <w:szCs w:val="28"/>
-        </w:rPr>
-        <w:t>CONSTRAINT ADMIN_PK PRIMARY KEY (JMBG_ZAP),</w:t>
-      </w:r>
-    </w:p>
-    <w:p>
-      <w:pPr>
-        <w:rPr>
-          <w:rFonts w:ascii="Times New Roman" w:hAnsi="Times New Roman" w:cs="Times New Roman"/>
-          <w:sz w:val="28"/>
-          <w:szCs w:val="28"/>
-        </w:rPr>
-      </w:pPr>
-      <w:r>
-        <w:rPr>
-          <w:rFonts w:ascii="Times New Roman" w:hAnsi="Times New Roman" w:cs="Times New Roman"/>
-          <w:sz w:val="28"/>
-          <w:szCs w:val="28"/>
-        </w:rPr>
-        <w:t>CONSTRAINT ADMIN_ZAP_FK FOREIGN KEY (JMBG_ZAP) REFERENCES ZAPOSLENI(JMBG)</w:t>
+        <w:t>SIFRA_ZJ VARCHAR(5) NOT NULL,</w:t>
+      </w:r>
+    </w:p>
+    <w:p>
+      <w:pPr>
+        <w:rPr>
+          <w:rFonts w:ascii="Times New Roman" w:hAnsi="Times New Roman" w:cs="Times New Roman"/>
+          <w:sz w:val="28"/>
+          <w:szCs w:val="28"/>
+        </w:rPr>
+      </w:pPr>
+      <w:r>
+        <w:rPr>
+          <w:rFonts w:ascii="Times New Roman" w:hAnsi="Times New Roman" w:cs="Times New Roman"/>
+          <w:sz w:val="28"/>
+          <w:szCs w:val="28"/>
+        </w:rPr>
+        <w:t>TERMIN VARCHAR(10) NOT NULL,</w:t>
+      </w:r>
+    </w:p>
+    <w:p>
+      <w:pPr>
+        <w:rPr>
+          <w:rFonts w:ascii="Times New Roman" w:hAnsi="Times New Roman" w:cs="Times New Roman"/>
+          <w:sz w:val="28"/>
+          <w:szCs w:val="28"/>
+        </w:rPr>
+      </w:pPr>
+      <w:r>
+        <w:rPr>
+          <w:rFonts w:ascii="Times New Roman" w:hAnsi="Times New Roman" w:cs="Times New Roman"/>
+          <w:sz w:val="28"/>
+          <w:szCs w:val="28"/>
+        </w:rPr>
+        <w:t>CONSTRAINT TERMIN_SETNJE_PK PRIMARY KEY (SIFRA_ZJ, TERMIN),</w:t>
+      </w:r>
+    </w:p>
+    <w:p>
+      <w:pPr>
+        <w:rPr>
+          <w:rFonts w:ascii="Times New Roman" w:hAnsi="Times New Roman" w:cs="Times New Roman"/>
+          <w:sz w:val="28"/>
+          <w:szCs w:val="28"/>
+        </w:rPr>
+      </w:pPr>
+      <w:r>
+        <w:rPr>
+          <w:rFonts w:ascii="Times New Roman" w:hAnsi="Times New Roman" w:cs="Times New Roman"/>
+          <w:sz w:val="28"/>
+          <w:szCs w:val="28"/>
+        </w:rPr>
+        <w:t>CONSTRAINT TS_ZJ_FK FOREIGN KEY (SIFRA_ZJ) REFERENCES ZATVORSKA_JEDINICA(SIFRA)</w:t>
+      </w:r>
+    </w:p>
+    <w:p>
+      <w:pPr>
+        <w:rPr>
+          <w:rFonts w:ascii="Times New Roman" w:hAnsi="Times New Roman" w:cs="Times New Roman"/>
+          <w:sz w:val="28"/>
+          <w:szCs w:val="28"/>
+        </w:rPr>
+      </w:pPr>
+      <w:r>
+        <w:rPr>
+          <w:rFonts w:ascii="Times New Roman" w:hAnsi="Times New Roman" w:cs="Times New Roman"/>
+          <w:sz w:val="28"/>
+          <w:szCs w:val="28"/>
+        </w:rPr>
+        <w:t xml:space="preserve">ON DELETE CASCADE </w:t>
+      </w:r>
+    </w:p>
+    <w:p>
+      <w:pPr>
+        <w:rPr>
+          <w:rFonts w:ascii="Times New Roman" w:hAnsi="Times New Roman" w:cs="Times New Roman"/>
+          <w:sz w:val="28"/>
+          <w:szCs w:val="28"/>
+        </w:rPr>
+      </w:pPr>
+      <w:r>
+        <w:rPr>
+          <w:rFonts w:ascii="Times New Roman" w:hAnsi="Times New Roman" w:cs="Times New Roman"/>
+          <w:sz w:val="28"/>
+          <w:szCs w:val="28"/>
+        </w:rPr>
+        <w:t>);</w:t>
+      </w:r>
+    </w:p>
+    <w:p>
+      <w:pPr>
+        <w:rPr>
+          <w:rFonts w:ascii="Times New Roman" w:hAnsi="Times New Roman" w:cs="Times New Roman"/>
+          <w:sz w:val="28"/>
+          <w:szCs w:val="28"/>
+        </w:rPr>
+      </w:pPr>
+    </w:p>
+    <w:p>
+      <w:pPr>
+        <w:rPr>
+          <w:rFonts w:ascii="Times New Roman" w:hAnsi="Times New Roman" w:cs="Times New Roman"/>
+          <w:sz w:val="28"/>
+          <w:szCs w:val="28"/>
+        </w:rPr>
+      </w:pPr>
+      <w:bookmarkStart w:id="21" w:name="_Toc69265822"/>
+      <w:r>
+        <w:rPr>
+          <w:rStyle w:val="Heading2Char"/>
+          <w:rFonts w:ascii="Times New Roman" w:hAnsi="Times New Roman" w:cs="Times New Roman"/>
+        </w:rPr>
+        <w:t>CREATE TABLE PERIOD_DANA</w:t>
+      </w:r>
+      <w:bookmarkEnd w:id="21"/>
+      <w:r>
+        <w:rPr>
+          <w:rFonts w:ascii="Times New Roman" w:hAnsi="Times New Roman" w:cs="Times New Roman"/>
+          <w:sz w:val="28"/>
+          <w:szCs w:val="28"/>
+        </w:rPr>
+        <w:t>(</w:t>
+      </w:r>
+    </w:p>
+    <w:p>
+      <w:pPr>
+        <w:rPr>
+          <w:rFonts w:ascii="Times New Roman" w:hAnsi="Times New Roman" w:cs="Times New Roman"/>
+          <w:sz w:val="28"/>
+          <w:szCs w:val="28"/>
+        </w:rPr>
+      </w:pPr>
+      <w:r>
+        <w:rPr>
+          <w:rFonts w:ascii="Times New Roman" w:hAnsi="Times New Roman" w:cs="Times New Roman"/>
+          <w:sz w:val="28"/>
+          <w:szCs w:val="28"/>
+        </w:rPr>
+        <w:t>SIFRA_ZJ VARCHAR(5) NOT NULL,</w:t>
+      </w:r>
+    </w:p>
+    <w:p>
+      <w:pPr>
+        <w:rPr>
+          <w:rFonts w:ascii="Times New Roman" w:hAnsi="Times New Roman" w:cs="Times New Roman"/>
+          <w:sz w:val="28"/>
+          <w:szCs w:val="28"/>
+        </w:rPr>
+      </w:pPr>
+      <w:r>
+        <w:rPr>
+          <w:rFonts w:ascii="Times New Roman" w:hAnsi="Times New Roman" w:cs="Times New Roman"/>
+          <w:sz w:val="28"/>
+          <w:szCs w:val="28"/>
+        </w:rPr>
+        <w:t>PERIOD VARCHAR(10) NOT NULL,</w:t>
+      </w:r>
+    </w:p>
+    <w:p>
+      <w:pPr>
+        <w:rPr>
+          <w:rFonts w:ascii="Times New Roman" w:hAnsi="Times New Roman" w:cs="Times New Roman"/>
+          <w:sz w:val="28"/>
+          <w:szCs w:val="28"/>
+        </w:rPr>
+      </w:pPr>
+      <w:r>
+        <w:rPr>
+          <w:rFonts w:ascii="Times New Roman" w:hAnsi="Times New Roman" w:cs="Times New Roman"/>
+          <w:sz w:val="28"/>
+          <w:szCs w:val="28"/>
+        </w:rPr>
+        <w:t>CONSTRAINT PERIOD_DANA_PK PRIMARY KEY (SIFRA_ZJ, PERIOD),</w:t>
+      </w:r>
+    </w:p>
+    <w:p>
+      <w:pPr>
+        <w:rPr>
+          <w:rFonts w:ascii="Times New Roman" w:hAnsi="Times New Roman" w:cs="Times New Roman"/>
+          <w:sz w:val="28"/>
+          <w:szCs w:val="28"/>
+        </w:rPr>
+      </w:pPr>
+      <w:r>
+        <w:rPr>
+          <w:rFonts w:ascii="Times New Roman" w:hAnsi="Times New Roman" w:cs="Times New Roman"/>
+          <w:sz w:val="28"/>
+          <w:szCs w:val="28"/>
+        </w:rPr>
+        <w:t>CONSTRAINT PD_ZJ_FK FOREIGN KEY (SIFRA_ZJ) REFERENCES ZATVORSKA_JEDINICA(SIFRA)</w:t>
       </w:r>
     </w:p>
     <w:p>
@@ -5483,15 +7260,15 @@
           <w:szCs w:val="28"/>
         </w:rPr>
       </w:pPr>
-      <w:bookmarkStart w:id="12" w:name="_Toc69265813"/>
+      <w:bookmarkStart w:id="22" w:name="_Toc69265823"/>
       <w:r>
         <w:rPr>
           <w:rStyle w:val="Heading2Char"/>
           <w:rFonts w:ascii="Times New Roman" w:hAnsi="Times New Roman" w:cs="Times New Roman"/>
         </w:rPr>
-        <w:t>CREATE TABLE IMAJU_KONTAKT</w:t>
-      </w:r>
-      <w:bookmarkEnd w:id="12"/>
+        <w:t>CREATE TABLE DAN_POSETE</w:t>
+      </w:r>
+      <w:bookmarkEnd w:id="22"/>
       <w:r>
         <w:rPr>
           <w:rFonts w:ascii="Times New Roman" w:hAnsi="Times New Roman" w:cs="Times New Roman"/>
@@ -5515,58 +7292,7 @@
           <w:sz w:val="28"/>
           <w:szCs w:val="28"/>
         </w:rPr>
-        <w:t>JMBG_ZAP VARCHAR(13) NOT NULL,</w:t>
-      </w:r>
-    </w:p>
-    <w:p>
-      <w:pPr>
-        <w:rPr>
-          <w:rFonts w:ascii="Times New Roman" w:hAnsi="Times New Roman" w:cs="Times New Roman"/>
-          <w:sz w:val="28"/>
-          <w:szCs w:val="28"/>
-        </w:rPr>
-      </w:pPr>
-      <w:r>
-        <w:rPr>
-          <w:rFonts w:ascii="Times New Roman" w:hAnsi="Times New Roman" w:cs="Times New Roman"/>
-          <w:sz w:val="28"/>
-          <w:szCs w:val="28"/>
-        </w:rPr>
-        <w:t>LP_LEKAR VARCHAR(30) NOT NULL,</w:t>
-      </w:r>
-    </w:p>
-    <w:p>
-      <w:pPr>
-        <w:rPr>
-          <w:rFonts w:ascii="Times New Roman" w:hAnsi="Times New Roman" w:cs="Times New Roman"/>
-          <w:sz w:val="28"/>
-          <w:szCs w:val="28"/>
-        </w:rPr>
-      </w:pPr>
-      <w:r>
-        <w:rPr>
-          <w:rFonts w:ascii="Times New Roman" w:hAnsi="Times New Roman" w:cs="Times New Roman"/>
-          <w:sz w:val="28"/>
-          <w:szCs w:val="28"/>
-        </w:rPr>
-        <w:t>LP_DATUM DATE NOT NULL,</w:t>
-      </w:r>
-    </w:p>
-    <w:p>
-      <w:pPr>
-        <w:rPr>
-          <w:rFonts w:ascii="Times New Roman" w:hAnsi="Times New Roman" w:cs="Times New Roman"/>
-          <w:sz w:val="28"/>
-          <w:szCs w:val="28"/>
-        </w:rPr>
-      </w:pPr>
-      <w:r>
-        <w:rPr>
-          <w:rFonts w:ascii="Times New Roman" w:hAnsi="Times New Roman" w:cs="Times New Roman"/>
-          <w:sz w:val="28"/>
-          <w:szCs w:val="28"/>
-        </w:rPr>
-        <w:t>LP_NAZIV_USTANOVE VARCHAR(50) NOT NULL,</w:t>
+        <w:t>SIFRA_ZJ VARCHAR(5) NOT NULL,</w:t>
       </w:r>
     </w:p>
     <w:p>
@@ -5584,1754 +7310,6 @@
           <w:szCs w:val="28"/>
         </w:rPr>
         <w:lastRenderedPageBreak/>
-        <w:t>LP_ADRESA_USTANOVE VARCHAR(50) NOT NULL,</w:t>
-      </w:r>
-    </w:p>
-    <w:p>
-      <w:pPr>
-        <w:rPr>
-          <w:rFonts w:ascii="Times New Roman" w:hAnsi="Times New Roman" w:cs="Times New Roman"/>
-          <w:sz w:val="28"/>
-          <w:szCs w:val="28"/>
-        </w:rPr>
-      </w:pPr>
-      <w:r>
-        <w:rPr>
-          <w:rFonts w:ascii="Times New Roman" w:hAnsi="Times New Roman" w:cs="Times New Roman"/>
-          <w:sz w:val="28"/>
-          <w:szCs w:val="28"/>
-        </w:rPr>
-        <w:t>CONSTRAINT IMAJU_KONTAKT_PK PRIMARY KEY (JMBG_ZAP),</w:t>
-      </w:r>
-    </w:p>
-    <w:p>
-      <w:pPr>
-        <w:rPr>
-          <w:rFonts w:ascii="Times New Roman" w:hAnsi="Times New Roman" w:cs="Times New Roman"/>
-          <w:sz w:val="28"/>
-          <w:szCs w:val="28"/>
-        </w:rPr>
-      </w:pPr>
-      <w:r>
-        <w:rPr>
-          <w:rFonts w:ascii="Times New Roman" w:hAnsi="Times New Roman" w:cs="Times New Roman"/>
-          <w:sz w:val="28"/>
-          <w:szCs w:val="28"/>
-        </w:rPr>
-        <w:t>CONSTRAINT IMAJU_KONTAKT_FK FOREIGN KEY (JMBG_ZAP) REFERENCES ZAPOSLENI(JMBG)</w:t>
-      </w:r>
-    </w:p>
-    <w:p>
-      <w:pPr>
-        <w:rPr>
-          <w:rFonts w:ascii="Times New Roman" w:hAnsi="Times New Roman" w:cs="Times New Roman"/>
-          <w:sz w:val="28"/>
-          <w:szCs w:val="28"/>
-        </w:rPr>
-      </w:pPr>
-      <w:r>
-        <w:rPr>
-          <w:rFonts w:ascii="Times New Roman" w:hAnsi="Times New Roman" w:cs="Times New Roman"/>
-          <w:sz w:val="28"/>
-          <w:szCs w:val="28"/>
-        </w:rPr>
-        <w:t>ON DELETE CASCADE</w:t>
-      </w:r>
-    </w:p>
-    <w:p>
-      <w:pPr>
-        <w:rPr>
-          <w:rFonts w:ascii="Times New Roman" w:hAnsi="Times New Roman" w:cs="Times New Roman"/>
-          <w:sz w:val="28"/>
-          <w:szCs w:val="28"/>
-        </w:rPr>
-      </w:pPr>
-      <w:r>
-        <w:rPr>
-          <w:rFonts w:ascii="Times New Roman" w:hAnsi="Times New Roman" w:cs="Times New Roman"/>
-          <w:sz w:val="28"/>
-          <w:szCs w:val="28"/>
-        </w:rPr>
-        <w:t>);</w:t>
-      </w:r>
-    </w:p>
-    <w:p>
-      <w:pPr>
-        <w:rPr>
-          <w:rFonts w:ascii="Times New Roman" w:hAnsi="Times New Roman" w:cs="Times New Roman"/>
-          <w:sz w:val="28"/>
-          <w:szCs w:val="28"/>
-        </w:rPr>
-      </w:pPr>
-    </w:p>
-    <w:p>
-      <w:pPr>
-        <w:rPr>
-          <w:rFonts w:ascii="Times New Roman" w:hAnsi="Times New Roman" w:cs="Times New Roman"/>
-          <w:sz w:val="28"/>
-          <w:szCs w:val="28"/>
-        </w:rPr>
-      </w:pPr>
-      <w:bookmarkStart w:id="13" w:name="_Toc69265814"/>
-      <w:r>
-        <w:rPr>
-          <w:rStyle w:val="Heading2Char"/>
-          <w:rFonts w:ascii="Times New Roman" w:hAnsi="Times New Roman" w:cs="Times New Roman"/>
-        </w:rPr>
-        <w:t>CREATE TABLE PSIHOLOG</w:t>
-      </w:r>
-      <w:bookmarkEnd w:id="13"/>
-      <w:r>
-        <w:rPr>
-          <w:rFonts w:ascii="Times New Roman" w:hAnsi="Times New Roman" w:cs="Times New Roman"/>
-          <w:sz w:val="28"/>
-          <w:szCs w:val="28"/>
-        </w:rPr>
-        <w:t>(</w:t>
-      </w:r>
-    </w:p>
-    <w:p>
-      <w:pPr>
-        <w:rPr>
-          <w:rFonts w:ascii="Times New Roman" w:hAnsi="Times New Roman" w:cs="Times New Roman"/>
-          <w:sz w:val="28"/>
-          <w:szCs w:val="28"/>
-        </w:rPr>
-      </w:pPr>
-      <w:r>
-        <w:rPr>
-          <w:rFonts w:ascii="Times New Roman" w:hAnsi="Times New Roman" w:cs="Times New Roman"/>
-          <w:sz w:val="28"/>
-          <w:szCs w:val="28"/>
-        </w:rPr>
-        <w:t>JMBG_ZAP_KONT VARCHAR(13) NOT NULL,</w:t>
-      </w:r>
-    </w:p>
-    <w:p>
-      <w:pPr>
-        <w:rPr>
-          <w:rFonts w:ascii="Times New Roman" w:hAnsi="Times New Roman" w:cs="Times New Roman"/>
-          <w:sz w:val="28"/>
-          <w:szCs w:val="28"/>
-        </w:rPr>
-      </w:pPr>
-      <w:r>
-        <w:rPr>
-          <w:rFonts w:ascii="Times New Roman" w:hAnsi="Times New Roman" w:cs="Times New Roman"/>
-          <w:sz w:val="28"/>
-          <w:szCs w:val="28"/>
-        </w:rPr>
-        <w:t>S_SPECIJALIZACIJA VARCHAR(30) NOT NULL,</w:t>
-      </w:r>
-    </w:p>
-    <w:p>
-      <w:pPr>
-        <w:rPr>
-          <w:rFonts w:ascii="Times New Roman" w:hAnsi="Times New Roman" w:cs="Times New Roman"/>
-          <w:sz w:val="28"/>
-          <w:szCs w:val="28"/>
-        </w:rPr>
-      </w:pPr>
-      <w:r>
-        <w:rPr>
-          <w:rFonts w:ascii="Times New Roman" w:hAnsi="Times New Roman" w:cs="Times New Roman"/>
-          <w:sz w:val="28"/>
-          <w:szCs w:val="28"/>
-        </w:rPr>
-        <w:t>S_NAZIV_USTANOVE VARCHAR(50) NOT NULL,</w:t>
-      </w:r>
-    </w:p>
-    <w:p>
-      <w:pPr>
-        <w:rPr>
-          <w:rFonts w:ascii="Times New Roman" w:hAnsi="Times New Roman" w:cs="Times New Roman"/>
-          <w:sz w:val="28"/>
-          <w:szCs w:val="28"/>
-        </w:rPr>
-      </w:pPr>
-      <w:r>
-        <w:rPr>
-          <w:rFonts w:ascii="Times New Roman" w:hAnsi="Times New Roman" w:cs="Times New Roman"/>
-          <w:sz w:val="28"/>
-          <w:szCs w:val="28"/>
-        </w:rPr>
-        <w:t>CONSTRAINT PSIHOLOG_PK PRIMARY KEY (JMBG_ZAP_KONT),</w:t>
-      </w:r>
-    </w:p>
-    <w:p>
-      <w:pPr>
-        <w:rPr>
-          <w:rFonts w:ascii="Times New Roman" w:hAnsi="Times New Roman" w:cs="Times New Roman"/>
-          <w:sz w:val="28"/>
-          <w:szCs w:val="28"/>
-        </w:rPr>
-      </w:pPr>
-      <w:r>
-        <w:rPr>
-          <w:rFonts w:ascii="Times New Roman" w:hAnsi="Times New Roman" w:cs="Times New Roman"/>
-          <w:sz w:val="28"/>
-          <w:szCs w:val="28"/>
-        </w:rPr>
-        <w:t>CONSTRAINT PSIHOLOG_FK FOREIGN KEY (JMBG_ZAP_KONT) REFERENCES IMAJU_KONTAKT(JMBG_ZAP)</w:t>
-      </w:r>
-    </w:p>
-    <w:p>
-      <w:pPr>
-        <w:rPr>
-          <w:rFonts w:ascii="Times New Roman" w:hAnsi="Times New Roman" w:cs="Times New Roman"/>
-          <w:sz w:val="28"/>
-          <w:szCs w:val="28"/>
-        </w:rPr>
-      </w:pPr>
-      <w:r>
-        <w:rPr>
-          <w:rFonts w:ascii="Times New Roman" w:hAnsi="Times New Roman" w:cs="Times New Roman"/>
-          <w:sz w:val="28"/>
-          <w:szCs w:val="28"/>
-        </w:rPr>
-        <w:t>ON DELETE CASCADE</w:t>
-      </w:r>
-    </w:p>
-    <w:p>
-      <w:pPr>
-        <w:rPr>
-          <w:rFonts w:ascii="Times New Roman" w:hAnsi="Times New Roman" w:cs="Times New Roman"/>
-          <w:sz w:val="28"/>
-          <w:szCs w:val="28"/>
-        </w:rPr>
-      </w:pPr>
-      <w:r>
-        <w:rPr>
-          <w:rFonts w:ascii="Times New Roman" w:hAnsi="Times New Roman" w:cs="Times New Roman"/>
-          <w:sz w:val="28"/>
-          <w:szCs w:val="28"/>
-        </w:rPr>
-        <w:t>);</w:t>
-      </w:r>
-    </w:p>
-    <w:p>
-      <w:pPr>
-        <w:rPr>
-          <w:rFonts w:ascii="Times New Roman" w:hAnsi="Times New Roman" w:cs="Times New Roman"/>
-          <w:sz w:val="28"/>
-          <w:szCs w:val="28"/>
-        </w:rPr>
-      </w:pPr>
-    </w:p>
-    <w:p>
-      <w:pPr>
-        <w:rPr>
-          <w:rFonts w:ascii="Times New Roman" w:hAnsi="Times New Roman" w:cs="Times New Roman"/>
-          <w:sz w:val="28"/>
-          <w:szCs w:val="28"/>
-        </w:rPr>
-      </w:pPr>
-      <w:bookmarkStart w:id="14" w:name="_Toc69265815"/>
-      <w:r>
-        <w:rPr>
-          <w:rStyle w:val="Heading2Char"/>
-          <w:rFonts w:ascii="Times New Roman" w:hAnsi="Times New Roman" w:cs="Times New Roman"/>
-        </w:rPr>
-        <w:t>CREATE TABLE RADNIK_OBEZBEDJENJA</w:t>
-      </w:r>
-      <w:bookmarkEnd w:id="14"/>
-      <w:r>
-        <w:rPr>
-          <w:rFonts w:ascii="Times New Roman" w:hAnsi="Times New Roman" w:cs="Times New Roman"/>
-          <w:sz w:val="28"/>
-          <w:szCs w:val="28"/>
-        </w:rPr>
-        <w:t>(</w:t>
-      </w:r>
-    </w:p>
-    <w:p>
-      <w:pPr>
-        <w:rPr>
-          <w:rFonts w:ascii="Times New Roman" w:hAnsi="Times New Roman" w:cs="Times New Roman"/>
-          <w:sz w:val="28"/>
-          <w:szCs w:val="28"/>
-        </w:rPr>
-      </w:pPr>
-      <w:r>
-        <w:rPr>
-          <w:rFonts w:ascii="Times New Roman" w:hAnsi="Times New Roman" w:cs="Times New Roman"/>
-          <w:sz w:val="28"/>
-          <w:szCs w:val="28"/>
-        </w:rPr>
-        <w:t>JMBG_ZAP_KONT VARCHAR(13) NOT NULL,</w:t>
-      </w:r>
-    </w:p>
-    <w:p>
-      <w:pPr>
-        <w:rPr>
-          <w:rFonts w:ascii="Times New Roman" w:hAnsi="Times New Roman" w:cs="Times New Roman"/>
-          <w:sz w:val="28"/>
-          <w:szCs w:val="28"/>
-        </w:rPr>
-      </w:pPr>
-      <w:r>
-        <w:rPr>
-          <w:rFonts w:ascii="Times New Roman" w:hAnsi="Times New Roman" w:cs="Times New Roman"/>
-          <w:sz w:val="28"/>
-          <w:szCs w:val="28"/>
-        </w:rPr>
-        <w:t>DORVO_SIFRA VARCHAR(10) NOT NULL,</w:t>
-      </w:r>
-    </w:p>
-    <w:p>
-      <w:pPr>
-        <w:rPr>
-          <w:rFonts w:ascii="Times New Roman" w:hAnsi="Times New Roman" w:cs="Times New Roman"/>
-          <w:sz w:val="28"/>
-          <w:szCs w:val="28"/>
-        </w:rPr>
-      </w:pPr>
-      <w:r>
-        <w:rPr>
-          <w:rFonts w:ascii="Times New Roman" w:hAnsi="Times New Roman" w:cs="Times New Roman"/>
-          <w:sz w:val="28"/>
-          <w:szCs w:val="28"/>
-        </w:rPr>
-        <w:t>DORVO_POLICIJSKA_UPRAVA VARCHAR(50) NOT NULL,</w:t>
-      </w:r>
-    </w:p>
-    <w:p>
-      <w:pPr>
-        <w:rPr>
-          <w:rFonts w:ascii="Times New Roman" w:hAnsi="Times New Roman" w:cs="Times New Roman"/>
-          <w:sz w:val="28"/>
-          <w:szCs w:val="28"/>
-        </w:rPr>
-      </w:pPr>
-      <w:r>
-        <w:rPr>
-          <w:rFonts w:ascii="Times New Roman" w:hAnsi="Times New Roman" w:cs="Times New Roman"/>
-          <w:sz w:val="28"/>
-          <w:szCs w:val="28"/>
-        </w:rPr>
-        <w:t>DORVO_DATUM_IZDAVANJA DATE NOT NULL,</w:t>
-      </w:r>
-    </w:p>
-    <w:p>
-      <w:pPr>
-        <w:rPr>
-          <w:rFonts w:ascii="Times New Roman" w:hAnsi="Times New Roman" w:cs="Times New Roman"/>
-          <w:sz w:val="28"/>
-          <w:szCs w:val="28"/>
-        </w:rPr>
-      </w:pPr>
-      <w:r>
-        <w:rPr>
-          <w:rFonts w:ascii="Times New Roman" w:hAnsi="Times New Roman" w:cs="Times New Roman"/>
-          <w:sz w:val="28"/>
-          <w:szCs w:val="28"/>
-        </w:rPr>
-        <w:t>CONSTRAINT OBEZBEDJENJE_PK PRIMARY KEY (JMBG_ZAP_KONT),</w:t>
-      </w:r>
-    </w:p>
-    <w:p>
-      <w:pPr>
-        <w:rPr>
-          <w:rFonts w:ascii="Times New Roman" w:hAnsi="Times New Roman" w:cs="Times New Roman"/>
-          <w:sz w:val="28"/>
-          <w:szCs w:val="28"/>
-        </w:rPr>
-      </w:pPr>
-      <w:r>
-        <w:rPr>
-          <w:rFonts w:ascii="Times New Roman" w:hAnsi="Times New Roman" w:cs="Times New Roman"/>
-          <w:sz w:val="28"/>
-          <w:szCs w:val="28"/>
-        </w:rPr>
-        <w:lastRenderedPageBreak/>
-        <w:t>CONSTRAINT OBEZ_IK_FK FOREIGN KEY (JMBG_ZAP_KONT) REFERENCES IMAJU_KONTAKT(JMBG_ZAP)</w:t>
-      </w:r>
-    </w:p>
-    <w:p>
-      <w:pPr>
-        <w:rPr>
-          <w:rFonts w:ascii="Times New Roman" w:hAnsi="Times New Roman" w:cs="Times New Roman"/>
-          <w:sz w:val="28"/>
-          <w:szCs w:val="28"/>
-        </w:rPr>
-      </w:pPr>
-      <w:r>
-        <w:rPr>
-          <w:rFonts w:ascii="Times New Roman" w:hAnsi="Times New Roman" w:cs="Times New Roman"/>
-          <w:sz w:val="28"/>
-          <w:szCs w:val="28"/>
-        </w:rPr>
-        <w:t>ON DELETE CASCADE</w:t>
-      </w:r>
-    </w:p>
-    <w:p>
-      <w:pPr>
-        <w:rPr>
-          <w:rFonts w:ascii="Times New Roman" w:hAnsi="Times New Roman" w:cs="Times New Roman"/>
-          <w:sz w:val="28"/>
-          <w:szCs w:val="28"/>
-        </w:rPr>
-      </w:pPr>
-      <w:r>
-        <w:rPr>
-          <w:rFonts w:ascii="Times New Roman" w:hAnsi="Times New Roman" w:cs="Times New Roman"/>
-          <w:sz w:val="28"/>
-          <w:szCs w:val="28"/>
-        </w:rPr>
-        <w:t>);</w:t>
-      </w:r>
-    </w:p>
-    <w:p>
-      <w:pPr>
-        <w:rPr>
-          <w:rFonts w:ascii="Times New Roman" w:hAnsi="Times New Roman" w:cs="Times New Roman"/>
-          <w:sz w:val="28"/>
-          <w:szCs w:val="28"/>
-        </w:rPr>
-      </w:pPr>
-    </w:p>
-    <w:p>
-      <w:pPr>
-        <w:rPr>
-          <w:rFonts w:ascii="Times New Roman" w:hAnsi="Times New Roman" w:cs="Times New Roman"/>
-          <w:sz w:val="28"/>
-          <w:szCs w:val="28"/>
-        </w:rPr>
-      </w:pPr>
-      <w:bookmarkStart w:id="15" w:name="_Toc69265816"/>
-      <w:r>
-        <w:rPr>
-          <w:rStyle w:val="Heading2Char"/>
-          <w:rFonts w:ascii="Times New Roman" w:hAnsi="Times New Roman" w:cs="Times New Roman"/>
-        </w:rPr>
-        <w:t>CREATE TABLE PRESTUP</w:t>
-      </w:r>
-      <w:bookmarkEnd w:id="15"/>
-      <w:r>
-        <w:rPr>
-          <w:rFonts w:ascii="Times New Roman" w:hAnsi="Times New Roman" w:cs="Times New Roman"/>
-          <w:sz w:val="28"/>
-          <w:szCs w:val="28"/>
-        </w:rPr>
-        <w:t>(</w:t>
-      </w:r>
-    </w:p>
-    <w:p>
-      <w:pPr>
-        <w:rPr>
-          <w:rFonts w:ascii="Times New Roman" w:hAnsi="Times New Roman" w:cs="Times New Roman"/>
-          <w:sz w:val="28"/>
-          <w:szCs w:val="28"/>
-        </w:rPr>
-      </w:pPr>
-      <w:r>
-        <w:rPr>
-          <w:rFonts w:ascii="Times New Roman" w:hAnsi="Times New Roman" w:cs="Times New Roman"/>
-          <w:sz w:val="28"/>
-          <w:szCs w:val="28"/>
-        </w:rPr>
-        <w:t>JMBG_ZAT VARCHAR(13) NOT NULL,</w:t>
-      </w:r>
-    </w:p>
-    <w:p>
-      <w:pPr>
-        <w:rPr>
-          <w:rFonts w:ascii="Times New Roman" w:hAnsi="Times New Roman" w:cs="Times New Roman"/>
-          <w:sz w:val="28"/>
-          <w:szCs w:val="28"/>
-        </w:rPr>
-      </w:pPr>
-      <w:r>
-        <w:rPr>
-          <w:rFonts w:ascii="Times New Roman" w:hAnsi="Times New Roman" w:cs="Times New Roman"/>
-          <w:sz w:val="28"/>
-          <w:szCs w:val="28"/>
-        </w:rPr>
-        <w:t>PUN_NAZIV VARCHAR(50) NOT NULL,</w:t>
-      </w:r>
-    </w:p>
-    <w:p>
-      <w:pPr>
-        <w:rPr>
-          <w:rFonts w:ascii="Times New Roman" w:hAnsi="Times New Roman" w:cs="Times New Roman"/>
-          <w:sz w:val="28"/>
-          <w:szCs w:val="28"/>
-        </w:rPr>
-      </w:pPr>
-      <w:r>
-        <w:rPr>
-          <w:rFonts w:ascii="Times New Roman" w:hAnsi="Times New Roman" w:cs="Times New Roman"/>
-          <w:sz w:val="28"/>
-          <w:szCs w:val="28"/>
-        </w:rPr>
-        <w:t>DATUM_PRESTUPA DATE NOT NULL,</w:t>
-      </w:r>
-    </w:p>
-    <w:p>
-      <w:pPr>
-        <w:rPr>
-          <w:rFonts w:ascii="Times New Roman" w:hAnsi="Times New Roman" w:cs="Times New Roman"/>
-          <w:sz w:val="28"/>
-          <w:szCs w:val="28"/>
-        </w:rPr>
-      </w:pPr>
-      <w:r>
-        <w:rPr>
-          <w:rFonts w:ascii="Times New Roman" w:hAnsi="Times New Roman" w:cs="Times New Roman"/>
-          <w:sz w:val="28"/>
-          <w:szCs w:val="28"/>
-        </w:rPr>
-        <w:t>MESTO_PRESTUPA VARCHAR(50) NOT NULL,</w:t>
-      </w:r>
-    </w:p>
-    <w:p>
-      <w:pPr>
-        <w:rPr>
-          <w:rFonts w:ascii="Times New Roman" w:hAnsi="Times New Roman" w:cs="Times New Roman"/>
-          <w:sz w:val="28"/>
-          <w:szCs w:val="28"/>
-        </w:rPr>
-      </w:pPr>
-      <w:r>
-        <w:rPr>
-          <w:rFonts w:ascii="Times New Roman" w:hAnsi="Times New Roman" w:cs="Times New Roman"/>
-          <w:sz w:val="28"/>
-          <w:szCs w:val="28"/>
-        </w:rPr>
-        <w:t>KATEGORIJA VARCHAR(30) NOT NULL,</w:t>
-      </w:r>
-    </w:p>
-    <w:p>
-      <w:pPr>
-        <w:rPr>
-          <w:rFonts w:ascii="Times New Roman" w:hAnsi="Times New Roman" w:cs="Times New Roman"/>
-          <w:sz w:val="28"/>
-          <w:szCs w:val="28"/>
-        </w:rPr>
-      </w:pPr>
-      <w:r>
-        <w:rPr>
-          <w:rFonts w:ascii="Times New Roman" w:hAnsi="Times New Roman" w:cs="Times New Roman"/>
-          <w:sz w:val="28"/>
-          <w:szCs w:val="28"/>
-        </w:rPr>
-        <w:t>OPIS VARCHAR(1024),</w:t>
-      </w:r>
-    </w:p>
-    <w:p>
-      <w:pPr>
-        <w:rPr>
-          <w:rFonts w:ascii="Times New Roman" w:hAnsi="Times New Roman" w:cs="Times New Roman"/>
-          <w:sz w:val="28"/>
-          <w:szCs w:val="28"/>
-        </w:rPr>
-      </w:pPr>
-      <w:r>
-        <w:rPr>
-          <w:rFonts w:ascii="Times New Roman" w:hAnsi="Times New Roman" w:cs="Times New Roman"/>
-          <w:sz w:val="28"/>
-          <w:szCs w:val="28"/>
-        </w:rPr>
-        <w:t>MIN_KAZNA_DANI INTEGER NOT NULL CHECK (MIN_KAZNA_DANI &gt;= 0),</w:t>
-      </w:r>
-    </w:p>
-    <w:p>
-      <w:pPr>
-        <w:rPr>
-          <w:rFonts w:ascii="Times New Roman" w:hAnsi="Times New Roman" w:cs="Times New Roman"/>
-          <w:sz w:val="28"/>
-          <w:szCs w:val="28"/>
-        </w:rPr>
-      </w:pPr>
-      <w:r>
-        <w:rPr>
-          <w:rFonts w:ascii="Times New Roman" w:hAnsi="Times New Roman" w:cs="Times New Roman"/>
-          <w:sz w:val="28"/>
-          <w:szCs w:val="28"/>
-        </w:rPr>
-        <w:t>MAKS_KAZNA_DANI INTEGER NOT NULL CHECK (MAKS_KAZNA_DANI &gt; 0),</w:t>
-      </w:r>
-    </w:p>
-    <w:p>
-      <w:pPr>
-        <w:rPr>
-          <w:rFonts w:ascii="Times New Roman" w:hAnsi="Times New Roman" w:cs="Times New Roman"/>
-          <w:sz w:val="28"/>
-          <w:szCs w:val="28"/>
-        </w:rPr>
-      </w:pPr>
-      <w:r>
-        <w:rPr>
-          <w:rFonts w:ascii="Times New Roman" w:hAnsi="Times New Roman" w:cs="Times New Roman"/>
-          <w:sz w:val="28"/>
-          <w:szCs w:val="28"/>
-        </w:rPr>
-        <w:t>CONSTRAINT PRESTUP_GRANICE CHECK (MIN_KAZNA_DANI &lt;= MAKS_KAZNA_DANI),</w:t>
-      </w:r>
-    </w:p>
-    <w:p>
-      <w:pPr>
-        <w:rPr>
-          <w:rFonts w:ascii="Times New Roman" w:hAnsi="Times New Roman" w:cs="Times New Roman"/>
-          <w:sz w:val="28"/>
-          <w:szCs w:val="28"/>
-        </w:rPr>
-      </w:pPr>
-      <w:r>
-        <w:rPr>
-          <w:rFonts w:ascii="Times New Roman" w:hAnsi="Times New Roman" w:cs="Times New Roman"/>
-          <w:sz w:val="28"/>
-          <w:szCs w:val="28"/>
-        </w:rPr>
-        <w:t>CONSTRAINT PRESTUP_PK PRIMARY KEY (JMBG_ZAT, PUN_NAZIV, DATUM_PRESTUPA),</w:t>
-      </w:r>
-    </w:p>
-    <w:p>
-      <w:pPr>
-        <w:rPr>
-          <w:rFonts w:ascii="Times New Roman" w:hAnsi="Times New Roman" w:cs="Times New Roman"/>
-          <w:sz w:val="28"/>
-          <w:szCs w:val="28"/>
-        </w:rPr>
-      </w:pPr>
-      <w:r>
-        <w:rPr>
-          <w:rFonts w:ascii="Times New Roman" w:hAnsi="Times New Roman" w:cs="Times New Roman"/>
-          <w:sz w:val="28"/>
-          <w:szCs w:val="28"/>
-        </w:rPr>
-        <w:t>CONSTRAINT PRESTUP_ZAT_FK FOREIGN KEY (JMBG_ZAT) REFERENCES ZATVORENIK(JMBG)</w:t>
-      </w:r>
-    </w:p>
-    <w:p>
-      <w:pPr>
-        <w:rPr>
-          <w:rFonts w:ascii="Times New Roman" w:hAnsi="Times New Roman" w:cs="Times New Roman"/>
-          <w:sz w:val="28"/>
-          <w:szCs w:val="28"/>
-        </w:rPr>
-      </w:pPr>
-      <w:r>
-        <w:rPr>
-          <w:rFonts w:ascii="Times New Roman" w:hAnsi="Times New Roman" w:cs="Times New Roman"/>
-          <w:sz w:val="28"/>
-          <w:szCs w:val="28"/>
-        </w:rPr>
-        <w:t>ON DELETE CASCADE</w:t>
-      </w:r>
-    </w:p>
-    <w:p>
-      <w:pPr>
-        <w:rPr>
-          <w:rFonts w:ascii="Times New Roman" w:hAnsi="Times New Roman" w:cs="Times New Roman"/>
-          <w:sz w:val="28"/>
-          <w:szCs w:val="28"/>
-        </w:rPr>
-      </w:pPr>
-      <w:r>
-        <w:rPr>
-          <w:rFonts w:ascii="Times New Roman" w:hAnsi="Times New Roman" w:cs="Times New Roman"/>
-          <w:sz w:val="28"/>
-          <w:szCs w:val="28"/>
-        </w:rPr>
-        <w:t>);</w:t>
-      </w:r>
-    </w:p>
-    <w:p>
-      <w:pPr>
-        <w:rPr>
-          <w:rFonts w:ascii="Times New Roman" w:hAnsi="Times New Roman" w:cs="Times New Roman"/>
-          <w:sz w:val="28"/>
-          <w:szCs w:val="28"/>
-        </w:rPr>
-      </w:pPr>
-    </w:p>
-    <w:p>
-      <w:pPr>
-        <w:rPr>
-          <w:rFonts w:ascii="Times New Roman" w:hAnsi="Times New Roman" w:cs="Times New Roman"/>
-          <w:sz w:val="28"/>
-          <w:szCs w:val="28"/>
-        </w:rPr>
-      </w:pPr>
-      <w:bookmarkStart w:id="16" w:name="_Toc69265817"/>
-      <w:r>
-        <w:rPr>
-          <w:rStyle w:val="Heading2Char"/>
-          <w:rFonts w:ascii="Times New Roman" w:hAnsi="Times New Roman" w:cs="Times New Roman"/>
-        </w:rPr>
-        <w:t>CREATE TABLE RADI_U</w:t>
-      </w:r>
-      <w:bookmarkEnd w:id="16"/>
-      <w:r>
-        <w:rPr>
-          <w:rFonts w:ascii="Times New Roman" w:hAnsi="Times New Roman" w:cs="Times New Roman"/>
-          <w:sz w:val="28"/>
-          <w:szCs w:val="28"/>
-        </w:rPr>
-        <w:t xml:space="preserve">( </w:t>
-      </w:r>
-    </w:p>
-    <w:p>
-      <w:pPr>
-        <w:rPr>
-          <w:rFonts w:ascii="Times New Roman" w:hAnsi="Times New Roman" w:cs="Times New Roman"/>
-          <w:sz w:val="28"/>
-          <w:szCs w:val="28"/>
-        </w:rPr>
-      </w:pPr>
-      <w:r>
-        <w:rPr>
-          <w:rFonts w:ascii="Times New Roman" w:hAnsi="Times New Roman" w:cs="Times New Roman"/>
-          <w:sz w:val="28"/>
-          <w:szCs w:val="28"/>
-        </w:rPr>
-        <w:t>SIFRA_ZJ VARCHAR(5) NOT NULL,</w:t>
-      </w:r>
-    </w:p>
-    <w:p>
-      <w:pPr>
-        <w:rPr>
-          <w:rFonts w:ascii="Times New Roman" w:hAnsi="Times New Roman" w:cs="Times New Roman"/>
-          <w:sz w:val="28"/>
-          <w:szCs w:val="28"/>
-        </w:rPr>
-      </w:pPr>
-      <w:r>
-        <w:rPr>
-          <w:rFonts w:ascii="Times New Roman" w:hAnsi="Times New Roman" w:cs="Times New Roman"/>
-          <w:sz w:val="28"/>
-          <w:szCs w:val="28"/>
-        </w:rPr>
-        <w:lastRenderedPageBreak/>
-        <w:t>JMBG_ZAP VARCHAR(13) NOT NULL,</w:t>
-      </w:r>
-    </w:p>
-    <w:p>
-      <w:pPr>
-        <w:rPr>
-          <w:rFonts w:ascii="Times New Roman" w:hAnsi="Times New Roman" w:cs="Times New Roman"/>
-          <w:sz w:val="28"/>
-          <w:szCs w:val="28"/>
-        </w:rPr>
-      </w:pPr>
-      <w:r>
-        <w:rPr>
-          <w:rFonts w:ascii="Times New Roman" w:hAnsi="Times New Roman" w:cs="Times New Roman"/>
-          <w:sz w:val="28"/>
-          <w:szCs w:val="28"/>
-        </w:rPr>
-        <w:t>DATUM_POCETKA_RADA DATE NOT NULL,</w:t>
-      </w:r>
-    </w:p>
-    <w:p>
-      <w:pPr>
-        <w:rPr>
-          <w:rFonts w:ascii="Times New Roman" w:hAnsi="Times New Roman" w:cs="Times New Roman"/>
-          <w:sz w:val="28"/>
-          <w:szCs w:val="28"/>
-        </w:rPr>
-      </w:pPr>
-      <w:r>
-        <w:rPr>
-          <w:rFonts w:ascii="Times New Roman" w:hAnsi="Times New Roman" w:cs="Times New Roman"/>
-          <w:sz w:val="28"/>
-          <w:szCs w:val="28"/>
-        </w:rPr>
-        <w:t>CONSTRAINT RADI_U_PK PRIMARY KEY (SIFRA_ZJ, JMBG_ZAP),</w:t>
-      </w:r>
-    </w:p>
-    <w:p>
-      <w:pPr>
-        <w:rPr>
-          <w:rFonts w:ascii="Times New Roman" w:hAnsi="Times New Roman" w:cs="Times New Roman"/>
-          <w:sz w:val="28"/>
-          <w:szCs w:val="28"/>
-        </w:rPr>
-      </w:pPr>
-      <w:r>
-        <w:rPr>
-          <w:rFonts w:ascii="Times New Roman" w:hAnsi="Times New Roman" w:cs="Times New Roman"/>
-          <w:sz w:val="28"/>
-          <w:szCs w:val="28"/>
-        </w:rPr>
-        <w:t>CONSTRAINT  RADI_U_ZJ_FK FOREIGN KEY (SIFRA_ZJ) REFERENCES ZATVORSKA_JEDINICA(SIFRA)</w:t>
-      </w:r>
-    </w:p>
-    <w:p>
-      <w:pPr>
-        <w:rPr>
-          <w:rFonts w:ascii="Times New Roman" w:hAnsi="Times New Roman" w:cs="Times New Roman"/>
-          <w:sz w:val="28"/>
-          <w:szCs w:val="28"/>
-        </w:rPr>
-      </w:pPr>
-      <w:r>
-        <w:rPr>
-          <w:rFonts w:ascii="Times New Roman" w:hAnsi="Times New Roman" w:cs="Times New Roman"/>
-          <w:sz w:val="28"/>
-          <w:szCs w:val="28"/>
-        </w:rPr>
-        <w:t>ON DELETE CASCADE,</w:t>
-      </w:r>
-    </w:p>
-    <w:p>
-      <w:pPr>
-        <w:rPr>
-          <w:rFonts w:ascii="Times New Roman" w:hAnsi="Times New Roman" w:cs="Times New Roman"/>
-          <w:sz w:val="28"/>
-          <w:szCs w:val="28"/>
-        </w:rPr>
-      </w:pPr>
-      <w:r>
-        <w:rPr>
-          <w:rFonts w:ascii="Times New Roman" w:hAnsi="Times New Roman" w:cs="Times New Roman"/>
-          <w:sz w:val="28"/>
-          <w:szCs w:val="28"/>
-        </w:rPr>
-        <w:t>CONSTRAINT  RADI_U_ZAP_FK FOREIGN KEY (JMBG_ZAP) REFERENCES ZAPOSLENI(JMBG)</w:t>
-      </w:r>
-    </w:p>
-    <w:p>
-      <w:pPr>
-        <w:rPr>
-          <w:rFonts w:ascii="Times New Roman" w:hAnsi="Times New Roman" w:cs="Times New Roman"/>
-          <w:sz w:val="28"/>
-          <w:szCs w:val="28"/>
-        </w:rPr>
-      </w:pPr>
-      <w:r>
-        <w:rPr>
-          <w:rFonts w:ascii="Times New Roman" w:hAnsi="Times New Roman" w:cs="Times New Roman"/>
-          <w:sz w:val="28"/>
-          <w:szCs w:val="28"/>
-        </w:rPr>
-        <w:t>);</w:t>
-      </w:r>
-    </w:p>
-    <w:p>
-      <w:pPr>
-        <w:rPr>
-          <w:rFonts w:ascii="Times New Roman" w:hAnsi="Times New Roman" w:cs="Times New Roman"/>
-          <w:sz w:val="28"/>
-          <w:szCs w:val="28"/>
-        </w:rPr>
-      </w:pPr>
-    </w:p>
-    <w:p>
-      <w:pPr>
-        <w:rPr>
-          <w:rFonts w:ascii="Times New Roman" w:hAnsi="Times New Roman" w:cs="Times New Roman"/>
-          <w:sz w:val="28"/>
-          <w:szCs w:val="28"/>
-        </w:rPr>
-      </w:pPr>
-      <w:bookmarkStart w:id="17" w:name="_Toc69265818"/>
-      <w:r>
-        <w:rPr>
-          <w:rStyle w:val="Heading2Char"/>
-          <w:rFonts w:ascii="Times New Roman" w:hAnsi="Times New Roman" w:cs="Times New Roman"/>
-        </w:rPr>
-        <w:t>CREATE TABLE ZASTUPA</w:t>
-      </w:r>
-      <w:bookmarkEnd w:id="17"/>
-      <w:r>
-        <w:rPr>
-          <w:rFonts w:ascii="Times New Roman" w:hAnsi="Times New Roman" w:cs="Times New Roman"/>
-          <w:sz w:val="28"/>
-          <w:szCs w:val="28"/>
-        </w:rPr>
-        <w:t>(</w:t>
-      </w:r>
-    </w:p>
-    <w:p>
-      <w:pPr>
-        <w:rPr>
-          <w:rFonts w:ascii="Times New Roman" w:hAnsi="Times New Roman" w:cs="Times New Roman"/>
-          <w:sz w:val="28"/>
-          <w:szCs w:val="28"/>
-        </w:rPr>
-      </w:pPr>
-      <w:r>
-        <w:rPr>
-          <w:rFonts w:ascii="Times New Roman" w:hAnsi="Times New Roman" w:cs="Times New Roman"/>
-          <w:sz w:val="28"/>
-          <w:szCs w:val="28"/>
-        </w:rPr>
-        <w:t>JMBG_ZAT VARCHAR(13) NOT NULL,</w:t>
-      </w:r>
-    </w:p>
-    <w:p>
-      <w:pPr>
-        <w:rPr>
-          <w:rFonts w:ascii="Times New Roman" w:hAnsi="Times New Roman" w:cs="Times New Roman"/>
-          <w:sz w:val="28"/>
-          <w:szCs w:val="28"/>
-        </w:rPr>
-      </w:pPr>
-      <w:r>
-        <w:rPr>
-          <w:rFonts w:ascii="Times New Roman" w:hAnsi="Times New Roman" w:cs="Times New Roman"/>
-          <w:sz w:val="28"/>
-          <w:szCs w:val="28"/>
-        </w:rPr>
-        <w:t>JMBG_ADV VARCHAR(13) NOT NULL,</w:t>
-      </w:r>
-    </w:p>
-    <w:p>
-      <w:pPr>
-        <w:rPr>
-          <w:rFonts w:ascii="Times New Roman" w:hAnsi="Times New Roman" w:cs="Times New Roman"/>
-          <w:sz w:val="28"/>
-          <w:szCs w:val="28"/>
-        </w:rPr>
-      </w:pPr>
-      <w:r>
-        <w:rPr>
-          <w:rFonts w:ascii="Times New Roman" w:hAnsi="Times New Roman" w:cs="Times New Roman"/>
-          <w:sz w:val="28"/>
-          <w:szCs w:val="28"/>
-        </w:rPr>
-        <w:t>DATUM_POCETKA_SARADNJE DATE NOT NULL,</w:t>
-      </w:r>
-    </w:p>
-    <w:p>
-      <w:pPr>
-        <w:rPr>
-          <w:rFonts w:ascii="Times New Roman" w:hAnsi="Times New Roman" w:cs="Times New Roman"/>
-          <w:sz w:val="28"/>
-          <w:szCs w:val="28"/>
-        </w:rPr>
-      </w:pPr>
-      <w:r>
-        <w:rPr>
-          <w:rFonts w:ascii="Times New Roman" w:hAnsi="Times New Roman" w:cs="Times New Roman"/>
-          <w:sz w:val="28"/>
-          <w:szCs w:val="28"/>
-        </w:rPr>
-        <w:t>DATUM_POSLEDNJEG_KONTAKTA DATE,</w:t>
-      </w:r>
-    </w:p>
-    <w:p>
-      <w:pPr>
-        <w:rPr>
-          <w:rFonts w:ascii="Times New Roman" w:hAnsi="Times New Roman" w:cs="Times New Roman"/>
-          <w:sz w:val="28"/>
-          <w:szCs w:val="28"/>
-        </w:rPr>
-      </w:pPr>
-      <w:r>
-        <w:rPr>
-          <w:rFonts w:ascii="Times New Roman" w:hAnsi="Times New Roman" w:cs="Times New Roman"/>
-          <w:sz w:val="28"/>
-          <w:szCs w:val="28"/>
-        </w:rPr>
-        <w:t>CONSTRAINT ZASTUPA_PK PRIMARY KEY (JMBG_ZAT, JMBG_ADV),</w:t>
-      </w:r>
-    </w:p>
-    <w:p>
-      <w:pPr>
-        <w:rPr>
-          <w:rFonts w:ascii="Times New Roman" w:hAnsi="Times New Roman" w:cs="Times New Roman"/>
-          <w:sz w:val="28"/>
-          <w:szCs w:val="28"/>
-        </w:rPr>
-      </w:pPr>
-      <w:r>
-        <w:rPr>
-          <w:rFonts w:ascii="Times New Roman" w:hAnsi="Times New Roman" w:cs="Times New Roman"/>
-          <w:sz w:val="28"/>
-          <w:szCs w:val="28"/>
-        </w:rPr>
-        <w:t>CONSTRAINT ZASTUPA_ZAT_FK FOREIGN KEY (JMBG_ZAT) REFERENCES ZATVORENIK(JMBG)</w:t>
-      </w:r>
-    </w:p>
-    <w:p>
-      <w:pPr>
-        <w:rPr>
-          <w:rFonts w:ascii="Times New Roman" w:hAnsi="Times New Roman" w:cs="Times New Roman"/>
-          <w:sz w:val="28"/>
-          <w:szCs w:val="28"/>
-        </w:rPr>
-      </w:pPr>
-      <w:r>
-        <w:rPr>
-          <w:rFonts w:ascii="Times New Roman" w:hAnsi="Times New Roman" w:cs="Times New Roman"/>
-          <w:sz w:val="28"/>
-          <w:szCs w:val="28"/>
-        </w:rPr>
-        <w:t>ON DELETE CASCADE,</w:t>
-      </w:r>
-    </w:p>
-    <w:p>
-      <w:pPr>
-        <w:rPr>
-          <w:rFonts w:ascii="Times New Roman" w:hAnsi="Times New Roman" w:cs="Times New Roman"/>
-          <w:sz w:val="28"/>
-          <w:szCs w:val="28"/>
-        </w:rPr>
-      </w:pPr>
-      <w:r>
-        <w:rPr>
-          <w:rFonts w:ascii="Times New Roman" w:hAnsi="Times New Roman" w:cs="Times New Roman"/>
-          <w:sz w:val="28"/>
-          <w:szCs w:val="28"/>
-        </w:rPr>
-        <w:t>CONSTRAINT ZASTUPA_ADV_FK FOREIGN KEY (JMBG_ADV) REFERENCES ADVOKAT(JMBG)</w:t>
-      </w:r>
-    </w:p>
-    <w:p>
-      <w:pPr>
-        <w:rPr>
-          <w:rFonts w:ascii="Times New Roman" w:hAnsi="Times New Roman" w:cs="Times New Roman"/>
-          <w:sz w:val="28"/>
-          <w:szCs w:val="28"/>
-        </w:rPr>
-      </w:pPr>
-      <w:r>
-        <w:rPr>
-          <w:rFonts w:ascii="Times New Roman" w:hAnsi="Times New Roman" w:cs="Times New Roman"/>
-          <w:sz w:val="28"/>
-          <w:szCs w:val="28"/>
-        </w:rPr>
-        <w:t>ON DELETE CASCADE</w:t>
-      </w:r>
-    </w:p>
-    <w:p>
-      <w:pPr>
-        <w:rPr>
-          <w:rFonts w:ascii="Times New Roman" w:hAnsi="Times New Roman" w:cs="Times New Roman"/>
-          <w:sz w:val="28"/>
-          <w:szCs w:val="28"/>
-        </w:rPr>
-      </w:pPr>
-      <w:r>
-        <w:rPr>
-          <w:rFonts w:ascii="Times New Roman" w:hAnsi="Times New Roman" w:cs="Times New Roman"/>
-          <w:sz w:val="28"/>
-          <w:szCs w:val="28"/>
-        </w:rPr>
-        <w:t>);</w:t>
-      </w:r>
-    </w:p>
-    <w:p>
-      <w:pPr>
-        <w:rPr>
-          <w:rFonts w:ascii="Times New Roman" w:hAnsi="Times New Roman" w:cs="Times New Roman"/>
-          <w:sz w:val="28"/>
-          <w:szCs w:val="28"/>
-        </w:rPr>
-      </w:pPr>
-    </w:p>
-    <w:p>
-      <w:pPr>
-        <w:rPr>
-          <w:rFonts w:ascii="Times New Roman" w:hAnsi="Times New Roman" w:cs="Times New Roman"/>
-          <w:sz w:val="28"/>
-          <w:szCs w:val="28"/>
-        </w:rPr>
-      </w:pPr>
-      <w:bookmarkStart w:id="18" w:name="_Toc69265819"/>
-      <w:r>
-        <w:rPr>
-          <w:rStyle w:val="Heading2Char"/>
-          <w:rFonts w:ascii="Times New Roman" w:hAnsi="Times New Roman" w:cs="Times New Roman"/>
-        </w:rPr>
-        <w:t>CREATE TABLE POSECUJE</w:t>
-      </w:r>
-      <w:bookmarkEnd w:id="18"/>
-      <w:r>
-        <w:rPr>
-          <w:rFonts w:ascii="Times New Roman" w:hAnsi="Times New Roman" w:cs="Times New Roman"/>
-          <w:sz w:val="28"/>
-          <w:szCs w:val="28"/>
-        </w:rPr>
-        <w:t>(</w:t>
-      </w:r>
-    </w:p>
-    <w:p>
-      <w:pPr>
-        <w:rPr>
-          <w:rFonts w:ascii="Times New Roman" w:hAnsi="Times New Roman" w:cs="Times New Roman"/>
-          <w:sz w:val="28"/>
-          <w:szCs w:val="28"/>
-        </w:rPr>
-      </w:pPr>
-      <w:r>
-        <w:rPr>
-          <w:rFonts w:ascii="Times New Roman" w:hAnsi="Times New Roman" w:cs="Times New Roman"/>
-          <w:sz w:val="28"/>
-          <w:szCs w:val="28"/>
-        </w:rPr>
-        <w:lastRenderedPageBreak/>
-        <w:t>JMBG_ZAT VARCHAR(13) NOT NULL,</w:t>
-      </w:r>
-    </w:p>
-    <w:p>
-      <w:pPr>
-        <w:rPr>
-          <w:rFonts w:ascii="Times New Roman" w:hAnsi="Times New Roman" w:cs="Times New Roman"/>
-          <w:sz w:val="28"/>
-          <w:szCs w:val="28"/>
-        </w:rPr>
-      </w:pPr>
-      <w:r>
-        <w:rPr>
-          <w:rFonts w:ascii="Times New Roman" w:hAnsi="Times New Roman" w:cs="Times New Roman"/>
-          <w:sz w:val="28"/>
-          <w:szCs w:val="28"/>
-        </w:rPr>
-        <w:t>JMBG_ADV VARCHAR(13) NOT NULL,</w:t>
-      </w:r>
-    </w:p>
-    <w:p>
-      <w:pPr>
-        <w:rPr>
-          <w:rFonts w:ascii="Times New Roman" w:hAnsi="Times New Roman" w:cs="Times New Roman"/>
-          <w:sz w:val="28"/>
-          <w:szCs w:val="28"/>
-        </w:rPr>
-      </w:pPr>
-      <w:r>
-        <w:rPr>
-          <w:rFonts w:ascii="Times New Roman" w:hAnsi="Times New Roman" w:cs="Times New Roman"/>
-          <w:sz w:val="28"/>
-          <w:szCs w:val="28"/>
-        </w:rPr>
-        <w:t>DT_POCETKA DATE NOT NULL,</w:t>
-      </w:r>
-    </w:p>
-    <w:p>
-      <w:pPr>
-        <w:rPr>
-          <w:rFonts w:ascii="Times New Roman" w:hAnsi="Times New Roman" w:cs="Times New Roman"/>
-          <w:sz w:val="28"/>
-          <w:szCs w:val="28"/>
-        </w:rPr>
-      </w:pPr>
-      <w:r>
-        <w:rPr>
-          <w:rFonts w:ascii="Times New Roman" w:hAnsi="Times New Roman" w:cs="Times New Roman"/>
-          <w:sz w:val="28"/>
-          <w:szCs w:val="28"/>
-        </w:rPr>
-        <w:t>DT_KRAJA DATE NOT NULL,</w:t>
-      </w:r>
-    </w:p>
-    <w:p>
-      <w:pPr>
-        <w:rPr>
-          <w:rFonts w:ascii="Times New Roman" w:hAnsi="Times New Roman" w:cs="Times New Roman"/>
-          <w:sz w:val="28"/>
-          <w:szCs w:val="28"/>
-        </w:rPr>
-      </w:pPr>
-      <w:r>
-        <w:rPr>
-          <w:rFonts w:ascii="Times New Roman" w:hAnsi="Times New Roman" w:cs="Times New Roman"/>
-          <w:sz w:val="28"/>
-          <w:szCs w:val="28"/>
-        </w:rPr>
-        <w:t>CONSTRAINT POSECUJE_DATUM CHECK (DT_POCETKA &lt;= DT_KRAJA),</w:t>
-      </w:r>
-    </w:p>
-    <w:p>
-      <w:pPr>
-        <w:rPr>
-          <w:rFonts w:ascii="Times New Roman" w:hAnsi="Times New Roman" w:cs="Times New Roman"/>
-          <w:sz w:val="28"/>
-          <w:szCs w:val="28"/>
-        </w:rPr>
-      </w:pPr>
-      <w:r>
-        <w:rPr>
-          <w:rFonts w:ascii="Times New Roman" w:hAnsi="Times New Roman" w:cs="Times New Roman"/>
-          <w:sz w:val="28"/>
-          <w:szCs w:val="28"/>
-        </w:rPr>
-        <w:t>CONSTRAINT POSECUJE_PK PRIMARY KEY (JMBG_ZAT, JMBG_ADV),</w:t>
-      </w:r>
-    </w:p>
-    <w:p>
-      <w:pPr>
-        <w:rPr>
-          <w:rFonts w:ascii="Times New Roman" w:hAnsi="Times New Roman" w:cs="Times New Roman"/>
-          <w:sz w:val="28"/>
-          <w:szCs w:val="28"/>
-        </w:rPr>
-      </w:pPr>
-      <w:r>
-        <w:rPr>
-          <w:rFonts w:ascii="Times New Roman" w:hAnsi="Times New Roman" w:cs="Times New Roman"/>
-          <w:sz w:val="28"/>
-          <w:szCs w:val="28"/>
-        </w:rPr>
-        <w:t>CONSTRAINT POS_ZATV_FK FOREIGN KEY (JMBG_ZAT) REFERENCES ZATVORENIK(JMBG)</w:t>
-      </w:r>
-    </w:p>
-    <w:p>
-      <w:pPr>
-        <w:rPr>
-          <w:rFonts w:ascii="Times New Roman" w:hAnsi="Times New Roman" w:cs="Times New Roman"/>
-          <w:sz w:val="28"/>
-          <w:szCs w:val="28"/>
-        </w:rPr>
-      </w:pPr>
-      <w:r>
-        <w:rPr>
-          <w:rFonts w:ascii="Times New Roman" w:hAnsi="Times New Roman" w:cs="Times New Roman"/>
-          <w:sz w:val="28"/>
-          <w:szCs w:val="28"/>
-        </w:rPr>
-        <w:t>ON DELETE CASCADE,</w:t>
-      </w:r>
-    </w:p>
-    <w:p>
-      <w:pPr>
-        <w:rPr>
-          <w:rFonts w:ascii="Times New Roman" w:hAnsi="Times New Roman" w:cs="Times New Roman"/>
-          <w:sz w:val="28"/>
-          <w:szCs w:val="28"/>
-        </w:rPr>
-      </w:pPr>
-      <w:r>
-        <w:rPr>
-          <w:rFonts w:ascii="Times New Roman" w:hAnsi="Times New Roman" w:cs="Times New Roman"/>
-          <w:sz w:val="28"/>
-          <w:szCs w:val="28"/>
-        </w:rPr>
-        <w:t>CONSTRAINT POS_ADV_FK FOREIGN KEY (JMBG_ADV) REFERENCES ADVOKAT(JMBG)</w:t>
-      </w:r>
-    </w:p>
-    <w:p>
-      <w:pPr>
-        <w:rPr>
-          <w:rFonts w:ascii="Times New Roman" w:hAnsi="Times New Roman" w:cs="Times New Roman"/>
-          <w:sz w:val="28"/>
-          <w:szCs w:val="28"/>
-        </w:rPr>
-      </w:pPr>
-      <w:r>
-        <w:rPr>
-          <w:rFonts w:ascii="Times New Roman" w:hAnsi="Times New Roman" w:cs="Times New Roman"/>
-          <w:sz w:val="28"/>
-          <w:szCs w:val="28"/>
-        </w:rPr>
-        <w:t>);</w:t>
-      </w:r>
-    </w:p>
-    <w:p>
-      <w:pPr>
-        <w:rPr>
-          <w:rFonts w:ascii="Times New Roman" w:hAnsi="Times New Roman" w:cs="Times New Roman"/>
-          <w:sz w:val="28"/>
-          <w:szCs w:val="28"/>
-        </w:rPr>
-      </w:pPr>
-    </w:p>
-    <w:p>
-      <w:pPr>
-        <w:rPr>
-          <w:rFonts w:ascii="Times New Roman" w:hAnsi="Times New Roman" w:cs="Times New Roman"/>
-          <w:sz w:val="28"/>
-          <w:szCs w:val="28"/>
-        </w:rPr>
-      </w:pPr>
-      <w:bookmarkStart w:id="19" w:name="_Toc69265820"/>
-      <w:r>
-        <w:rPr>
-          <w:rStyle w:val="Heading2Char"/>
-          <w:rFonts w:ascii="Times New Roman" w:hAnsi="Times New Roman" w:cs="Times New Roman"/>
-        </w:rPr>
-        <w:t>CREATE TABLE MOZE_DA_ANGAZUJE</w:t>
-      </w:r>
-      <w:bookmarkEnd w:id="19"/>
-      <w:r>
-        <w:rPr>
-          <w:rFonts w:ascii="Times New Roman" w:hAnsi="Times New Roman" w:cs="Times New Roman"/>
-          <w:sz w:val="28"/>
-          <w:szCs w:val="28"/>
-        </w:rPr>
-        <w:t>(</w:t>
-      </w:r>
-    </w:p>
-    <w:p>
-      <w:pPr>
-        <w:rPr>
-          <w:rFonts w:ascii="Times New Roman" w:hAnsi="Times New Roman" w:cs="Times New Roman"/>
-          <w:sz w:val="28"/>
-          <w:szCs w:val="28"/>
-        </w:rPr>
-      </w:pPr>
-      <w:r>
-        <w:rPr>
-          <w:rFonts w:ascii="Times New Roman" w:hAnsi="Times New Roman" w:cs="Times New Roman"/>
-          <w:sz w:val="28"/>
-          <w:szCs w:val="28"/>
-        </w:rPr>
-        <w:t xml:space="preserve">PIB_FIRME VARCHAR(9) NOT NULL, </w:t>
-      </w:r>
-    </w:p>
-    <w:p>
-      <w:pPr>
-        <w:rPr>
-          <w:rFonts w:ascii="Times New Roman" w:hAnsi="Times New Roman" w:cs="Times New Roman"/>
-          <w:sz w:val="28"/>
-          <w:szCs w:val="28"/>
-        </w:rPr>
-      </w:pPr>
-      <w:r>
-        <w:rPr>
-          <w:rFonts w:ascii="Times New Roman" w:hAnsi="Times New Roman" w:cs="Times New Roman"/>
-          <w:sz w:val="28"/>
-          <w:szCs w:val="28"/>
-        </w:rPr>
-        <w:t>SIFRA_ZJ VARCHAR(5) NOT NULL,</w:t>
-      </w:r>
-    </w:p>
-    <w:p>
-      <w:pPr>
-        <w:rPr>
-          <w:rFonts w:ascii="Times New Roman" w:hAnsi="Times New Roman" w:cs="Times New Roman"/>
-          <w:sz w:val="28"/>
-          <w:szCs w:val="28"/>
-        </w:rPr>
-      </w:pPr>
-      <w:r>
-        <w:rPr>
-          <w:rFonts w:ascii="Times New Roman" w:hAnsi="Times New Roman" w:cs="Times New Roman"/>
-          <w:sz w:val="28"/>
-          <w:szCs w:val="28"/>
-        </w:rPr>
-        <w:t>CONSTRAINT MDA_PK PRIMARY KEY (PIB_FIRME, SIFRA_ZJ),</w:t>
-      </w:r>
-    </w:p>
-    <w:p>
-      <w:pPr>
-        <w:rPr>
-          <w:rFonts w:ascii="Times New Roman" w:hAnsi="Times New Roman" w:cs="Times New Roman"/>
-          <w:sz w:val="28"/>
-          <w:szCs w:val="28"/>
-        </w:rPr>
-      </w:pPr>
-      <w:r>
-        <w:rPr>
-          <w:rFonts w:ascii="Times New Roman" w:hAnsi="Times New Roman" w:cs="Times New Roman"/>
-          <w:sz w:val="28"/>
-          <w:szCs w:val="28"/>
-        </w:rPr>
-        <w:t>CONSTRAINT MDA_FIRMA_FK FOREIGN KEY (PIB_FIRME) REFERENCES FIRMA(PIB)</w:t>
-      </w:r>
-    </w:p>
-    <w:p>
-      <w:pPr>
-        <w:rPr>
-          <w:rFonts w:ascii="Times New Roman" w:hAnsi="Times New Roman" w:cs="Times New Roman"/>
-          <w:sz w:val="28"/>
-          <w:szCs w:val="28"/>
-        </w:rPr>
-      </w:pPr>
-      <w:r>
-        <w:rPr>
-          <w:rFonts w:ascii="Times New Roman" w:hAnsi="Times New Roman" w:cs="Times New Roman"/>
-          <w:sz w:val="28"/>
-          <w:szCs w:val="28"/>
-        </w:rPr>
-        <w:t>ON DELETE CASCADE,</w:t>
-      </w:r>
-    </w:p>
-    <w:p>
-      <w:pPr>
-        <w:rPr>
-          <w:rFonts w:ascii="Times New Roman" w:hAnsi="Times New Roman" w:cs="Times New Roman"/>
-          <w:sz w:val="28"/>
-          <w:szCs w:val="28"/>
-        </w:rPr>
-      </w:pPr>
-      <w:r>
-        <w:rPr>
-          <w:rFonts w:ascii="Times New Roman" w:hAnsi="Times New Roman" w:cs="Times New Roman"/>
-          <w:sz w:val="28"/>
-          <w:szCs w:val="28"/>
-        </w:rPr>
-        <w:t>CONSTRAINT MDA_ZJ_FK FOREIGN KEY (SIFRA_ZJ) REFERENCES ZATVORSKA_JEDINICA(SIFRA)</w:t>
-      </w:r>
-    </w:p>
-    <w:p>
-      <w:pPr>
-        <w:rPr>
-          <w:rFonts w:ascii="Times New Roman" w:hAnsi="Times New Roman" w:cs="Times New Roman"/>
-          <w:sz w:val="28"/>
-          <w:szCs w:val="28"/>
-        </w:rPr>
-      </w:pPr>
-      <w:r>
-        <w:rPr>
-          <w:rFonts w:ascii="Times New Roman" w:hAnsi="Times New Roman" w:cs="Times New Roman"/>
-          <w:sz w:val="28"/>
-          <w:szCs w:val="28"/>
-        </w:rPr>
-        <w:t>ON DELETE CASCADE</w:t>
-      </w:r>
-    </w:p>
-    <w:p>
-      <w:pPr>
-        <w:rPr>
-          <w:rFonts w:ascii="Times New Roman" w:hAnsi="Times New Roman" w:cs="Times New Roman"/>
-          <w:sz w:val="28"/>
-          <w:szCs w:val="28"/>
-        </w:rPr>
-      </w:pPr>
-      <w:r>
-        <w:rPr>
-          <w:rFonts w:ascii="Times New Roman" w:hAnsi="Times New Roman" w:cs="Times New Roman"/>
-          <w:sz w:val="28"/>
-          <w:szCs w:val="28"/>
-        </w:rPr>
-        <w:t>);</w:t>
-      </w:r>
-    </w:p>
-    <w:p>
-      <w:pPr>
-        <w:rPr>
-          <w:rFonts w:ascii="Times New Roman" w:hAnsi="Times New Roman" w:cs="Times New Roman"/>
-          <w:sz w:val="28"/>
-          <w:szCs w:val="28"/>
-        </w:rPr>
-      </w:pPr>
-    </w:p>
-    <w:p>
-      <w:pPr>
-        <w:rPr>
-          <w:rFonts w:ascii="Times New Roman" w:hAnsi="Times New Roman" w:cs="Times New Roman"/>
-          <w:sz w:val="28"/>
-          <w:szCs w:val="28"/>
-        </w:rPr>
-      </w:pPr>
-      <w:bookmarkStart w:id="20" w:name="_Toc69265821"/>
-      <w:r>
-        <w:rPr>
-          <w:rStyle w:val="Heading2Char"/>
-          <w:rFonts w:ascii="Times New Roman" w:hAnsi="Times New Roman" w:cs="Times New Roman"/>
-        </w:rPr>
-        <w:lastRenderedPageBreak/>
-        <w:t>CREATE TABLE TERMIN_SETNJE</w:t>
-      </w:r>
-      <w:bookmarkEnd w:id="20"/>
-      <w:r>
-        <w:rPr>
-          <w:rFonts w:ascii="Times New Roman" w:hAnsi="Times New Roman" w:cs="Times New Roman"/>
-          <w:sz w:val="28"/>
-          <w:szCs w:val="28"/>
-        </w:rPr>
-        <w:t>(</w:t>
-      </w:r>
-    </w:p>
-    <w:p>
-      <w:pPr>
-        <w:rPr>
-          <w:rFonts w:ascii="Times New Roman" w:hAnsi="Times New Roman" w:cs="Times New Roman"/>
-          <w:sz w:val="28"/>
-          <w:szCs w:val="28"/>
-        </w:rPr>
-      </w:pPr>
-      <w:r>
-        <w:rPr>
-          <w:rFonts w:ascii="Times New Roman" w:hAnsi="Times New Roman" w:cs="Times New Roman"/>
-          <w:sz w:val="28"/>
-          <w:szCs w:val="28"/>
-        </w:rPr>
-        <w:t>SIFRA_ZJ VARCHAR(5) NOT NULL,</w:t>
-      </w:r>
-    </w:p>
-    <w:p>
-      <w:pPr>
-        <w:rPr>
-          <w:rFonts w:ascii="Times New Roman" w:hAnsi="Times New Roman" w:cs="Times New Roman"/>
-          <w:sz w:val="28"/>
-          <w:szCs w:val="28"/>
-        </w:rPr>
-      </w:pPr>
-      <w:r>
-        <w:rPr>
-          <w:rFonts w:ascii="Times New Roman" w:hAnsi="Times New Roman" w:cs="Times New Roman"/>
-          <w:sz w:val="28"/>
-          <w:szCs w:val="28"/>
-        </w:rPr>
-        <w:t>TERMIN VARCHAR(10) NOT NULL,</w:t>
-      </w:r>
-    </w:p>
-    <w:p>
-      <w:pPr>
-        <w:rPr>
-          <w:rFonts w:ascii="Times New Roman" w:hAnsi="Times New Roman" w:cs="Times New Roman"/>
-          <w:sz w:val="28"/>
-          <w:szCs w:val="28"/>
-        </w:rPr>
-      </w:pPr>
-      <w:r>
-        <w:rPr>
-          <w:rFonts w:ascii="Times New Roman" w:hAnsi="Times New Roman" w:cs="Times New Roman"/>
-          <w:sz w:val="28"/>
-          <w:szCs w:val="28"/>
-        </w:rPr>
-        <w:t>CONSTRAINT TERMIN_SETNJE_PK PRIMARY KEY (SIFRA_ZJ, TERMIN),</w:t>
-      </w:r>
-    </w:p>
-    <w:p>
-      <w:pPr>
-        <w:rPr>
-          <w:rFonts w:ascii="Times New Roman" w:hAnsi="Times New Roman" w:cs="Times New Roman"/>
-          <w:sz w:val="28"/>
-          <w:szCs w:val="28"/>
-        </w:rPr>
-      </w:pPr>
-      <w:r>
-        <w:rPr>
-          <w:rFonts w:ascii="Times New Roman" w:hAnsi="Times New Roman" w:cs="Times New Roman"/>
-          <w:sz w:val="28"/>
-          <w:szCs w:val="28"/>
-        </w:rPr>
-        <w:t>CONSTRAINT TS_ZJ_FK FOREIGN KEY (SIFRA_ZJ) REFERENCES ZATVORSKA_JEDINICA(SIFRA)</w:t>
-      </w:r>
-    </w:p>
-    <w:p>
-      <w:pPr>
-        <w:rPr>
-          <w:rFonts w:ascii="Times New Roman" w:hAnsi="Times New Roman" w:cs="Times New Roman"/>
-          <w:sz w:val="28"/>
-          <w:szCs w:val="28"/>
-        </w:rPr>
-      </w:pPr>
-      <w:r>
-        <w:rPr>
-          <w:rFonts w:ascii="Times New Roman" w:hAnsi="Times New Roman" w:cs="Times New Roman"/>
-          <w:sz w:val="28"/>
-          <w:szCs w:val="28"/>
-        </w:rPr>
-        <w:t xml:space="preserve">ON DELETE CASCADE </w:t>
-      </w:r>
-    </w:p>
-    <w:p>
-      <w:pPr>
-        <w:rPr>
-          <w:rFonts w:ascii="Times New Roman" w:hAnsi="Times New Roman" w:cs="Times New Roman"/>
-          <w:sz w:val="28"/>
-          <w:szCs w:val="28"/>
-        </w:rPr>
-      </w:pPr>
-      <w:r>
-        <w:rPr>
-          <w:rFonts w:ascii="Times New Roman" w:hAnsi="Times New Roman" w:cs="Times New Roman"/>
-          <w:sz w:val="28"/>
-          <w:szCs w:val="28"/>
-        </w:rPr>
-        <w:t>);</w:t>
-      </w:r>
-    </w:p>
-    <w:p>
-      <w:pPr>
-        <w:rPr>
-          <w:rFonts w:ascii="Times New Roman" w:hAnsi="Times New Roman" w:cs="Times New Roman"/>
-          <w:sz w:val="28"/>
-          <w:szCs w:val="28"/>
-        </w:rPr>
-      </w:pPr>
-    </w:p>
-    <w:p>
-      <w:pPr>
-        <w:rPr>
-          <w:rFonts w:ascii="Times New Roman" w:hAnsi="Times New Roman" w:cs="Times New Roman"/>
-          <w:sz w:val="28"/>
-          <w:szCs w:val="28"/>
-        </w:rPr>
-      </w:pPr>
-      <w:bookmarkStart w:id="21" w:name="_Toc69265822"/>
-      <w:r>
-        <w:rPr>
-          <w:rStyle w:val="Heading2Char"/>
-          <w:rFonts w:ascii="Times New Roman" w:hAnsi="Times New Roman" w:cs="Times New Roman"/>
-        </w:rPr>
-        <w:t>CREATE TABLE PERIOD_DANA</w:t>
-      </w:r>
-      <w:bookmarkEnd w:id="21"/>
-      <w:r>
-        <w:rPr>
-          <w:rFonts w:ascii="Times New Roman" w:hAnsi="Times New Roman" w:cs="Times New Roman"/>
-          <w:sz w:val="28"/>
-          <w:szCs w:val="28"/>
-        </w:rPr>
-        <w:t>(</w:t>
-      </w:r>
-    </w:p>
-    <w:p>
-      <w:pPr>
-        <w:rPr>
-          <w:rFonts w:ascii="Times New Roman" w:hAnsi="Times New Roman" w:cs="Times New Roman"/>
-          <w:sz w:val="28"/>
-          <w:szCs w:val="28"/>
-        </w:rPr>
-      </w:pPr>
-      <w:r>
-        <w:rPr>
-          <w:rFonts w:ascii="Times New Roman" w:hAnsi="Times New Roman" w:cs="Times New Roman"/>
-          <w:sz w:val="28"/>
-          <w:szCs w:val="28"/>
-        </w:rPr>
-        <w:t>SIFRA_ZJ VARCHAR(5) NOT NULL,</w:t>
-      </w:r>
-    </w:p>
-    <w:p>
-      <w:pPr>
-        <w:rPr>
-          <w:rFonts w:ascii="Times New Roman" w:hAnsi="Times New Roman" w:cs="Times New Roman"/>
-          <w:sz w:val="28"/>
-          <w:szCs w:val="28"/>
-        </w:rPr>
-      </w:pPr>
-      <w:r>
-        <w:rPr>
-          <w:rFonts w:ascii="Times New Roman" w:hAnsi="Times New Roman" w:cs="Times New Roman"/>
-          <w:sz w:val="28"/>
-          <w:szCs w:val="28"/>
-        </w:rPr>
-        <w:t>PERIOD VARCHAR(10) NOT NULL,</w:t>
-      </w:r>
-    </w:p>
-    <w:p>
-      <w:pPr>
-        <w:rPr>
-          <w:rFonts w:ascii="Times New Roman" w:hAnsi="Times New Roman" w:cs="Times New Roman"/>
-          <w:sz w:val="28"/>
-          <w:szCs w:val="28"/>
-        </w:rPr>
-      </w:pPr>
-      <w:r>
-        <w:rPr>
-          <w:rFonts w:ascii="Times New Roman" w:hAnsi="Times New Roman" w:cs="Times New Roman"/>
-          <w:sz w:val="28"/>
-          <w:szCs w:val="28"/>
-        </w:rPr>
-        <w:t>CONSTRAINT PERIOD_DANA_PK PRIMARY KEY (SIFRA_ZJ, PERIOD),</w:t>
-      </w:r>
-    </w:p>
-    <w:p>
-      <w:pPr>
-        <w:rPr>
-          <w:rFonts w:ascii="Times New Roman" w:hAnsi="Times New Roman" w:cs="Times New Roman"/>
-          <w:sz w:val="28"/>
-          <w:szCs w:val="28"/>
-        </w:rPr>
-      </w:pPr>
-      <w:r>
-        <w:rPr>
-          <w:rFonts w:ascii="Times New Roman" w:hAnsi="Times New Roman" w:cs="Times New Roman"/>
-          <w:sz w:val="28"/>
-          <w:szCs w:val="28"/>
-        </w:rPr>
-        <w:t>CONSTRAINT PD_ZJ_FK FOREIGN KEY (SIFRA_ZJ) REFERENCES ZATVORSKA_JEDINICA(SIFRA)</w:t>
-      </w:r>
-    </w:p>
-    <w:p>
-      <w:pPr>
-        <w:rPr>
-          <w:rFonts w:ascii="Times New Roman" w:hAnsi="Times New Roman" w:cs="Times New Roman"/>
-          <w:sz w:val="28"/>
-          <w:szCs w:val="28"/>
-        </w:rPr>
-      </w:pPr>
-      <w:r>
-        <w:rPr>
-          <w:rFonts w:ascii="Times New Roman" w:hAnsi="Times New Roman" w:cs="Times New Roman"/>
-          <w:sz w:val="28"/>
-          <w:szCs w:val="28"/>
-        </w:rPr>
-        <w:t>ON DELETE CASCADE</w:t>
-      </w:r>
-    </w:p>
-    <w:p>
-      <w:pPr>
-        <w:rPr>
-          <w:rFonts w:ascii="Times New Roman" w:hAnsi="Times New Roman" w:cs="Times New Roman"/>
-          <w:sz w:val="28"/>
-          <w:szCs w:val="28"/>
-        </w:rPr>
-      </w:pPr>
-      <w:r>
-        <w:rPr>
-          <w:rFonts w:ascii="Times New Roman" w:hAnsi="Times New Roman" w:cs="Times New Roman"/>
-          <w:sz w:val="28"/>
-          <w:szCs w:val="28"/>
-        </w:rPr>
-        <w:t>);</w:t>
-      </w:r>
-    </w:p>
-    <w:p>
-      <w:pPr>
-        <w:rPr>
-          <w:rFonts w:ascii="Times New Roman" w:hAnsi="Times New Roman" w:cs="Times New Roman"/>
-          <w:sz w:val="28"/>
-          <w:szCs w:val="28"/>
-        </w:rPr>
-      </w:pPr>
-    </w:p>
-    <w:p>
-      <w:pPr>
-        <w:rPr>
-          <w:rFonts w:ascii="Times New Roman" w:hAnsi="Times New Roman" w:cs="Times New Roman"/>
-          <w:sz w:val="28"/>
-          <w:szCs w:val="28"/>
-        </w:rPr>
-      </w:pPr>
-      <w:bookmarkStart w:id="22" w:name="_Toc69265823"/>
-      <w:r>
-        <w:rPr>
-          <w:rStyle w:val="Heading2Char"/>
-          <w:rFonts w:ascii="Times New Roman" w:hAnsi="Times New Roman" w:cs="Times New Roman"/>
-        </w:rPr>
-        <w:t>CREATE TABLE DAN_POSETE</w:t>
-      </w:r>
-      <w:bookmarkEnd w:id="22"/>
-      <w:r>
-        <w:rPr>
-          <w:rFonts w:ascii="Times New Roman" w:hAnsi="Times New Roman" w:cs="Times New Roman"/>
-          <w:sz w:val="28"/>
-          <w:szCs w:val="28"/>
-        </w:rPr>
-        <w:t>(</w:t>
-      </w:r>
-    </w:p>
-    <w:p>
-      <w:pPr>
-        <w:rPr>
-          <w:rFonts w:ascii="Times New Roman" w:hAnsi="Times New Roman" w:cs="Times New Roman"/>
-          <w:sz w:val="28"/>
-          <w:szCs w:val="28"/>
-        </w:rPr>
-      </w:pPr>
-      <w:r>
-        <w:rPr>
-          <w:rFonts w:ascii="Times New Roman" w:hAnsi="Times New Roman" w:cs="Times New Roman"/>
-          <w:sz w:val="28"/>
-          <w:szCs w:val="28"/>
-        </w:rPr>
-        <w:t>SIFRA_ZJ VARCHAR(5) NOT NULL,</w:t>
-      </w:r>
-    </w:p>
-    <w:p>
-      <w:pPr>
-        <w:rPr>
-          <w:rFonts w:ascii="Times New Roman" w:hAnsi="Times New Roman" w:cs="Times New Roman"/>
-          <w:sz w:val="28"/>
-          <w:szCs w:val="28"/>
-        </w:rPr>
-      </w:pPr>
-      <w:r>
-        <w:rPr>
-          <w:rFonts w:ascii="Times New Roman" w:hAnsi="Times New Roman" w:cs="Times New Roman"/>
-          <w:sz w:val="28"/>
-          <w:szCs w:val="28"/>
-        </w:rPr>
         <w:t>DAN VARCHAR(10) CHECK (DAN IN ('PONEDELJAK', 'UTORAK','SREDA','CETVRTAK','PETAK','SUBOTA','NEDELJA')) NOT NULL,</w:t>
       </w:r>
     </w:p>
@@ -7366,7 +7344,6 @@
           <w:sz w:val="28"/>
           <w:szCs w:val="28"/>
         </w:rPr>
-        <w:lastRenderedPageBreak/>
         <w:t>CONSTRAINT DAN_POSETE_ZJ_FK FOREIGN KEY (SIFRA_ZJ) REFERENCES ZATVORSKA_JEDINICA(SIFRA)</w:t>
       </w:r>
     </w:p>
@@ -8725,21 +8702,6 @@
 </file>
 
 <file path=customXml/item1.xml><?xml version="1.0" encoding="utf-8"?>
-<p:properties xmlns:p="http://schemas.microsoft.com/office/2006/metadata/properties" xmlns:xsi="http://www.w3.org/2001/XMLSchema-instance" xmlns:pc="http://schemas.microsoft.com/office/infopath/2007/PartnerControls">
-  <documentManagement/>
-</p:properties>
-</file>
-
-<file path=customXml/item2.xml><?xml version="1.0" encoding="utf-8"?>
-<?mso-contentType ?>
-<FormTemplates xmlns="http://schemas.microsoft.com/sharepoint/v3/contenttype/forms">
-  <Display>DocumentLibraryForm</Display>
-  <Edit>DocumentLibraryForm</Edit>
-  <New>DocumentLibraryForm</New>
-</FormTemplates>
-</file>
-
-<file path=customXml/item3.xml><?xml version="1.0" encoding="utf-8"?>
 <ct:contentTypeSchema xmlns:ct="http://schemas.microsoft.com/office/2006/metadata/contentType" xmlns:ma="http://schemas.microsoft.com/office/2006/metadata/properties/metaAttributes" ct:_="" ma:_="" ma:contentTypeName="Dokument" ma:contentTypeID="0x0101007FABC386ADF19848B695738513DE4278" ma:contentTypeVersion="6" ma:contentTypeDescription="Kreiraj novi dokument." ma:contentTypeScope="" ma:versionID="b8b2d55406ba83111e52a03456c76c8a">
   <xsd:schema xmlns:xsd="http://www.w3.org/2001/XMLSchema" xmlns:xs="http://www.w3.org/2001/XMLSchema" xmlns:p="http://schemas.microsoft.com/office/2006/metadata/properties" xmlns:ns2="fc1bd3ac-6c98-403a-82d8-2256ae04ade4" targetNamespace="http://schemas.microsoft.com/office/2006/metadata/properties" ma:root="true" ma:fieldsID="505a2f0ebcdfd4cebfac78c1d8bf44dd" ns2:_="">
     <xsd:import namespace="fc1bd3ac-6c98-403a-82d8-2256ae04ade4"/>
@@ -8897,35 +8859,26 @@
 </ct:contentTypeSchema>
 </file>
 
+<file path=customXml/item2.xml><?xml version="1.0" encoding="utf-8"?>
+<?mso-contentType ?>
+<FormTemplates xmlns="http://schemas.microsoft.com/sharepoint/v3/contenttype/forms">
+  <Display>DocumentLibraryForm</Display>
+  <Edit>DocumentLibraryForm</Edit>
+  <New>DocumentLibraryForm</New>
+</FormTemplates>
+</file>
+
+<file path=customXml/item3.xml><?xml version="1.0" encoding="utf-8"?>
+<p:properties xmlns:p="http://schemas.microsoft.com/office/2006/metadata/properties" xmlns:xsi="http://www.w3.org/2001/XMLSchema-instance" xmlns:pc="http://schemas.microsoft.com/office/infopath/2007/PartnerControls">
+  <documentManagement/>
+</p:properties>
+</file>
+
 <file path=customXml/item4.xml><?xml version="1.0" encoding="utf-8"?>
 <b:Sources xmlns:b="http://schemas.openxmlformats.org/officeDocument/2006/bibliography" xmlns="http://schemas.openxmlformats.org/officeDocument/2006/bibliography" SelectedStyle="\APASixthEditionOfficeOnline.xsl" StyleName="APA" Version="6"/>
 </file>
 
 <file path=customXml/itemProps1.xml><?xml version="1.0" encoding="utf-8"?>
-<ds:datastoreItem xmlns:ds="http://schemas.openxmlformats.org/officeDocument/2006/customXml" ds:itemID="{A4704491-AA1D-4E63-84E7-019EB51DB169}">
-  <ds:schemaRefs>
-    <ds:schemaRef ds:uri="http://purl.org/dc/dcmitype/"/>
-    <ds:schemaRef ds:uri="http://purl.org/dc/elements/1.1/"/>
-    <ds:schemaRef ds:uri="http://www.w3.org/XML/1998/namespace"/>
-    <ds:schemaRef ds:uri="http://schemas.microsoft.com/office/2006/documentManagement/types"/>
-    <ds:schemaRef ds:uri="http://schemas.openxmlformats.org/package/2006/metadata/core-properties"/>
-    <ds:schemaRef ds:uri="http://schemas.microsoft.com/office/2006/metadata/properties"/>
-    <ds:schemaRef ds:uri="http://schemas.microsoft.com/office/infopath/2007/PartnerControls"/>
-    <ds:schemaRef ds:uri="fc1bd3ac-6c98-403a-82d8-2256ae04ade4"/>
-    <ds:schemaRef ds:uri="http://purl.org/dc/terms/"/>
-  </ds:schemaRefs>
-</ds:datastoreItem>
-</file>
-
-<file path=customXml/itemProps2.xml><?xml version="1.0" encoding="utf-8"?>
-<ds:datastoreItem xmlns:ds="http://schemas.openxmlformats.org/officeDocument/2006/customXml" ds:itemID="{D11A8A27-FFC1-4D54-89F6-6D84C757F0DD}">
-  <ds:schemaRefs>
-    <ds:schemaRef ds:uri="http://schemas.microsoft.com/sharepoint/v3/contenttype/forms"/>
-  </ds:schemaRefs>
-</ds:datastoreItem>
-</file>
-
-<file path=customXml/itemProps3.xml><?xml version="1.0" encoding="utf-8"?>
 <ds:datastoreItem xmlns:ds="http://schemas.openxmlformats.org/officeDocument/2006/customXml" ds:itemID="{9BE202F7-5DFE-4781-B306-F8438DBC9397}">
   <ds:schemaRefs>
     <ds:schemaRef ds:uri="http://schemas.microsoft.com/office/2006/metadata/contentType"/>
@@ -8943,6 +8896,23 @@
 </ds:datastoreItem>
 </file>
 
+<file path=customXml/itemProps2.xml><?xml version="1.0" encoding="utf-8"?>
+<ds:datastoreItem xmlns:ds="http://schemas.openxmlformats.org/officeDocument/2006/customXml" ds:itemID="{D11A8A27-FFC1-4D54-89F6-6D84C757F0DD}">
+  <ds:schemaRefs>
+    <ds:schemaRef ds:uri="http://schemas.microsoft.com/sharepoint/v3/contenttype/forms"/>
+  </ds:schemaRefs>
+</ds:datastoreItem>
+</file>
+
+<file path=customXml/itemProps3.xml><?xml version="1.0" encoding="utf-8"?>
+<ds:datastoreItem xmlns:ds="http://schemas.openxmlformats.org/officeDocument/2006/customXml" ds:itemID="{A4704491-AA1D-4E63-84E7-019EB51DB169}">
+  <ds:schemaRefs>
+    <ds:schemaRef ds:uri="http://schemas.microsoft.com/office/2006/metadata/properties"/>
+    <ds:schemaRef ds:uri="http://schemas.microsoft.com/office/infopath/2007/PartnerControls"/>
+  </ds:schemaRefs>
+</ds:datastoreItem>
+</file>
+
 <file path=customXml/itemProps4.xml><?xml version="1.0" encoding="utf-8"?>
 <ds:datastoreItem xmlns:ds="http://schemas.openxmlformats.org/officeDocument/2006/customXml" ds:itemID="{447C3830-5A54-4721-BD66-F8999ED098EA}">
   <ds:schemaRefs>
